--- a/docs/generate test data requirement.docx
+++ b/docs/generate test data requirement.docx
@@ -1165,13 +1165,7 @@
         <w:t>=========================================</w:t>
       </w:r>
     </w:p>
-    <w:p>
-      <w:pPr>
-        <w:rPr>
-          <w:rFonts w:hint="eastAsia"/>
-        </w:rPr>
-      </w:pPr>
-    </w:p>
+    <w:p/>
     <w:p>
       <w:pPr>
         <w:pStyle w:val="a3"/>
@@ -1180,6 +1174,9 @@
           <w:numId w:val="5"/>
         </w:numPr>
         <w:ind w:firstLineChars="0"/>
+        <w:rPr>
+          <w:rFonts w:hint="eastAsia"/>
+        </w:rPr>
       </w:pPr>
       <w:r>
         <w:rPr>
@@ -1198,6 +1195,58 @@
           <w:rFonts w:hint="eastAsia"/>
         </w:rPr>
         <w:t>模块，里面的函数比较有用</w:t>
+      </w:r>
+    </w:p>
+    <w:p>
+      <w:pPr>
+        <w:pStyle w:val="a3"/>
+        <w:numPr>
+          <w:ilvl w:val="0"/>
+          <w:numId w:val="5"/>
+        </w:numPr>
+        <w:ind w:firstLineChars="0"/>
+      </w:pPr>
+      <w:r>
+        <w:rPr>
+          <w:rFonts w:hint="eastAsia"/>
+        </w:rPr>
+        <w:t>在大量循环时，</w:t>
+      </w:r>
+      <w:r>
+        <w:rPr>
+          <w:rFonts w:hint="eastAsia"/>
+        </w:rPr>
+        <w:t>sql=sql % param</w:t>
+      </w:r>
+      <w:r>
+        <w:rPr>
+          <w:rFonts w:hint="eastAsia"/>
+        </w:rPr>
+        <w:t>会产生错误，原因不明，怀疑是在自身匹配时无法及时处理，所以改成</w:t>
+      </w:r>
+      <w:r>
+        <w:rPr>
+          <w:rFonts w:hint="eastAsia"/>
+        </w:rPr>
+        <w:t>sql=base % param</w:t>
+      </w:r>
+      <w:r>
+        <w:rPr>
+          <w:rFonts w:hint="eastAsia"/>
+        </w:rPr>
+        <w:t>，不要通过自身</w:t>
+      </w:r>
+      <w:r>
+        <w:rPr>
+          <w:rFonts w:hint="eastAsia"/>
+        </w:rPr>
+        <w:t>format</w:t>
+      </w:r>
+      <w:r>
+        <w:rPr>
+          <w:rFonts w:hint="eastAsia"/>
+        </w:rPr>
+        <w:t>再将值给自身，会有问题。</w:t>
       </w:r>
       <w:bookmarkStart w:id="0" w:name="_GoBack"/>
       <w:bookmarkEnd w:id="0"/>

--- a/docs/generate test data requirement.docx
+++ b/docs/generate test data requirement.docx
@@ -37,7 +37,21 @@
         <w:rPr>
           <w:rFonts w:hint="eastAsia"/>
         </w:rPr>
-        <w:t>在学习数据库系统原理时，涉及到很多表的使用，包括增、删、改、查、创建等等，想要练习需要有大量的测试数据用于练习，因此需要有一种方法快速的批量的生成数据。</w:t>
+        <w:t>在学习数据库系统原理时，涉及到很多表的使用，包括增、</w:t>
+      </w:r>
+      <w:proofErr w:type="gramStart"/>
+      <w:r>
+        <w:rPr>
+          <w:rFonts w:hint="eastAsia"/>
+        </w:rPr>
+        <w:t>删</w:t>
+      </w:r>
+      <w:proofErr w:type="gramEnd"/>
+      <w:r>
+        <w:rPr>
+          <w:rFonts w:hint="eastAsia"/>
+        </w:rPr>
+        <w:t>、改、查、创建等等，想要练习需要有大量的测试数据用于练习，因此需要有一种方法快速的批量的生成数据。</w:t>
       </w:r>
     </w:p>
     <w:p>
@@ -366,6 +380,7 @@
             <w:tcW w:w="1496" w:type="dxa"/>
           </w:tcPr>
           <w:p>
+            <w:proofErr w:type="spellStart"/>
             <w:r>
               <w:t>D</w:t>
             </w:r>
@@ -381,6 +396,7 @@
               </w:rPr>
               <w:t>_name</w:t>
             </w:r>
+            <w:proofErr w:type="spellEnd"/>
           </w:p>
         </w:tc>
         <w:tc>
@@ -417,12 +433,14 @@
             <w:tcW w:w="1624" w:type="dxa"/>
           </w:tcPr>
           <w:p>
+            <w:proofErr w:type="gramStart"/>
             <w:r>
               <w:rPr>
                 <w:rFonts w:hint="eastAsia"/>
               </w:rPr>
               <w:t>系院名称</w:t>
             </w:r>
+            <w:proofErr w:type="gramEnd"/>
           </w:p>
         </w:tc>
         <w:tc>
@@ -496,8 +514,16 @@
               <w:rPr>
                 <w:rFonts w:hint="eastAsia"/>
               </w:rPr>
-              <w:t>教师年薪年薪</w:t>
+              <w:t>教师</w:t>
             </w:r>
+            <w:proofErr w:type="gramStart"/>
+            <w:r>
+              <w:rPr>
+                <w:rFonts w:hint="eastAsia"/>
+              </w:rPr>
+              <w:t>年薪年薪</w:t>
+            </w:r>
+            <w:proofErr w:type="gramEnd"/>
           </w:p>
         </w:tc>
         <w:tc>
@@ -637,6 +663,7 @@
             <w:tcW w:w="1704" w:type="dxa"/>
           </w:tcPr>
           <w:p>
+            <w:proofErr w:type="spellStart"/>
             <w:r>
               <w:t>D</w:t>
             </w:r>
@@ -646,6 +673,7 @@
               </w:rPr>
               <w:t>ept_name</w:t>
             </w:r>
+            <w:proofErr w:type="spellEnd"/>
           </w:p>
         </w:tc>
         <w:tc>
@@ -682,12 +710,14 @@
             <w:tcW w:w="1705" w:type="dxa"/>
           </w:tcPr>
           <w:p>
+            <w:proofErr w:type="gramStart"/>
             <w:r>
               <w:rPr>
                 <w:rFonts w:hint="eastAsia"/>
               </w:rPr>
               <w:t>系院名称</w:t>
             </w:r>
+            <w:proofErr w:type="gramEnd"/>
           </w:p>
         </w:tc>
         <w:tc>
@@ -887,6 +917,9076 @@
       <w:pPr>
         <w:pStyle w:val="a3"/>
         <w:ind w:left="420" w:firstLineChars="0" w:firstLine="0"/>
+        <w:rPr>
+          <w:rFonts w:hint="eastAsia"/>
+        </w:rPr>
+      </w:pPr>
+    </w:p>
+    <w:p>
+      <w:pPr>
+        <w:pStyle w:val="a3"/>
+        <w:numPr>
+          <w:ilvl w:val="0"/>
+          <w:numId w:val="4"/>
+        </w:numPr>
+        <w:ind w:firstLineChars="0"/>
+        <w:rPr>
+          <w:rFonts w:hint="eastAsia"/>
+        </w:rPr>
+      </w:pPr>
+      <w:r>
+        <w:t>C</w:t>
+      </w:r>
+      <w:r>
+        <w:rPr>
+          <w:rFonts w:hint="eastAsia"/>
+        </w:rPr>
+        <w:t>reate all tables</w:t>
+      </w:r>
+    </w:p>
+    <w:p>
+      <w:pPr>
+        <w:rPr>
+          <w:rFonts w:hint="eastAsia"/>
+        </w:rPr>
+      </w:pPr>
+    </w:p>
+    <w:p>
+      <w:pPr>
+        <w:widowControl/>
+        <w:tabs>
+          <w:tab w:val="left" w:pos="916"/>
+          <w:tab w:val="left" w:pos="1832"/>
+          <w:tab w:val="left" w:pos="2748"/>
+          <w:tab w:val="left" w:pos="3664"/>
+          <w:tab w:val="left" w:pos="4580"/>
+          <w:tab w:val="left" w:pos="5496"/>
+          <w:tab w:val="left" w:pos="6412"/>
+          <w:tab w:val="left" w:pos="7328"/>
+          <w:tab w:val="left" w:pos="8244"/>
+          <w:tab w:val="left" w:pos="9160"/>
+          <w:tab w:val="left" w:pos="10076"/>
+          <w:tab w:val="left" w:pos="10992"/>
+          <w:tab w:val="left" w:pos="11908"/>
+          <w:tab w:val="left" w:pos="12824"/>
+          <w:tab w:val="left" w:pos="13740"/>
+          <w:tab w:val="left" w:pos="14656"/>
+        </w:tabs>
+        <w:jc w:val="left"/>
+        <w:rPr>
+          <w:rFonts w:ascii="宋体" w:eastAsia="宋体" w:hAnsi="宋体" w:cs="宋体"/>
+          <w:color w:val="000000"/>
+          <w:kern w:val="0"/>
+          <w:sz w:val="24"/>
+          <w:szCs w:val="24"/>
+        </w:rPr>
+      </w:pPr>
+      <w:proofErr w:type="gramStart"/>
+      <w:r>
+        <w:rPr>
+          <w:rFonts w:ascii="宋体" w:eastAsia="宋体" w:hAnsi="宋体" w:cs="宋体"/>
+          <w:color w:val="000000"/>
+          <w:kern w:val="0"/>
+          <w:sz w:val="24"/>
+          <w:szCs w:val="24"/>
+        </w:rPr>
+        <w:t>create</w:t>
+      </w:r>
+      <w:proofErr w:type="gramEnd"/>
+      <w:r>
+        <w:rPr>
+          <w:rFonts w:ascii="宋体" w:eastAsia="宋体" w:hAnsi="宋体" w:cs="宋体"/>
+          <w:color w:val="000000"/>
+          <w:kern w:val="0"/>
+          <w:sz w:val="24"/>
+          <w:szCs w:val="24"/>
+        </w:rPr>
+        <w:t xml:space="preserve"> table classroom</w:t>
+      </w:r>
+    </w:p>
+    <w:p>
+      <w:pPr>
+        <w:widowControl/>
+        <w:tabs>
+          <w:tab w:val="left" w:pos="916"/>
+          <w:tab w:val="left" w:pos="1832"/>
+          <w:tab w:val="left" w:pos="2748"/>
+          <w:tab w:val="left" w:pos="3664"/>
+          <w:tab w:val="left" w:pos="4580"/>
+          <w:tab w:val="left" w:pos="5496"/>
+          <w:tab w:val="left" w:pos="6412"/>
+          <w:tab w:val="left" w:pos="7328"/>
+          <w:tab w:val="left" w:pos="8244"/>
+          <w:tab w:val="left" w:pos="9160"/>
+          <w:tab w:val="left" w:pos="10076"/>
+          <w:tab w:val="left" w:pos="10992"/>
+          <w:tab w:val="left" w:pos="11908"/>
+          <w:tab w:val="left" w:pos="12824"/>
+          <w:tab w:val="left" w:pos="13740"/>
+          <w:tab w:val="left" w:pos="14656"/>
+        </w:tabs>
+        <w:jc w:val="left"/>
+        <w:rPr>
+          <w:rFonts w:ascii="宋体" w:eastAsia="宋体" w:hAnsi="宋体" w:cs="宋体"/>
+          <w:color w:val="000000"/>
+          <w:kern w:val="0"/>
+          <w:sz w:val="24"/>
+          <w:szCs w:val="24"/>
+        </w:rPr>
+      </w:pPr>
+      <w:r>
+        <w:rPr>
+          <w:rFonts w:ascii="宋体" w:eastAsia="宋体" w:hAnsi="宋体" w:cs="宋体"/>
+          <w:color w:val="000000"/>
+          <w:kern w:val="0"/>
+          <w:sz w:val="24"/>
+          <w:szCs w:val="24"/>
+        </w:rPr>
+        <w:tab/>
+        <w:t>(</w:t>
+      </w:r>
+      <w:proofErr w:type="gramStart"/>
+      <w:r>
+        <w:rPr>
+          <w:rFonts w:ascii="宋体" w:eastAsia="宋体" w:hAnsi="宋体" w:cs="宋体"/>
+          <w:color w:val="000000"/>
+          <w:kern w:val="0"/>
+          <w:sz w:val="24"/>
+          <w:szCs w:val="24"/>
+        </w:rPr>
+        <w:t>building</w:t>
+      </w:r>
+      <w:proofErr w:type="gramEnd"/>
+      <w:r>
+        <w:rPr>
+          <w:rFonts w:ascii="宋体" w:eastAsia="宋体" w:hAnsi="宋体" w:cs="宋体"/>
+          <w:color w:val="000000"/>
+          <w:kern w:val="0"/>
+          <w:sz w:val="24"/>
+          <w:szCs w:val="24"/>
+        </w:rPr>
+        <w:tab/>
+      </w:r>
+      <w:r>
+        <w:rPr>
+          <w:rFonts w:ascii="宋体" w:eastAsia="宋体" w:hAnsi="宋体" w:cs="宋体"/>
+          <w:color w:val="000000"/>
+          <w:kern w:val="0"/>
+          <w:sz w:val="24"/>
+          <w:szCs w:val="24"/>
+        </w:rPr>
+        <w:tab/>
+      </w:r>
+      <w:proofErr w:type="spellStart"/>
+      <w:r>
+        <w:rPr>
+          <w:rFonts w:ascii="宋体" w:eastAsia="宋体" w:hAnsi="宋体" w:cs="宋体"/>
+          <w:color w:val="000000"/>
+          <w:kern w:val="0"/>
+          <w:sz w:val="24"/>
+          <w:szCs w:val="24"/>
+        </w:rPr>
+        <w:t>varchar</w:t>
+      </w:r>
+      <w:proofErr w:type="spellEnd"/>
+      <w:r>
+        <w:rPr>
+          <w:rFonts w:ascii="宋体" w:eastAsia="宋体" w:hAnsi="宋体" w:cs="宋体"/>
+          <w:color w:val="000000"/>
+          <w:kern w:val="0"/>
+          <w:sz w:val="24"/>
+          <w:szCs w:val="24"/>
+        </w:rPr>
+        <w:t>(15),</w:t>
+      </w:r>
+    </w:p>
+    <w:p>
+      <w:pPr>
+        <w:widowControl/>
+        <w:tabs>
+          <w:tab w:val="left" w:pos="916"/>
+          <w:tab w:val="left" w:pos="1832"/>
+          <w:tab w:val="left" w:pos="2748"/>
+          <w:tab w:val="left" w:pos="3664"/>
+          <w:tab w:val="left" w:pos="4580"/>
+          <w:tab w:val="left" w:pos="5496"/>
+          <w:tab w:val="left" w:pos="6412"/>
+          <w:tab w:val="left" w:pos="7328"/>
+          <w:tab w:val="left" w:pos="8244"/>
+          <w:tab w:val="left" w:pos="9160"/>
+          <w:tab w:val="left" w:pos="10076"/>
+          <w:tab w:val="left" w:pos="10992"/>
+          <w:tab w:val="left" w:pos="11908"/>
+          <w:tab w:val="left" w:pos="12824"/>
+          <w:tab w:val="left" w:pos="13740"/>
+          <w:tab w:val="left" w:pos="14656"/>
+        </w:tabs>
+        <w:jc w:val="left"/>
+        <w:rPr>
+          <w:rFonts w:ascii="宋体" w:eastAsia="宋体" w:hAnsi="宋体" w:cs="宋体"/>
+          <w:color w:val="000000"/>
+          <w:kern w:val="0"/>
+          <w:sz w:val="24"/>
+          <w:szCs w:val="24"/>
+        </w:rPr>
+      </w:pPr>
+      <w:r>
+        <w:rPr>
+          <w:rFonts w:ascii="宋体" w:eastAsia="宋体" w:hAnsi="宋体" w:cs="宋体"/>
+          <w:color w:val="000000"/>
+          <w:kern w:val="0"/>
+          <w:sz w:val="24"/>
+          <w:szCs w:val="24"/>
+        </w:rPr>
+        <w:tab/>
+        <w:t xml:space="preserve"> </w:t>
+      </w:r>
+      <w:proofErr w:type="spellStart"/>
+      <w:proofErr w:type="gramStart"/>
+      <w:r>
+        <w:rPr>
+          <w:rFonts w:ascii="宋体" w:eastAsia="宋体" w:hAnsi="宋体" w:cs="宋体"/>
+          <w:color w:val="000000"/>
+          <w:kern w:val="0"/>
+          <w:sz w:val="24"/>
+          <w:szCs w:val="24"/>
+        </w:rPr>
+        <w:t>room_number</w:t>
+      </w:r>
+      <w:proofErr w:type="spellEnd"/>
+      <w:proofErr w:type="gramEnd"/>
+      <w:r>
+        <w:rPr>
+          <w:rFonts w:ascii="宋体" w:eastAsia="宋体" w:hAnsi="宋体" w:cs="宋体"/>
+          <w:color w:val="000000"/>
+          <w:kern w:val="0"/>
+          <w:sz w:val="24"/>
+          <w:szCs w:val="24"/>
+        </w:rPr>
+        <w:tab/>
+      </w:r>
+      <w:r>
+        <w:rPr>
+          <w:rFonts w:ascii="宋体" w:eastAsia="宋体" w:hAnsi="宋体" w:cs="宋体"/>
+          <w:color w:val="000000"/>
+          <w:kern w:val="0"/>
+          <w:sz w:val="24"/>
+          <w:szCs w:val="24"/>
+        </w:rPr>
+        <w:tab/>
+      </w:r>
+      <w:proofErr w:type="spellStart"/>
+      <w:r>
+        <w:rPr>
+          <w:rFonts w:ascii="宋体" w:eastAsia="宋体" w:hAnsi="宋体" w:cs="宋体"/>
+          <w:color w:val="000000"/>
+          <w:kern w:val="0"/>
+          <w:sz w:val="24"/>
+          <w:szCs w:val="24"/>
+        </w:rPr>
+        <w:t>varchar</w:t>
+      </w:r>
+      <w:proofErr w:type="spellEnd"/>
+      <w:r>
+        <w:rPr>
+          <w:rFonts w:ascii="宋体" w:eastAsia="宋体" w:hAnsi="宋体" w:cs="宋体"/>
+          <w:color w:val="000000"/>
+          <w:kern w:val="0"/>
+          <w:sz w:val="24"/>
+          <w:szCs w:val="24"/>
+        </w:rPr>
+        <w:t>(7),</w:t>
+      </w:r>
+    </w:p>
+    <w:p>
+      <w:pPr>
+        <w:widowControl/>
+        <w:tabs>
+          <w:tab w:val="left" w:pos="916"/>
+          <w:tab w:val="left" w:pos="1832"/>
+          <w:tab w:val="left" w:pos="2748"/>
+          <w:tab w:val="left" w:pos="3664"/>
+          <w:tab w:val="left" w:pos="4580"/>
+          <w:tab w:val="left" w:pos="5496"/>
+          <w:tab w:val="left" w:pos="6412"/>
+          <w:tab w:val="left" w:pos="7328"/>
+          <w:tab w:val="left" w:pos="8244"/>
+          <w:tab w:val="left" w:pos="9160"/>
+          <w:tab w:val="left" w:pos="10076"/>
+          <w:tab w:val="left" w:pos="10992"/>
+          <w:tab w:val="left" w:pos="11908"/>
+          <w:tab w:val="left" w:pos="12824"/>
+          <w:tab w:val="left" w:pos="13740"/>
+          <w:tab w:val="left" w:pos="14656"/>
+        </w:tabs>
+        <w:jc w:val="left"/>
+        <w:rPr>
+          <w:rFonts w:ascii="宋体" w:eastAsia="宋体" w:hAnsi="宋体" w:cs="宋体"/>
+          <w:color w:val="000000"/>
+          <w:kern w:val="0"/>
+          <w:sz w:val="24"/>
+          <w:szCs w:val="24"/>
+        </w:rPr>
+      </w:pPr>
+      <w:r>
+        <w:rPr>
+          <w:rFonts w:ascii="宋体" w:eastAsia="宋体" w:hAnsi="宋体" w:cs="宋体"/>
+          <w:color w:val="000000"/>
+          <w:kern w:val="0"/>
+          <w:sz w:val="24"/>
+          <w:szCs w:val="24"/>
+        </w:rPr>
+        <w:tab/>
+        <w:t xml:space="preserve"> </w:t>
+      </w:r>
+      <w:proofErr w:type="gramStart"/>
+      <w:r>
+        <w:rPr>
+          <w:rFonts w:ascii="宋体" w:eastAsia="宋体" w:hAnsi="宋体" w:cs="宋体"/>
+          <w:color w:val="000000"/>
+          <w:kern w:val="0"/>
+          <w:sz w:val="24"/>
+          <w:szCs w:val="24"/>
+        </w:rPr>
+        <w:t>capacity</w:t>
+      </w:r>
+      <w:proofErr w:type="gramEnd"/>
+      <w:r>
+        <w:rPr>
+          <w:rFonts w:ascii="宋体" w:eastAsia="宋体" w:hAnsi="宋体" w:cs="宋体"/>
+          <w:color w:val="000000"/>
+          <w:kern w:val="0"/>
+          <w:sz w:val="24"/>
+          <w:szCs w:val="24"/>
+        </w:rPr>
+        <w:tab/>
+      </w:r>
+      <w:r>
+        <w:rPr>
+          <w:rFonts w:ascii="宋体" w:eastAsia="宋体" w:hAnsi="宋体" w:cs="宋体"/>
+          <w:color w:val="000000"/>
+          <w:kern w:val="0"/>
+          <w:sz w:val="24"/>
+          <w:szCs w:val="24"/>
+        </w:rPr>
+        <w:tab/>
+        <w:t>numeric(4,0),</w:t>
+      </w:r>
+    </w:p>
+    <w:p>
+      <w:pPr>
+        <w:widowControl/>
+        <w:tabs>
+          <w:tab w:val="left" w:pos="916"/>
+          <w:tab w:val="left" w:pos="1832"/>
+          <w:tab w:val="left" w:pos="2748"/>
+          <w:tab w:val="left" w:pos="3664"/>
+          <w:tab w:val="left" w:pos="4580"/>
+          <w:tab w:val="left" w:pos="5496"/>
+          <w:tab w:val="left" w:pos="6412"/>
+          <w:tab w:val="left" w:pos="7328"/>
+          <w:tab w:val="left" w:pos="8244"/>
+          <w:tab w:val="left" w:pos="9160"/>
+          <w:tab w:val="left" w:pos="10076"/>
+          <w:tab w:val="left" w:pos="10992"/>
+          <w:tab w:val="left" w:pos="11908"/>
+          <w:tab w:val="left" w:pos="12824"/>
+          <w:tab w:val="left" w:pos="13740"/>
+          <w:tab w:val="left" w:pos="14656"/>
+        </w:tabs>
+        <w:jc w:val="left"/>
+        <w:rPr>
+          <w:rFonts w:ascii="宋体" w:eastAsia="宋体" w:hAnsi="宋体" w:cs="宋体"/>
+          <w:color w:val="000000"/>
+          <w:kern w:val="0"/>
+          <w:sz w:val="24"/>
+          <w:szCs w:val="24"/>
+        </w:rPr>
+      </w:pPr>
+      <w:r>
+        <w:rPr>
+          <w:rFonts w:ascii="宋体" w:eastAsia="宋体" w:hAnsi="宋体" w:cs="宋体"/>
+          <w:color w:val="000000"/>
+          <w:kern w:val="0"/>
+          <w:sz w:val="24"/>
+          <w:szCs w:val="24"/>
+        </w:rPr>
+        <w:tab/>
+        <w:t xml:space="preserve"> </w:t>
+      </w:r>
+      <w:proofErr w:type="gramStart"/>
+      <w:r>
+        <w:rPr>
+          <w:rFonts w:ascii="宋体" w:eastAsia="宋体" w:hAnsi="宋体" w:cs="宋体"/>
+          <w:color w:val="000000"/>
+          <w:kern w:val="0"/>
+          <w:sz w:val="24"/>
+          <w:szCs w:val="24"/>
+        </w:rPr>
+        <w:t>primary</w:t>
+      </w:r>
+      <w:proofErr w:type="gramEnd"/>
+      <w:r>
+        <w:rPr>
+          <w:rFonts w:ascii="宋体" w:eastAsia="宋体" w:hAnsi="宋体" w:cs="宋体"/>
+          <w:color w:val="000000"/>
+          <w:kern w:val="0"/>
+          <w:sz w:val="24"/>
+          <w:szCs w:val="24"/>
+        </w:rPr>
+        <w:t xml:space="preserve"> key (building, </w:t>
+      </w:r>
+      <w:proofErr w:type="spellStart"/>
+      <w:r>
+        <w:rPr>
+          <w:rFonts w:ascii="宋体" w:eastAsia="宋体" w:hAnsi="宋体" w:cs="宋体"/>
+          <w:color w:val="000000"/>
+          <w:kern w:val="0"/>
+          <w:sz w:val="24"/>
+          <w:szCs w:val="24"/>
+        </w:rPr>
+        <w:t>room_number</w:t>
+      </w:r>
+      <w:proofErr w:type="spellEnd"/>
+      <w:r>
+        <w:rPr>
+          <w:rFonts w:ascii="宋体" w:eastAsia="宋体" w:hAnsi="宋体" w:cs="宋体"/>
+          <w:color w:val="000000"/>
+          <w:kern w:val="0"/>
+          <w:sz w:val="24"/>
+          <w:szCs w:val="24"/>
+        </w:rPr>
+        <w:t>)</w:t>
+      </w:r>
+    </w:p>
+    <w:p>
+      <w:pPr>
+        <w:widowControl/>
+        <w:tabs>
+          <w:tab w:val="left" w:pos="916"/>
+          <w:tab w:val="left" w:pos="1832"/>
+          <w:tab w:val="left" w:pos="2748"/>
+          <w:tab w:val="left" w:pos="3664"/>
+          <w:tab w:val="left" w:pos="4580"/>
+          <w:tab w:val="left" w:pos="5496"/>
+          <w:tab w:val="left" w:pos="6412"/>
+          <w:tab w:val="left" w:pos="7328"/>
+          <w:tab w:val="left" w:pos="8244"/>
+          <w:tab w:val="left" w:pos="9160"/>
+          <w:tab w:val="left" w:pos="10076"/>
+          <w:tab w:val="left" w:pos="10992"/>
+          <w:tab w:val="left" w:pos="11908"/>
+          <w:tab w:val="left" w:pos="12824"/>
+          <w:tab w:val="left" w:pos="13740"/>
+          <w:tab w:val="left" w:pos="14656"/>
+        </w:tabs>
+        <w:jc w:val="left"/>
+        <w:rPr>
+          <w:rFonts w:ascii="宋体" w:eastAsia="宋体" w:hAnsi="宋体" w:cs="宋体"/>
+          <w:color w:val="000000"/>
+          <w:kern w:val="0"/>
+          <w:sz w:val="24"/>
+          <w:szCs w:val="24"/>
+        </w:rPr>
+      </w:pPr>
+      <w:r>
+        <w:rPr>
+          <w:rFonts w:ascii="宋体" w:eastAsia="宋体" w:hAnsi="宋体" w:cs="宋体"/>
+          <w:color w:val="000000"/>
+          <w:kern w:val="0"/>
+          <w:sz w:val="24"/>
+          <w:szCs w:val="24"/>
+        </w:rPr>
+        <w:tab/>
+        <w:t>);</w:t>
+      </w:r>
+    </w:p>
+    <w:p>
+      <w:pPr>
+        <w:widowControl/>
+        <w:tabs>
+          <w:tab w:val="left" w:pos="916"/>
+          <w:tab w:val="left" w:pos="1832"/>
+          <w:tab w:val="left" w:pos="2748"/>
+          <w:tab w:val="left" w:pos="3664"/>
+          <w:tab w:val="left" w:pos="4580"/>
+          <w:tab w:val="left" w:pos="5496"/>
+          <w:tab w:val="left" w:pos="6412"/>
+          <w:tab w:val="left" w:pos="7328"/>
+          <w:tab w:val="left" w:pos="8244"/>
+          <w:tab w:val="left" w:pos="9160"/>
+          <w:tab w:val="left" w:pos="10076"/>
+          <w:tab w:val="left" w:pos="10992"/>
+          <w:tab w:val="left" w:pos="11908"/>
+          <w:tab w:val="left" w:pos="12824"/>
+          <w:tab w:val="left" w:pos="13740"/>
+          <w:tab w:val="left" w:pos="14656"/>
+        </w:tabs>
+        <w:jc w:val="left"/>
+        <w:rPr>
+          <w:rFonts w:ascii="宋体" w:eastAsia="宋体" w:hAnsi="宋体" w:cs="宋体"/>
+          <w:color w:val="000000"/>
+          <w:kern w:val="0"/>
+          <w:sz w:val="24"/>
+          <w:szCs w:val="24"/>
+        </w:rPr>
+      </w:pPr>
+    </w:p>
+    <w:p>
+      <w:pPr>
+        <w:widowControl/>
+        <w:tabs>
+          <w:tab w:val="left" w:pos="916"/>
+          <w:tab w:val="left" w:pos="1832"/>
+          <w:tab w:val="left" w:pos="2748"/>
+          <w:tab w:val="left" w:pos="3664"/>
+          <w:tab w:val="left" w:pos="4580"/>
+          <w:tab w:val="left" w:pos="5496"/>
+          <w:tab w:val="left" w:pos="6412"/>
+          <w:tab w:val="left" w:pos="7328"/>
+          <w:tab w:val="left" w:pos="8244"/>
+          <w:tab w:val="left" w:pos="9160"/>
+          <w:tab w:val="left" w:pos="10076"/>
+          <w:tab w:val="left" w:pos="10992"/>
+          <w:tab w:val="left" w:pos="11908"/>
+          <w:tab w:val="left" w:pos="12824"/>
+          <w:tab w:val="left" w:pos="13740"/>
+          <w:tab w:val="left" w:pos="14656"/>
+        </w:tabs>
+        <w:jc w:val="left"/>
+        <w:rPr>
+          <w:rFonts w:ascii="宋体" w:eastAsia="宋体" w:hAnsi="宋体" w:cs="宋体"/>
+          <w:color w:val="000000"/>
+          <w:kern w:val="0"/>
+          <w:sz w:val="24"/>
+          <w:szCs w:val="24"/>
+        </w:rPr>
+      </w:pPr>
+      <w:proofErr w:type="gramStart"/>
+      <w:r>
+        <w:rPr>
+          <w:rFonts w:ascii="宋体" w:eastAsia="宋体" w:hAnsi="宋体" w:cs="宋体"/>
+          <w:color w:val="000000"/>
+          <w:kern w:val="0"/>
+          <w:sz w:val="24"/>
+          <w:szCs w:val="24"/>
+        </w:rPr>
+        <w:lastRenderedPageBreak/>
+        <w:t>create</w:t>
+      </w:r>
+      <w:proofErr w:type="gramEnd"/>
+      <w:r>
+        <w:rPr>
+          <w:rFonts w:ascii="宋体" w:eastAsia="宋体" w:hAnsi="宋体" w:cs="宋体"/>
+          <w:color w:val="000000"/>
+          <w:kern w:val="0"/>
+          <w:sz w:val="24"/>
+          <w:szCs w:val="24"/>
+        </w:rPr>
+        <w:t xml:space="preserve"> table department</w:t>
+      </w:r>
+    </w:p>
+    <w:p>
+      <w:pPr>
+        <w:widowControl/>
+        <w:tabs>
+          <w:tab w:val="left" w:pos="916"/>
+          <w:tab w:val="left" w:pos="1832"/>
+          <w:tab w:val="left" w:pos="2748"/>
+          <w:tab w:val="left" w:pos="3664"/>
+          <w:tab w:val="left" w:pos="4580"/>
+          <w:tab w:val="left" w:pos="5496"/>
+          <w:tab w:val="left" w:pos="6412"/>
+          <w:tab w:val="left" w:pos="7328"/>
+          <w:tab w:val="left" w:pos="8244"/>
+          <w:tab w:val="left" w:pos="9160"/>
+          <w:tab w:val="left" w:pos="10076"/>
+          <w:tab w:val="left" w:pos="10992"/>
+          <w:tab w:val="left" w:pos="11908"/>
+          <w:tab w:val="left" w:pos="12824"/>
+          <w:tab w:val="left" w:pos="13740"/>
+          <w:tab w:val="left" w:pos="14656"/>
+        </w:tabs>
+        <w:jc w:val="left"/>
+        <w:rPr>
+          <w:rFonts w:ascii="宋体" w:eastAsia="宋体" w:hAnsi="宋体" w:cs="宋体"/>
+          <w:color w:val="000000"/>
+          <w:kern w:val="0"/>
+          <w:sz w:val="24"/>
+          <w:szCs w:val="24"/>
+        </w:rPr>
+      </w:pPr>
+      <w:r>
+        <w:rPr>
+          <w:rFonts w:ascii="宋体" w:eastAsia="宋体" w:hAnsi="宋体" w:cs="宋体"/>
+          <w:color w:val="000000"/>
+          <w:kern w:val="0"/>
+          <w:sz w:val="24"/>
+          <w:szCs w:val="24"/>
+        </w:rPr>
+        <w:tab/>
+        <w:t>(</w:t>
+      </w:r>
+      <w:proofErr w:type="spellStart"/>
+      <w:proofErr w:type="gramStart"/>
+      <w:r>
+        <w:rPr>
+          <w:rFonts w:ascii="宋体" w:eastAsia="宋体" w:hAnsi="宋体" w:cs="宋体"/>
+          <w:color w:val="000000"/>
+          <w:kern w:val="0"/>
+          <w:sz w:val="24"/>
+          <w:szCs w:val="24"/>
+        </w:rPr>
+        <w:t>dept_name</w:t>
+      </w:r>
+      <w:proofErr w:type="spellEnd"/>
+      <w:proofErr w:type="gramEnd"/>
+      <w:r>
+        <w:rPr>
+          <w:rFonts w:ascii="宋体" w:eastAsia="宋体" w:hAnsi="宋体" w:cs="宋体"/>
+          <w:color w:val="000000"/>
+          <w:kern w:val="0"/>
+          <w:sz w:val="24"/>
+          <w:szCs w:val="24"/>
+        </w:rPr>
+        <w:tab/>
+      </w:r>
+      <w:r>
+        <w:rPr>
+          <w:rFonts w:ascii="宋体" w:eastAsia="宋体" w:hAnsi="宋体" w:cs="宋体"/>
+          <w:color w:val="000000"/>
+          <w:kern w:val="0"/>
+          <w:sz w:val="24"/>
+          <w:szCs w:val="24"/>
+        </w:rPr>
+        <w:tab/>
+      </w:r>
+      <w:proofErr w:type="spellStart"/>
+      <w:r>
+        <w:rPr>
+          <w:rFonts w:ascii="宋体" w:eastAsia="宋体" w:hAnsi="宋体" w:cs="宋体"/>
+          <w:color w:val="000000"/>
+          <w:kern w:val="0"/>
+          <w:sz w:val="24"/>
+          <w:szCs w:val="24"/>
+        </w:rPr>
+        <w:t>varchar</w:t>
+      </w:r>
+      <w:proofErr w:type="spellEnd"/>
+      <w:r>
+        <w:rPr>
+          <w:rFonts w:ascii="宋体" w:eastAsia="宋体" w:hAnsi="宋体" w:cs="宋体"/>
+          <w:color w:val="000000"/>
+          <w:kern w:val="0"/>
+          <w:sz w:val="24"/>
+          <w:szCs w:val="24"/>
+        </w:rPr>
+        <w:t xml:space="preserve">(20), </w:t>
+      </w:r>
+    </w:p>
+    <w:p>
+      <w:pPr>
+        <w:widowControl/>
+        <w:tabs>
+          <w:tab w:val="left" w:pos="916"/>
+          <w:tab w:val="left" w:pos="1832"/>
+          <w:tab w:val="left" w:pos="2748"/>
+          <w:tab w:val="left" w:pos="3664"/>
+          <w:tab w:val="left" w:pos="4580"/>
+          <w:tab w:val="left" w:pos="5496"/>
+          <w:tab w:val="left" w:pos="6412"/>
+          <w:tab w:val="left" w:pos="7328"/>
+          <w:tab w:val="left" w:pos="8244"/>
+          <w:tab w:val="left" w:pos="9160"/>
+          <w:tab w:val="left" w:pos="10076"/>
+          <w:tab w:val="left" w:pos="10992"/>
+          <w:tab w:val="left" w:pos="11908"/>
+          <w:tab w:val="left" w:pos="12824"/>
+          <w:tab w:val="left" w:pos="13740"/>
+          <w:tab w:val="left" w:pos="14656"/>
+        </w:tabs>
+        <w:jc w:val="left"/>
+        <w:rPr>
+          <w:rFonts w:ascii="宋体" w:eastAsia="宋体" w:hAnsi="宋体" w:cs="宋体"/>
+          <w:color w:val="000000"/>
+          <w:kern w:val="0"/>
+          <w:sz w:val="24"/>
+          <w:szCs w:val="24"/>
+        </w:rPr>
+      </w:pPr>
+      <w:r>
+        <w:rPr>
+          <w:rFonts w:ascii="宋体" w:eastAsia="宋体" w:hAnsi="宋体" w:cs="宋体"/>
+          <w:color w:val="000000"/>
+          <w:kern w:val="0"/>
+          <w:sz w:val="24"/>
+          <w:szCs w:val="24"/>
+        </w:rPr>
+        <w:tab/>
+        <w:t xml:space="preserve"> </w:t>
+      </w:r>
+      <w:proofErr w:type="gramStart"/>
+      <w:r>
+        <w:rPr>
+          <w:rFonts w:ascii="宋体" w:eastAsia="宋体" w:hAnsi="宋体" w:cs="宋体"/>
+          <w:color w:val="000000"/>
+          <w:kern w:val="0"/>
+          <w:sz w:val="24"/>
+          <w:szCs w:val="24"/>
+        </w:rPr>
+        <w:t>building</w:t>
+      </w:r>
+      <w:proofErr w:type="gramEnd"/>
+      <w:r>
+        <w:rPr>
+          <w:rFonts w:ascii="宋体" w:eastAsia="宋体" w:hAnsi="宋体" w:cs="宋体"/>
+          <w:color w:val="000000"/>
+          <w:kern w:val="0"/>
+          <w:sz w:val="24"/>
+          <w:szCs w:val="24"/>
+        </w:rPr>
+        <w:tab/>
+      </w:r>
+      <w:r>
+        <w:rPr>
+          <w:rFonts w:ascii="宋体" w:eastAsia="宋体" w:hAnsi="宋体" w:cs="宋体"/>
+          <w:color w:val="000000"/>
+          <w:kern w:val="0"/>
+          <w:sz w:val="24"/>
+          <w:szCs w:val="24"/>
+        </w:rPr>
+        <w:tab/>
+      </w:r>
+      <w:proofErr w:type="spellStart"/>
+      <w:r>
+        <w:rPr>
+          <w:rFonts w:ascii="宋体" w:eastAsia="宋体" w:hAnsi="宋体" w:cs="宋体"/>
+          <w:color w:val="000000"/>
+          <w:kern w:val="0"/>
+          <w:sz w:val="24"/>
+          <w:szCs w:val="24"/>
+        </w:rPr>
+        <w:t>varchar</w:t>
+      </w:r>
+      <w:proofErr w:type="spellEnd"/>
+      <w:r>
+        <w:rPr>
+          <w:rFonts w:ascii="宋体" w:eastAsia="宋体" w:hAnsi="宋体" w:cs="宋体"/>
+          <w:color w:val="000000"/>
+          <w:kern w:val="0"/>
+          <w:sz w:val="24"/>
+          <w:szCs w:val="24"/>
+        </w:rPr>
+        <w:t xml:space="preserve">(15), </w:t>
+      </w:r>
+    </w:p>
+    <w:p>
+      <w:pPr>
+        <w:widowControl/>
+        <w:tabs>
+          <w:tab w:val="left" w:pos="916"/>
+          <w:tab w:val="left" w:pos="1832"/>
+          <w:tab w:val="left" w:pos="2748"/>
+          <w:tab w:val="left" w:pos="3664"/>
+          <w:tab w:val="left" w:pos="4580"/>
+          <w:tab w:val="left" w:pos="5496"/>
+          <w:tab w:val="left" w:pos="6412"/>
+          <w:tab w:val="left" w:pos="7328"/>
+          <w:tab w:val="left" w:pos="8244"/>
+          <w:tab w:val="left" w:pos="9160"/>
+          <w:tab w:val="left" w:pos="10076"/>
+          <w:tab w:val="left" w:pos="10992"/>
+          <w:tab w:val="left" w:pos="11908"/>
+          <w:tab w:val="left" w:pos="12824"/>
+          <w:tab w:val="left" w:pos="13740"/>
+          <w:tab w:val="left" w:pos="14656"/>
+        </w:tabs>
+        <w:jc w:val="left"/>
+        <w:rPr>
+          <w:rFonts w:ascii="宋体" w:eastAsia="宋体" w:hAnsi="宋体" w:cs="宋体"/>
+          <w:color w:val="000000"/>
+          <w:kern w:val="0"/>
+          <w:sz w:val="24"/>
+          <w:szCs w:val="24"/>
+        </w:rPr>
+      </w:pPr>
+      <w:r>
+        <w:rPr>
+          <w:rFonts w:ascii="宋体" w:eastAsia="宋体" w:hAnsi="宋体" w:cs="宋体"/>
+          <w:color w:val="000000"/>
+          <w:kern w:val="0"/>
+          <w:sz w:val="24"/>
+          <w:szCs w:val="24"/>
+        </w:rPr>
+        <w:tab/>
+        <w:t xml:space="preserve"> </w:t>
+      </w:r>
+      <w:proofErr w:type="gramStart"/>
+      <w:r>
+        <w:rPr>
+          <w:rFonts w:ascii="宋体" w:eastAsia="宋体" w:hAnsi="宋体" w:cs="宋体"/>
+          <w:color w:val="000000"/>
+          <w:kern w:val="0"/>
+          <w:sz w:val="24"/>
+          <w:szCs w:val="24"/>
+        </w:rPr>
+        <w:t>budget</w:t>
+      </w:r>
+      <w:proofErr w:type="gramEnd"/>
+      <w:r>
+        <w:rPr>
+          <w:rFonts w:ascii="宋体" w:eastAsia="宋体" w:hAnsi="宋体" w:cs="宋体"/>
+          <w:color w:val="000000"/>
+          <w:kern w:val="0"/>
+          <w:sz w:val="24"/>
+          <w:szCs w:val="24"/>
+        </w:rPr>
+        <w:tab/>
+      </w:r>
+      <w:r>
+        <w:rPr>
+          <w:rFonts w:ascii="宋体" w:eastAsia="宋体" w:hAnsi="宋体" w:cs="宋体"/>
+          <w:color w:val="000000"/>
+          <w:kern w:val="0"/>
+          <w:sz w:val="24"/>
+          <w:szCs w:val="24"/>
+        </w:rPr>
+        <w:tab/>
+        <w:t xml:space="preserve">        numeric(12,2) check (budget &gt; 0),</w:t>
+      </w:r>
+    </w:p>
+    <w:p>
+      <w:pPr>
+        <w:widowControl/>
+        <w:tabs>
+          <w:tab w:val="left" w:pos="916"/>
+          <w:tab w:val="left" w:pos="1832"/>
+          <w:tab w:val="left" w:pos="2748"/>
+          <w:tab w:val="left" w:pos="3664"/>
+          <w:tab w:val="left" w:pos="4580"/>
+          <w:tab w:val="left" w:pos="5496"/>
+          <w:tab w:val="left" w:pos="6412"/>
+          <w:tab w:val="left" w:pos="7328"/>
+          <w:tab w:val="left" w:pos="8244"/>
+          <w:tab w:val="left" w:pos="9160"/>
+          <w:tab w:val="left" w:pos="10076"/>
+          <w:tab w:val="left" w:pos="10992"/>
+          <w:tab w:val="left" w:pos="11908"/>
+          <w:tab w:val="left" w:pos="12824"/>
+          <w:tab w:val="left" w:pos="13740"/>
+          <w:tab w:val="left" w:pos="14656"/>
+        </w:tabs>
+        <w:jc w:val="left"/>
+        <w:rPr>
+          <w:rFonts w:ascii="宋体" w:eastAsia="宋体" w:hAnsi="宋体" w:cs="宋体"/>
+          <w:color w:val="000000"/>
+          <w:kern w:val="0"/>
+          <w:sz w:val="24"/>
+          <w:szCs w:val="24"/>
+        </w:rPr>
+      </w:pPr>
+      <w:r>
+        <w:rPr>
+          <w:rFonts w:ascii="宋体" w:eastAsia="宋体" w:hAnsi="宋体" w:cs="宋体"/>
+          <w:color w:val="000000"/>
+          <w:kern w:val="0"/>
+          <w:sz w:val="24"/>
+          <w:szCs w:val="24"/>
+        </w:rPr>
+        <w:tab/>
+        <w:t xml:space="preserve"> </w:t>
+      </w:r>
+      <w:proofErr w:type="gramStart"/>
+      <w:r>
+        <w:rPr>
+          <w:rFonts w:ascii="宋体" w:eastAsia="宋体" w:hAnsi="宋体" w:cs="宋体"/>
+          <w:color w:val="000000"/>
+          <w:kern w:val="0"/>
+          <w:sz w:val="24"/>
+          <w:szCs w:val="24"/>
+        </w:rPr>
+        <w:t>primary</w:t>
+      </w:r>
+      <w:proofErr w:type="gramEnd"/>
+      <w:r>
+        <w:rPr>
+          <w:rFonts w:ascii="宋体" w:eastAsia="宋体" w:hAnsi="宋体" w:cs="宋体"/>
+          <w:color w:val="000000"/>
+          <w:kern w:val="0"/>
+          <w:sz w:val="24"/>
+          <w:szCs w:val="24"/>
+        </w:rPr>
+        <w:t xml:space="preserve"> key (</w:t>
+      </w:r>
+      <w:proofErr w:type="spellStart"/>
+      <w:r>
+        <w:rPr>
+          <w:rFonts w:ascii="宋体" w:eastAsia="宋体" w:hAnsi="宋体" w:cs="宋体"/>
+          <w:color w:val="000000"/>
+          <w:kern w:val="0"/>
+          <w:sz w:val="24"/>
+          <w:szCs w:val="24"/>
+        </w:rPr>
+        <w:t>dept_name</w:t>
+      </w:r>
+      <w:proofErr w:type="spellEnd"/>
+      <w:r>
+        <w:rPr>
+          <w:rFonts w:ascii="宋体" w:eastAsia="宋体" w:hAnsi="宋体" w:cs="宋体"/>
+          <w:color w:val="000000"/>
+          <w:kern w:val="0"/>
+          <w:sz w:val="24"/>
+          <w:szCs w:val="24"/>
+        </w:rPr>
+        <w:t>)</w:t>
+      </w:r>
+    </w:p>
+    <w:p>
+      <w:pPr>
+        <w:widowControl/>
+        <w:tabs>
+          <w:tab w:val="left" w:pos="916"/>
+          <w:tab w:val="left" w:pos="1832"/>
+          <w:tab w:val="left" w:pos="2748"/>
+          <w:tab w:val="left" w:pos="3664"/>
+          <w:tab w:val="left" w:pos="4580"/>
+          <w:tab w:val="left" w:pos="5496"/>
+          <w:tab w:val="left" w:pos="6412"/>
+          <w:tab w:val="left" w:pos="7328"/>
+          <w:tab w:val="left" w:pos="8244"/>
+          <w:tab w:val="left" w:pos="9160"/>
+          <w:tab w:val="left" w:pos="10076"/>
+          <w:tab w:val="left" w:pos="10992"/>
+          <w:tab w:val="left" w:pos="11908"/>
+          <w:tab w:val="left" w:pos="12824"/>
+          <w:tab w:val="left" w:pos="13740"/>
+          <w:tab w:val="left" w:pos="14656"/>
+        </w:tabs>
+        <w:jc w:val="left"/>
+        <w:rPr>
+          <w:rFonts w:ascii="宋体" w:eastAsia="宋体" w:hAnsi="宋体" w:cs="宋体"/>
+          <w:color w:val="000000"/>
+          <w:kern w:val="0"/>
+          <w:sz w:val="24"/>
+          <w:szCs w:val="24"/>
+        </w:rPr>
+      </w:pPr>
+      <w:r>
+        <w:rPr>
+          <w:rFonts w:ascii="宋体" w:eastAsia="宋体" w:hAnsi="宋体" w:cs="宋体"/>
+          <w:color w:val="000000"/>
+          <w:kern w:val="0"/>
+          <w:sz w:val="24"/>
+          <w:szCs w:val="24"/>
+        </w:rPr>
+        <w:tab/>
+        <w:t>);</w:t>
+      </w:r>
+    </w:p>
+    <w:p>
+      <w:pPr>
+        <w:widowControl/>
+        <w:tabs>
+          <w:tab w:val="left" w:pos="916"/>
+          <w:tab w:val="left" w:pos="1832"/>
+          <w:tab w:val="left" w:pos="2748"/>
+          <w:tab w:val="left" w:pos="3664"/>
+          <w:tab w:val="left" w:pos="4580"/>
+          <w:tab w:val="left" w:pos="5496"/>
+          <w:tab w:val="left" w:pos="6412"/>
+          <w:tab w:val="left" w:pos="7328"/>
+          <w:tab w:val="left" w:pos="8244"/>
+          <w:tab w:val="left" w:pos="9160"/>
+          <w:tab w:val="left" w:pos="10076"/>
+          <w:tab w:val="left" w:pos="10992"/>
+          <w:tab w:val="left" w:pos="11908"/>
+          <w:tab w:val="left" w:pos="12824"/>
+          <w:tab w:val="left" w:pos="13740"/>
+          <w:tab w:val="left" w:pos="14656"/>
+        </w:tabs>
+        <w:jc w:val="left"/>
+        <w:rPr>
+          <w:rFonts w:ascii="宋体" w:eastAsia="宋体" w:hAnsi="宋体" w:cs="宋体"/>
+          <w:color w:val="000000"/>
+          <w:kern w:val="0"/>
+          <w:sz w:val="24"/>
+          <w:szCs w:val="24"/>
+        </w:rPr>
+      </w:pPr>
+    </w:p>
+    <w:p>
+      <w:pPr>
+        <w:widowControl/>
+        <w:tabs>
+          <w:tab w:val="left" w:pos="916"/>
+          <w:tab w:val="left" w:pos="1832"/>
+          <w:tab w:val="left" w:pos="2748"/>
+          <w:tab w:val="left" w:pos="3664"/>
+          <w:tab w:val="left" w:pos="4580"/>
+          <w:tab w:val="left" w:pos="5496"/>
+          <w:tab w:val="left" w:pos="6412"/>
+          <w:tab w:val="left" w:pos="7328"/>
+          <w:tab w:val="left" w:pos="8244"/>
+          <w:tab w:val="left" w:pos="9160"/>
+          <w:tab w:val="left" w:pos="10076"/>
+          <w:tab w:val="left" w:pos="10992"/>
+          <w:tab w:val="left" w:pos="11908"/>
+          <w:tab w:val="left" w:pos="12824"/>
+          <w:tab w:val="left" w:pos="13740"/>
+          <w:tab w:val="left" w:pos="14656"/>
+        </w:tabs>
+        <w:jc w:val="left"/>
+        <w:rPr>
+          <w:rFonts w:ascii="宋体" w:eastAsia="宋体" w:hAnsi="宋体" w:cs="宋体"/>
+          <w:color w:val="000000"/>
+          <w:kern w:val="0"/>
+          <w:sz w:val="24"/>
+          <w:szCs w:val="24"/>
+        </w:rPr>
+      </w:pPr>
+      <w:proofErr w:type="gramStart"/>
+      <w:r>
+        <w:rPr>
+          <w:rFonts w:ascii="宋体" w:eastAsia="宋体" w:hAnsi="宋体" w:cs="宋体"/>
+          <w:color w:val="000000"/>
+          <w:kern w:val="0"/>
+          <w:sz w:val="24"/>
+          <w:szCs w:val="24"/>
+        </w:rPr>
+        <w:t>create</w:t>
+      </w:r>
+      <w:proofErr w:type="gramEnd"/>
+      <w:r>
+        <w:rPr>
+          <w:rFonts w:ascii="宋体" w:eastAsia="宋体" w:hAnsi="宋体" w:cs="宋体"/>
+          <w:color w:val="000000"/>
+          <w:kern w:val="0"/>
+          <w:sz w:val="24"/>
+          <w:szCs w:val="24"/>
+        </w:rPr>
+        <w:t xml:space="preserve"> table course</w:t>
+      </w:r>
+    </w:p>
+    <w:p>
+      <w:pPr>
+        <w:widowControl/>
+        <w:tabs>
+          <w:tab w:val="left" w:pos="916"/>
+          <w:tab w:val="left" w:pos="1832"/>
+          <w:tab w:val="left" w:pos="2748"/>
+          <w:tab w:val="left" w:pos="3664"/>
+          <w:tab w:val="left" w:pos="4580"/>
+          <w:tab w:val="left" w:pos="5496"/>
+          <w:tab w:val="left" w:pos="6412"/>
+          <w:tab w:val="left" w:pos="7328"/>
+          <w:tab w:val="left" w:pos="8244"/>
+          <w:tab w:val="left" w:pos="9160"/>
+          <w:tab w:val="left" w:pos="10076"/>
+          <w:tab w:val="left" w:pos="10992"/>
+          <w:tab w:val="left" w:pos="11908"/>
+          <w:tab w:val="left" w:pos="12824"/>
+          <w:tab w:val="left" w:pos="13740"/>
+          <w:tab w:val="left" w:pos="14656"/>
+        </w:tabs>
+        <w:jc w:val="left"/>
+        <w:rPr>
+          <w:rFonts w:ascii="宋体" w:eastAsia="宋体" w:hAnsi="宋体" w:cs="宋体"/>
+          <w:color w:val="000000"/>
+          <w:kern w:val="0"/>
+          <w:sz w:val="24"/>
+          <w:szCs w:val="24"/>
+        </w:rPr>
+      </w:pPr>
+      <w:r>
+        <w:rPr>
+          <w:rFonts w:ascii="宋体" w:eastAsia="宋体" w:hAnsi="宋体" w:cs="宋体"/>
+          <w:color w:val="000000"/>
+          <w:kern w:val="0"/>
+          <w:sz w:val="24"/>
+          <w:szCs w:val="24"/>
+        </w:rPr>
+        <w:tab/>
+        <w:t>(</w:t>
+      </w:r>
+      <w:proofErr w:type="spellStart"/>
+      <w:proofErr w:type="gramStart"/>
+      <w:r>
+        <w:rPr>
+          <w:rFonts w:ascii="宋体" w:eastAsia="宋体" w:hAnsi="宋体" w:cs="宋体"/>
+          <w:color w:val="000000"/>
+          <w:kern w:val="0"/>
+          <w:sz w:val="24"/>
+          <w:szCs w:val="24"/>
+        </w:rPr>
+        <w:t>course_id</w:t>
+      </w:r>
+      <w:proofErr w:type="spellEnd"/>
+      <w:proofErr w:type="gramEnd"/>
+      <w:r>
+        <w:rPr>
+          <w:rFonts w:ascii="宋体" w:eastAsia="宋体" w:hAnsi="宋体" w:cs="宋体"/>
+          <w:color w:val="000000"/>
+          <w:kern w:val="0"/>
+          <w:sz w:val="24"/>
+          <w:szCs w:val="24"/>
+        </w:rPr>
+        <w:tab/>
+      </w:r>
+      <w:r>
+        <w:rPr>
+          <w:rFonts w:ascii="宋体" w:eastAsia="宋体" w:hAnsi="宋体" w:cs="宋体"/>
+          <w:color w:val="000000"/>
+          <w:kern w:val="0"/>
+          <w:sz w:val="24"/>
+          <w:szCs w:val="24"/>
+        </w:rPr>
+        <w:tab/>
+      </w:r>
+      <w:proofErr w:type="spellStart"/>
+      <w:r>
+        <w:rPr>
+          <w:rFonts w:ascii="宋体" w:eastAsia="宋体" w:hAnsi="宋体" w:cs="宋体"/>
+          <w:color w:val="000000"/>
+          <w:kern w:val="0"/>
+          <w:sz w:val="24"/>
+          <w:szCs w:val="24"/>
+        </w:rPr>
+        <w:t>varchar</w:t>
+      </w:r>
+      <w:proofErr w:type="spellEnd"/>
+      <w:r>
+        <w:rPr>
+          <w:rFonts w:ascii="宋体" w:eastAsia="宋体" w:hAnsi="宋体" w:cs="宋体"/>
+          <w:color w:val="000000"/>
+          <w:kern w:val="0"/>
+          <w:sz w:val="24"/>
+          <w:szCs w:val="24"/>
+        </w:rPr>
+        <w:t xml:space="preserve">(8), </w:t>
+      </w:r>
+    </w:p>
+    <w:p>
+      <w:pPr>
+        <w:widowControl/>
+        <w:tabs>
+          <w:tab w:val="left" w:pos="916"/>
+          <w:tab w:val="left" w:pos="1832"/>
+          <w:tab w:val="left" w:pos="2748"/>
+          <w:tab w:val="left" w:pos="3664"/>
+          <w:tab w:val="left" w:pos="4580"/>
+          <w:tab w:val="left" w:pos="5496"/>
+          <w:tab w:val="left" w:pos="6412"/>
+          <w:tab w:val="left" w:pos="7328"/>
+          <w:tab w:val="left" w:pos="8244"/>
+          <w:tab w:val="left" w:pos="9160"/>
+          <w:tab w:val="left" w:pos="10076"/>
+          <w:tab w:val="left" w:pos="10992"/>
+          <w:tab w:val="left" w:pos="11908"/>
+          <w:tab w:val="left" w:pos="12824"/>
+          <w:tab w:val="left" w:pos="13740"/>
+          <w:tab w:val="left" w:pos="14656"/>
+        </w:tabs>
+        <w:jc w:val="left"/>
+        <w:rPr>
+          <w:rFonts w:ascii="宋体" w:eastAsia="宋体" w:hAnsi="宋体" w:cs="宋体"/>
+          <w:color w:val="000000"/>
+          <w:kern w:val="0"/>
+          <w:sz w:val="24"/>
+          <w:szCs w:val="24"/>
+        </w:rPr>
+      </w:pPr>
+      <w:r>
+        <w:rPr>
+          <w:rFonts w:ascii="宋体" w:eastAsia="宋体" w:hAnsi="宋体" w:cs="宋体"/>
+          <w:color w:val="000000"/>
+          <w:kern w:val="0"/>
+          <w:sz w:val="24"/>
+          <w:szCs w:val="24"/>
+        </w:rPr>
+        <w:tab/>
+        <w:t xml:space="preserve"> </w:t>
+      </w:r>
+      <w:proofErr w:type="gramStart"/>
+      <w:r>
+        <w:rPr>
+          <w:rFonts w:ascii="宋体" w:eastAsia="宋体" w:hAnsi="宋体" w:cs="宋体"/>
+          <w:color w:val="000000"/>
+          <w:kern w:val="0"/>
+          <w:sz w:val="24"/>
+          <w:szCs w:val="24"/>
+        </w:rPr>
+        <w:t>title</w:t>
+      </w:r>
+      <w:proofErr w:type="gramEnd"/>
+      <w:r>
+        <w:rPr>
+          <w:rFonts w:ascii="宋体" w:eastAsia="宋体" w:hAnsi="宋体" w:cs="宋体"/>
+          <w:color w:val="000000"/>
+          <w:kern w:val="0"/>
+          <w:sz w:val="24"/>
+          <w:szCs w:val="24"/>
+        </w:rPr>
+        <w:tab/>
+      </w:r>
+      <w:r>
+        <w:rPr>
+          <w:rFonts w:ascii="宋体" w:eastAsia="宋体" w:hAnsi="宋体" w:cs="宋体"/>
+          <w:color w:val="000000"/>
+          <w:kern w:val="0"/>
+          <w:sz w:val="24"/>
+          <w:szCs w:val="24"/>
+        </w:rPr>
+        <w:tab/>
+      </w:r>
+      <w:r>
+        <w:rPr>
+          <w:rFonts w:ascii="宋体" w:eastAsia="宋体" w:hAnsi="宋体" w:cs="宋体"/>
+          <w:color w:val="000000"/>
+          <w:kern w:val="0"/>
+          <w:sz w:val="24"/>
+          <w:szCs w:val="24"/>
+        </w:rPr>
+        <w:tab/>
+      </w:r>
+      <w:proofErr w:type="spellStart"/>
+      <w:r>
+        <w:rPr>
+          <w:rFonts w:ascii="宋体" w:eastAsia="宋体" w:hAnsi="宋体" w:cs="宋体"/>
+          <w:color w:val="000000"/>
+          <w:kern w:val="0"/>
+          <w:sz w:val="24"/>
+          <w:szCs w:val="24"/>
+        </w:rPr>
+        <w:t>varchar</w:t>
+      </w:r>
+      <w:proofErr w:type="spellEnd"/>
+      <w:r>
+        <w:rPr>
+          <w:rFonts w:ascii="宋体" w:eastAsia="宋体" w:hAnsi="宋体" w:cs="宋体"/>
+          <w:color w:val="000000"/>
+          <w:kern w:val="0"/>
+          <w:sz w:val="24"/>
+          <w:szCs w:val="24"/>
+        </w:rPr>
+        <w:t xml:space="preserve">(50), </w:t>
+      </w:r>
+    </w:p>
+    <w:p>
+      <w:pPr>
+        <w:widowControl/>
+        <w:tabs>
+          <w:tab w:val="left" w:pos="916"/>
+          <w:tab w:val="left" w:pos="1832"/>
+          <w:tab w:val="left" w:pos="2748"/>
+          <w:tab w:val="left" w:pos="3664"/>
+          <w:tab w:val="left" w:pos="4580"/>
+          <w:tab w:val="left" w:pos="5496"/>
+          <w:tab w:val="left" w:pos="6412"/>
+          <w:tab w:val="left" w:pos="7328"/>
+          <w:tab w:val="left" w:pos="8244"/>
+          <w:tab w:val="left" w:pos="9160"/>
+          <w:tab w:val="left" w:pos="10076"/>
+          <w:tab w:val="left" w:pos="10992"/>
+          <w:tab w:val="left" w:pos="11908"/>
+          <w:tab w:val="left" w:pos="12824"/>
+          <w:tab w:val="left" w:pos="13740"/>
+          <w:tab w:val="left" w:pos="14656"/>
+        </w:tabs>
+        <w:jc w:val="left"/>
+        <w:rPr>
+          <w:rFonts w:ascii="宋体" w:eastAsia="宋体" w:hAnsi="宋体" w:cs="宋体"/>
+          <w:color w:val="000000"/>
+          <w:kern w:val="0"/>
+          <w:sz w:val="24"/>
+          <w:szCs w:val="24"/>
+        </w:rPr>
+      </w:pPr>
+      <w:r>
+        <w:rPr>
+          <w:rFonts w:ascii="宋体" w:eastAsia="宋体" w:hAnsi="宋体" w:cs="宋体"/>
+          <w:color w:val="000000"/>
+          <w:kern w:val="0"/>
+          <w:sz w:val="24"/>
+          <w:szCs w:val="24"/>
+        </w:rPr>
+        <w:tab/>
+        <w:t xml:space="preserve"> </w:t>
+      </w:r>
+      <w:proofErr w:type="spellStart"/>
+      <w:proofErr w:type="gramStart"/>
+      <w:r>
+        <w:rPr>
+          <w:rFonts w:ascii="宋体" w:eastAsia="宋体" w:hAnsi="宋体" w:cs="宋体"/>
+          <w:color w:val="000000"/>
+          <w:kern w:val="0"/>
+          <w:sz w:val="24"/>
+          <w:szCs w:val="24"/>
+        </w:rPr>
+        <w:t>dept_name</w:t>
+      </w:r>
+      <w:proofErr w:type="spellEnd"/>
+      <w:proofErr w:type="gramEnd"/>
+      <w:r>
+        <w:rPr>
+          <w:rFonts w:ascii="宋体" w:eastAsia="宋体" w:hAnsi="宋体" w:cs="宋体"/>
+          <w:color w:val="000000"/>
+          <w:kern w:val="0"/>
+          <w:sz w:val="24"/>
+          <w:szCs w:val="24"/>
+        </w:rPr>
+        <w:tab/>
+      </w:r>
+      <w:r>
+        <w:rPr>
+          <w:rFonts w:ascii="宋体" w:eastAsia="宋体" w:hAnsi="宋体" w:cs="宋体"/>
+          <w:color w:val="000000"/>
+          <w:kern w:val="0"/>
+          <w:sz w:val="24"/>
+          <w:szCs w:val="24"/>
+        </w:rPr>
+        <w:tab/>
+      </w:r>
+      <w:proofErr w:type="spellStart"/>
+      <w:r>
+        <w:rPr>
+          <w:rFonts w:ascii="宋体" w:eastAsia="宋体" w:hAnsi="宋体" w:cs="宋体"/>
+          <w:color w:val="000000"/>
+          <w:kern w:val="0"/>
+          <w:sz w:val="24"/>
+          <w:szCs w:val="24"/>
+        </w:rPr>
+        <w:t>varchar</w:t>
+      </w:r>
+      <w:proofErr w:type="spellEnd"/>
+      <w:r>
+        <w:rPr>
+          <w:rFonts w:ascii="宋体" w:eastAsia="宋体" w:hAnsi="宋体" w:cs="宋体"/>
+          <w:color w:val="000000"/>
+          <w:kern w:val="0"/>
+          <w:sz w:val="24"/>
+          <w:szCs w:val="24"/>
+        </w:rPr>
+        <w:t>(20),</w:t>
+      </w:r>
+    </w:p>
+    <w:p>
+      <w:pPr>
+        <w:widowControl/>
+        <w:tabs>
+          <w:tab w:val="left" w:pos="916"/>
+          <w:tab w:val="left" w:pos="1832"/>
+          <w:tab w:val="left" w:pos="2748"/>
+          <w:tab w:val="left" w:pos="3664"/>
+          <w:tab w:val="left" w:pos="4580"/>
+          <w:tab w:val="left" w:pos="5496"/>
+          <w:tab w:val="left" w:pos="6412"/>
+          <w:tab w:val="left" w:pos="7328"/>
+          <w:tab w:val="left" w:pos="8244"/>
+          <w:tab w:val="left" w:pos="9160"/>
+          <w:tab w:val="left" w:pos="10076"/>
+          <w:tab w:val="left" w:pos="10992"/>
+          <w:tab w:val="left" w:pos="11908"/>
+          <w:tab w:val="left" w:pos="12824"/>
+          <w:tab w:val="left" w:pos="13740"/>
+          <w:tab w:val="left" w:pos="14656"/>
+        </w:tabs>
+        <w:jc w:val="left"/>
+        <w:rPr>
+          <w:rFonts w:ascii="宋体" w:eastAsia="宋体" w:hAnsi="宋体" w:cs="宋体"/>
+          <w:color w:val="000000"/>
+          <w:kern w:val="0"/>
+          <w:sz w:val="24"/>
+          <w:szCs w:val="24"/>
+        </w:rPr>
+      </w:pPr>
+      <w:r>
+        <w:rPr>
+          <w:rFonts w:ascii="宋体" w:eastAsia="宋体" w:hAnsi="宋体" w:cs="宋体"/>
+          <w:color w:val="000000"/>
+          <w:kern w:val="0"/>
+          <w:sz w:val="24"/>
+          <w:szCs w:val="24"/>
+        </w:rPr>
+        <w:tab/>
+        <w:t xml:space="preserve"> </w:t>
+      </w:r>
+      <w:proofErr w:type="gramStart"/>
+      <w:r>
+        <w:rPr>
+          <w:rFonts w:ascii="宋体" w:eastAsia="宋体" w:hAnsi="宋体" w:cs="宋体"/>
+          <w:color w:val="000000"/>
+          <w:kern w:val="0"/>
+          <w:sz w:val="24"/>
+          <w:szCs w:val="24"/>
+        </w:rPr>
+        <w:t>credits</w:t>
+      </w:r>
+      <w:proofErr w:type="gramEnd"/>
+      <w:r>
+        <w:rPr>
+          <w:rFonts w:ascii="宋体" w:eastAsia="宋体" w:hAnsi="宋体" w:cs="宋体"/>
+          <w:color w:val="000000"/>
+          <w:kern w:val="0"/>
+          <w:sz w:val="24"/>
+          <w:szCs w:val="24"/>
+        </w:rPr>
+        <w:tab/>
+      </w:r>
+      <w:r>
+        <w:rPr>
+          <w:rFonts w:ascii="宋体" w:eastAsia="宋体" w:hAnsi="宋体" w:cs="宋体"/>
+          <w:color w:val="000000"/>
+          <w:kern w:val="0"/>
+          <w:sz w:val="24"/>
+          <w:szCs w:val="24"/>
+        </w:rPr>
+        <w:tab/>
+        <w:t>numeric(2,0) check (credits &gt; 0),</w:t>
+      </w:r>
+    </w:p>
+    <w:p>
+      <w:pPr>
+        <w:widowControl/>
+        <w:tabs>
+          <w:tab w:val="left" w:pos="916"/>
+          <w:tab w:val="left" w:pos="1832"/>
+          <w:tab w:val="left" w:pos="2748"/>
+          <w:tab w:val="left" w:pos="3664"/>
+          <w:tab w:val="left" w:pos="4580"/>
+          <w:tab w:val="left" w:pos="5496"/>
+          <w:tab w:val="left" w:pos="6412"/>
+          <w:tab w:val="left" w:pos="7328"/>
+          <w:tab w:val="left" w:pos="8244"/>
+          <w:tab w:val="left" w:pos="9160"/>
+          <w:tab w:val="left" w:pos="10076"/>
+          <w:tab w:val="left" w:pos="10992"/>
+          <w:tab w:val="left" w:pos="11908"/>
+          <w:tab w:val="left" w:pos="12824"/>
+          <w:tab w:val="left" w:pos="13740"/>
+          <w:tab w:val="left" w:pos="14656"/>
+        </w:tabs>
+        <w:jc w:val="left"/>
+        <w:rPr>
+          <w:rFonts w:ascii="宋体" w:eastAsia="宋体" w:hAnsi="宋体" w:cs="宋体"/>
+          <w:color w:val="000000"/>
+          <w:kern w:val="0"/>
+          <w:sz w:val="24"/>
+          <w:szCs w:val="24"/>
+        </w:rPr>
+      </w:pPr>
+      <w:r>
+        <w:rPr>
+          <w:rFonts w:ascii="宋体" w:eastAsia="宋体" w:hAnsi="宋体" w:cs="宋体"/>
+          <w:color w:val="000000"/>
+          <w:kern w:val="0"/>
+          <w:sz w:val="24"/>
+          <w:szCs w:val="24"/>
+        </w:rPr>
+        <w:tab/>
+        <w:t xml:space="preserve"> </w:t>
+      </w:r>
+      <w:proofErr w:type="gramStart"/>
+      <w:r>
+        <w:rPr>
+          <w:rFonts w:ascii="宋体" w:eastAsia="宋体" w:hAnsi="宋体" w:cs="宋体"/>
+          <w:color w:val="000000"/>
+          <w:kern w:val="0"/>
+          <w:sz w:val="24"/>
+          <w:szCs w:val="24"/>
+        </w:rPr>
+        <w:t>primary</w:t>
+      </w:r>
+      <w:proofErr w:type="gramEnd"/>
+      <w:r>
+        <w:rPr>
+          <w:rFonts w:ascii="宋体" w:eastAsia="宋体" w:hAnsi="宋体" w:cs="宋体"/>
+          <w:color w:val="000000"/>
+          <w:kern w:val="0"/>
+          <w:sz w:val="24"/>
+          <w:szCs w:val="24"/>
+        </w:rPr>
+        <w:t xml:space="preserve"> key (</w:t>
+      </w:r>
+      <w:proofErr w:type="spellStart"/>
+      <w:r>
+        <w:rPr>
+          <w:rFonts w:ascii="宋体" w:eastAsia="宋体" w:hAnsi="宋体" w:cs="宋体"/>
+          <w:color w:val="000000"/>
+          <w:kern w:val="0"/>
+          <w:sz w:val="24"/>
+          <w:szCs w:val="24"/>
+        </w:rPr>
+        <w:t>course_id</w:t>
+      </w:r>
+      <w:proofErr w:type="spellEnd"/>
+      <w:r>
+        <w:rPr>
+          <w:rFonts w:ascii="宋体" w:eastAsia="宋体" w:hAnsi="宋体" w:cs="宋体"/>
+          <w:color w:val="000000"/>
+          <w:kern w:val="0"/>
+          <w:sz w:val="24"/>
+          <w:szCs w:val="24"/>
+        </w:rPr>
+        <w:t>),</w:t>
+      </w:r>
+    </w:p>
+    <w:p>
+      <w:pPr>
+        <w:widowControl/>
+        <w:tabs>
+          <w:tab w:val="left" w:pos="916"/>
+          <w:tab w:val="left" w:pos="1832"/>
+          <w:tab w:val="left" w:pos="2748"/>
+          <w:tab w:val="left" w:pos="3664"/>
+          <w:tab w:val="left" w:pos="4580"/>
+          <w:tab w:val="left" w:pos="5496"/>
+          <w:tab w:val="left" w:pos="6412"/>
+          <w:tab w:val="left" w:pos="7328"/>
+          <w:tab w:val="left" w:pos="8244"/>
+          <w:tab w:val="left" w:pos="9160"/>
+          <w:tab w:val="left" w:pos="10076"/>
+          <w:tab w:val="left" w:pos="10992"/>
+          <w:tab w:val="left" w:pos="11908"/>
+          <w:tab w:val="left" w:pos="12824"/>
+          <w:tab w:val="left" w:pos="13740"/>
+          <w:tab w:val="left" w:pos="14656"/>
+        </w:tabs>
+        <w:jc w:val="left"/>
+        <w:rPr>
+          <w:rFonts w:ascii="宋体" w:eastAsia="宋体" w:hAnsi="宋体" w:cs="宋体"/>
+          <w:color w:val="000000"/>
+          <w:kern w:val="0"/>
+          <w:sz w:val="24"/>
+          <w:szCs w:val="24"/>
+        </w:rPr>
+      </w:pPr>
+      <w:r>
+        <w:rPr>
+          <w:rFonts w:ascii="宋体" w:eastAsia="宋体" w:hAnsi="宋体" w:cs="宋体"/>
+          <w:color w:val="000000"/>
+          <w:kern w:val="0"/>
+          <w:sz w:val="24"/>
+          <w:szCs w:val="24"/>
+        </w:rPr>
+        <w:tab/>
+        <w:t xml:space="preserve"> </w:t>
+      </w:r>
+      <w:proofErr w:type="gramStart"/>
+      <w:r>
+        <w:rPr>
+          <w:rFonts w:ascii="宋体" w:eastAsia="宋体" w:hAnsi="宋体" w:cs="宋体"/>
+          <w:color w:val="000000"/>
+          <w:kern w:val="0"/>
+          <w:sz w:val="24"/>
+          <w:szCs w:val="24"/>
+        </w:rPr>
+        <w:t>foreign</w:t>
+      </w:r>
+      <w:proofErr w:type="gramEnd"/>
+      <w:r>
+        <w:rPr>
+          <w:rFonts w:ascii="宋体" w:eastAsia="宋体" w:hAnsi="宋体" w:cs="宋体"/>
+          <w:color w:val="000000"/>
+          <w:kern w:val="0"/>
+          <w:sz w:val="24"/>
+          <w:szCs w:val="24"/>
+        </w:rPr>
+        <w:t xml:space="preserve"> key (</w:t>
+      </w:r>
+      <w:proofErr w:type="spellStart"/>
+      <w:r>
+        <w:rPr>
+          <w:rFonts w:ascii="宋体" w:eastAsia="宋体" w:hAnsi="宋体" w:cs="宋体"/>
+          <w:color w:val="000000"/>
+          <w:kern w:val="0"/>
+          <w:sz w:val="24"/>
+          <w:szCs w:val="24"/>
+        </w:rPr>
+        <w:t>dept_name</w:t>
+      </w:r>
+      <w:proofErr w:type="spellEnd"/>
+      <w:r>
+        <w:rPr>
+          <w:rFonts w:ascii="宋体" w:eastAsia="宋体" w:hAnsi="宋体" w:cs="宋体"/>
+          <w:color w:val="000000"/>
+          <w:kern w:val="0"/>
+          <w:sz w:val="24"/>
+          <w:szCs w:val="24"/>
+        </w:rPr>
+        <w:t>) references department</w:t>
+      </w:r>
+    </w:p>
+    <w:p>
+      <w:pPr>
+        <w:widowControl/>
+        <w:tabs>
+          <w:tab w:val="left" w:pos="916"/>
+          <w:tab w:val="left" w:pos="1832"/>
+          <w:tab w:val="left" w:pos="2748"/>
+          <w:tab w:val="left" w:pos="3664"/>
+          <w:tab w:val="left" w:pos="4580"/>
+          <w:tab w:val="left" w:pos="5496"/>
+          <w:tab w:val="left" w:pos="6412"/>
+          <w:tab w:val="left" w:pos="7328"/>
+          <w:tab w:val="left" w:pos="8244"/>
+          <w:tab w:val="left" w:pos="9160"/>
+          <w:tab w:val="left" w:pos="10076"/>
+          <w:tab w:val="left" w:pos="10992"/>
+          <w:tab w:val="left" w:pos="11908"/>
+          <w:tab w:val="left" w:pos="12824"/>
+          <w:tab w:val="left" w:pos="13740"/>
+          <w:tab w:val="left" w:pos="14656"/>
+        </w:tabs>
+        <w:jc w:val="left"/>
+        <w:rPr>
+          <w:rFonts w:ascii="宋体" w:eastAsia="宋体" w:hAnsi="宋体" w:cs="宋体"/>
+          <w:color w:val="000000"/>
+          <w:kern w:val="0"/>
+          <w:sz w:val="24"/>
+          <w:szCs w:val="24"/>
+        </w:rPr>
+      </w:pPr>
+      <w:r>
+        <w:rPr>
+          <w:rFonts w:ascii="宋体" w:eastAsia="宋体" w:hAnsi="宋体" w:cs="宋体"/>
+          <w:color w:val="000000"/>
+          <w:kern w:val="0"/>
+          <w:sz w:val="24"/>
+          <w:szCs w:val="24"/>
+        </w:rPr>
+        <w:tab/>
+      </w:r>
+      <w:r>
+        <w:rPr>
+          <w:rFonts w:ascii="宋体" w:eastAsia="宋体" w:hAnsi="宋体" w:cs="宋体"/>
+          <w:color w:val="000000"/>
+          <w:kern w:val="0"/>
+          <w:sz w:val="24"/>
+          <w:szCs w:val="24"/>
+        </w:rPr>
+        <w:tab/>
+      </w:r>
+      <w:proofErr w:type="gramStart"/>
+      <w:r>
+        <w:rPr>
+          <w:rFonts w:ascii="宋体" w:eastAsia="宋体" w:hAnsi="宋体" w:cs="宋体"/>
+          <w:color w:val="000000"/>
+          <w:kern w:val="0"/>
+          <w:sz w:val="24"/>
+          <w:szCs w:val="24"/>
+        </w:rPr>
+        <w:t>on</w:t>
+      </w:r>
+      <w:proofErr w:type="gramEnd"/>
+      <w:r>
+        <w:rPr>
+          <w:rFonts w:ascii="宋体" w:eastAsia="宋体" w:hAnsi="宋体" w:cs="宋体"/>
+          <w:color w:val="000000"/>
+          <w:kern w:val="0"/>
+          <w:sz w:val="24"/>
+          <w:szCs w:val="24"/>
+        </w:rPr>
+        <w:t xml:space="preserve"> delete set null</w:t>
+      </w:r>
+    </w:p>
+    <w:p>
+      <w:pPr>
+        <w:widowControl/>
+        <w:tabs>
+          <w:tab w:val="left" w:pos="916"/>
+          <w:tab w:val="left" w:pos="1832"/>
+          <w:tab w:val="left" w:pos="2748"/>
+          <w:tab w:val="left" w:pos="3664"/>
+          <w:tab w:val="left" w:pos="4580"/>
+          <w:tab w:val="left" w:pos="5496"/>
+          <w:tab w:val="left" w:pos="6412"/>
+          <w:tab w:val="left" w:pos="7328"/>
+          <w:tab w:val="left" w:pos="8244"/>
+          <w:tab w:val="left" w:pos="9160"/>
+          <w:tab w:val="left" w:pos="10076"/>
+          <w:tab w:val="left" w:pos="10992"/>
+          <w:tab w:val="left" w:pos="11908"/>
+          <w:tab w:val="left" w:pos="12824"/>
+          <w:tab w:val="left" w:pos="13740"/>
+          <w:tab w:val="left" w:pos="14656"/>
+        </w:tabs>
+        <w:jc w:val="left"/>
+        <w:rPr>
+          <w:rFonts w:ascii="宋体" w:eastAsia="宋体" w:hAnsi="宋体" w:cs="宋体"/>
+          <w:color w:val="000000"/>
+          <w:kern w:val="0"/>
+          <w:sz w:val="24"/>
+          <w:szCs w:val="24"/>
+        </w:rPr>
+      </w:pPr>
+      <w:r>
+        <w:rPr>
+          <w:rFonts w:ascii="宋体" w:eastAsia="宋体" w:hAnsi="宋体" w:cs="宋体"/>
+          <w:color w:val="000000"/>
+          <w:kern w:val="0"/>
+          <w:sz w:val="24"/>
+          <w:szCs w:val="24"/>
+        </w:rPr>
+        <w:tab/>
+        <w:t>);</w:t>
+      </w:r>
+    </w:p>
+    <w:p>
+      <w:pPr>
+        <w:widowControl/>
+        <w:tabs>
+          <w:tab w:val="left" w:pos="916"/>
+          <w:tab w:val="left" w:pos="1832"/>
+          <w:tab w:val="left" w:pos="2748"/>
+          <w:tab w:val="left" w:pos="3664"/>
+          <w:tab w:val="left" w:pos="4580"/>
+          <w:tab w:val="left" w:pos="5496"/>
+          <w:tab w:val="left" w:pos="6412"/>
+          <w:tab w:val="left" w:pos="7328"/>
+          <w:tab w:val="left" w:pos="8244"/>
+          <w:tab w:val="left" w:pos="9160"/>
+          <w:tab w:val="left" w:pos="10076"/>
+          <w:tab w:val="left" w:pos="10992"/>
+          <w:tab w:val="left" w:pos="11908"/>
+          <w:tab w:val="left" w:pos="12824"/>
+          <w:tab w:val="left" w:pos="13740"/>
+          <w:tab w:val="left" w:pos="14656"/>
+        </w:tabs>
+        <w:jc w:val="left"/>
+        <w:rPr>
+          <w:rFonts w:ascii="宋体" w:eastAsia="宋体" w:hAnsi="宋体" w:cs="宋体"/>
+          <w:color w:val="000000"/>
+          <w:kern w:val="0"/>
+          <w:sz w:val="24"/>
+          <w:szCs w:val="24"/>
+        </w:rPr>
+      </w:pPr>
+    </w:p>
+    <w:p>
+      <w:pPr>
+        <w:widowControl/>
+        <w:tabs>
+          <w:tab w:val="left" w:pos="916"/>
+          <w:tab w:val="left" w:pos="1832"/>
+          <w:tab w:val="left" w:pos="2748"/>
+          <w:tab w:val="left" w:pos="3664"/>
+          <w:tab w:val="left" w:pos="4580"/>
+          <w:tab w:val="left" w:pos="5496"/>
+          <w:tab w:val="left" w:pos="6412"/>
+          <w:tab w:val="left" w:pos="7328"/>
+          <w:tab w:val="left" w:pos="8244"/>
+          <w:tab w:val="left" w:pos="9160"/>
+          <w:tab w:val="left" w:pos="10076"/>
+          <w:tab w:val="left" w:pos="10992"/>
+          <w:tab w:val="left" w:pos="11908"/>
+          <w:tab w:val="left" w:pos="12824"/>
+          <w:tab w:val="left" w:pos="13740"/>
+          <w:tab w:val="left" w:pos="14656"/>
+        </w:tabs>
+        <w:jc w:val="left"/>
+        <w:rPr>
+          <w:rFonts w:ascii="宋体" w:eastAsia="宋体" w:hAnsi="宋体" w:cs="宋体"/>
+          <w:color w:val="000000"/>
+          <w:kern w:val="0"/>
+          <w:sz w:val="24"/>
+          <w:szCs w:val="24"/>
+        </w:rPr>
+      </w:pPr>
+      <w:proofErr w:type="gramStart"/>
+      <w:r>
+        <w:rPr>
+          <w:rFonts w:ascii="宋体" w:eastAsia="宋体" w:hAnsi="宋体" w:cs="宋体"/>
+          <w:color w:val="000000"/>
+          <w:kern w:val="0"/>
+          <w:sz w:val="24"/>
+          <w:szCs w:val="24"/>
+        </w:rPr>
+        <w:t>create</w:t>
+      </w:r>
+      <w:proofErr w:type="gramEnd"/>
+      <w:r>
+        <w:rPr>
+          <w:rFonts w:ascii="宋体" w:eastAsia="宋体" w:hAnsi="宋体" w:cs="宋体"/>
+          <w:color w:val="000000"/>
+          <w:kern w:val="0"/>
+          <w:sz w:val="24"/>
+          <w:szCs w:val="24"/>
+        </w:rPr>
+        <w:t xml:space="preserve"> table instructor</w:t>
+      </w:r>
+    </w:p>
+    <w:p>
+      <w:pPr>
+        <w:widowControl/>
+        <w:tabs>
+          <w:tab w:val="left" w:pos="916"/>
+          <w:tab w:val="left" w:pos="1832"/>
+          <w:tab w:val="left" w:pos="2748"/>
+          <w:tab w:val="left" w:pos="3664"/>
+          <w:tab w:val="left" w:pos="4580"/>
+          <w:tab w:val="left" w:pos="5496"/>
+          <w:tab w:val="left" w:pos="6412"/>
+          <w:tab w:val="left" w:pos="7328"/>
+          <w:tab w:val="left" w:pos="8244"/>
+          <w:tab w:val="left" w:pos="9160"/>
+          <w:tab w:val="left" w:pos="10076"/>
+          <w:tab w:val="left" w:pos="10992"/>
+          <w:tab w:val="left" w:pos="11908"/>
+          <w:tab w:val="left" w:pos="12824"/>
+          <w:tab w:val="left" w:pos="13740"/>
+          <w:tab w:val="left" w:pos="14656"/>
+        </w:tabs>
+        <w:jc w:val="left"/>
+        <w:rPr>
+          <w:rFonts w:ascii="宋体" w:eastAsia="宋体" w:hAnsi="宋体" w:cs="宋体"/>
+          <w:color w:val="000000"/>
+          <w:kern w:val="0"/>
+          <w:sz w:val="24"/>
+          <w:szCs w:val="24"/>
+        </w:rPr>
+      </w:pPr>
+      <w:r>
+        <w:rPr>
+          <w:rFonts w:ascii="宋体" w:eastAsia="宋体" w:hAnsi="宋体" w:cs="宋体"/>
+          <w:color w:val="000000"/>
+          <w:kern w:val="0"/>
+          <w:sz w:val="24"/>
+          <w:szCs w:val="24"/>
+        </w:rPr>
+        <w:tab/>
+        <w:t>(ID</w:t>
+      </w:r>
+      <w:r>
+        <w:rPr>
+          <w:rFonts w:ascii="宋体" w:eastAsia="宋体" w:hAnsi="宋体" w:cs="宋体"/>
+          <w:color w:val="000000"/>
+          <w:kern w:val="0"/>
+          <w:sz w:val="24"/>
+          <w:szCs w:val="24"/>
+        </w:rPr>
+        <w:tab/>
+      </w:r>
+      <w:r>
+        <w:rPr>
+          <w:rFonts w:ascii="宋体" w:eastAsia="宋体" w:hAnsi="宋体" w:cs="宋体"/>
+          <w:color w:val="000000"/>
+          <w:kern w:val="0"/>
+          <w:sz w:val="24"/>
+          <w:szCs w:val="24"/>
+        </w:rPr>
+        <w:tab/>
+      </w:r>
+      <w:r>
+        <w:rPr>
+          <w:rFonts w:ascii="宋体" w:eastAsia="宋体" w:hAnsi="宋体" w:cs="宋体"/>
+          <w:color w:val="000000"/>
+          <w:kern w:val="0"/>
+          <w:sz w:val="24"/>
+          <w:szCs w:val="24"/>
+        </w:rPr>
+        <w:tab/>
+      </w:r>
+      <w:proofErr w:type="spellStart"/>
+      <w:proofErr w:type="gramStart"/>
+      <w:r>
+        <w:rPr>
+          <w:rFonts w:ascii="宋体" w:eastAsia="宋体" w:hAnsi="宋体" w:cs="宋体"/>
+          <w:color w:val="000000"/>
+          <w:kern w:val="0"/>
+          <w:sz w:val="24"/>
+          <w:szCs w:val="24"/>
+        </w:rPr>
+        <w:t>varchar</w:t>
+      </w:r>
+      <w:proofErr w:type="spellEnd"/>
+      <w:r>
+        <w:rPr>
+          <w:rFonts w:ascii="宋体" w:eastAsia="宋体" w:hAnsi="宋体" w:cs="宋体"/>
+          <w:color w:val="000000"/>
+          <w:kern w:val="0"/>
+          <w:sz w:val="24"/>
+          <w:szCs w:val="24"/>
+        </w:rPr>
+        <w:t>(</w:t>
+      </w:r>
+      <w:proofErr w:type="gramEnd"/>
+      <w:r>
+        <w:rPr>
+          <w:rFonts w:ascii="宋体" w:eastAsia="宋体" w:hAnsi="宋体" w:cs="宋体"/>
+          <w:color w:val="000000"/>
+          <w:kern w:val="0"/>
+          <w:sz w:val="24"/>
+          <w:szCs w:val="24"/>
+        </w:rPr>
+        <w:t xml:space="preserve">5), </w:t>
+      </w:r>
+    </w:p>
+    <w:p>
+      <w:pPr>
+        <w:widowControl/>
+        <w:tabs>
+          <w:tab w:val="left" w:pos="916"/>
+          <w:tab w:val="left" w:pos="1832"/>
+          <w:tab w:val="left" w:pos="2748"/>
+          <w:tab w:val="left" w:pos="3664"/>
+          <w:tab w:val="left" w:pos="4580"/>
+          <w:tab w:val="left" w:pos="5496"/>
+          <w:tab w:val="left" w:pos="6412"/>
+          <w:tab w:val="left" w:pos="7328"/>
+          <w:tab w:val="left" w:pos="8244"/>
+          <w:tab w:val="left" w:pos="9160"/>
+          <w:tab w:val="left" w:pos="10076"/>
+          <w:tab w:val="left" w:pos="10992"/>
+          <w:tab w:val="left" w:pos="11908"/>
+          <w:tab w:val="left" w:pos="12824"/>
+          <w:tab w:val="left" w:pos="13740"/>
+          <w:tab w:val="left" w:pos="14656"/>
+        </w:tabs>
+        <w:jc w:val="left"/>
+        <w:rPr>
+          <w:rFonts w:ascii="宋体" w:eastAsia="宋体" w:hAnsi="宋体" w:cs="宋体"/>
+          <w:color w:val="000000"/>
+          <w:kern w:val="0"/>
+          <w:sz w:val="24"/>
+          <w:szCs w:val="24"/>
+        </w:rPr>
+      </w:pPr>
+      <w:r>
+        <w:rPr>
+          <w:rFonts w:ascii="宋体" w:eastAsia="宋体" w:hAnsi="宋体" w:cs="宋体"/>
+          <w:color w:val="000000"/>
+          <w:kern w:val="0"/>
+          <w:sz w:val="24"/>
+          <w:szCs w:val="24"/>
+        </w:rPr>
+        <w:tab/>
+        <w:t xml:space="preserve"> </w:t>
+      </w:r>
+      <w:proofErr w:type="gramStart"/>
+      <w:r>
+        <w:rPr>
+          <w:rFonts w:ascii="宋体" w:eastAsia="宋体" w:hAnsi="宋体" w:cs="宋体"/>
+          <w:color w:val="000000"/>
+          <w:kern w:val="0"/>
+          <w:sz w:val="24"/>
+          <w:szCs w:val="24"/>
+        </w:rPr>
+        <w:t>name</w:t>
+      </w:r>
+      <w:proofErr w:type="gramEnd"/>
+      <w:r>
+        <w:rPr>
+          <w:rFonts w:ascii="宋体" w:eastAsia="宋体" w:hAnsi="宋体" w:cs="宋体"/>
+          <w:color w:val="000000"/>
+          <w:kern w:val="0"/>
+          <w:sz w:val="24"/>
+          <w:szCs w:val="24"/>
+        </w:rPr>
+        <w:tab/>
+      </w:r>
+      <w:r>
+        <w:rPr>
+          <w:rFonts w:ascii="宋体" w:eastAsia="宋体" w:hAnsi="宋体" w:cs="宋体"/>
+          <w:color w:val="000000"/>
+          <w:kern w:val="0"/>
+          <w:sz w:val="24"/>
+          <w:szCs w:val="24"/>
+        </w:rPr>
+        <w:tab/>
+      </w:r>
+      <w:r>
+        <w:rPr>
+          <w:rFonts w:ascii="宋体" w:eastAsia="宋体" w:hAnsi="宋体" w:cs="宋体"/>
+          <w:color w:val="000000"/>
+          <w:kern w:val="0"/>
+          <w:sz w:val="24"/>
+          <w:szCs w:val="24"/>
+        </w:rPr>
+        <w:tab/>
+      </w:r>
+      <w:proofErr w:type="spellStart"/>
+      <w:r>
+        <w:rPr>
+          <w:rFonts w:ascii="宋体" w:eastAsia="宋体" w:hAnsi="宋体" w:cs="宋体"/>
+          <w:color w:val="000000"/>
+          <w:kern w:val="0"/>
+          <w:sz w:val="24"/>
+          <w:szCs w:val="24"/>
+        </w:rPr>
+        <w:t>varchar</w:t>
+      </w:r>
+      <w:proofErr w:type="spellEnd"/>
+      <w:r>
+        <w:rPr>
+          <w:rFonts w:ascii="宋体" w:eastAsia="宋体" w:hAnsi="宋体" w:cs="宋体"/>
+          <w:color w:val="000000"/>
+          <w:kern w:val="0"/>
+          <w:sz w:val="24"/>
+          <w:szCs w:val="24"/>
+        </w:rPr>
+        <w:t xml:space="preserve">(20) not null, </w:t>
+      </w:r>
+    </w:p>
+    <w:p>
+      <w:pPr>
+        <w:widowControl/>
+        <w:tabs>
+          <w:tab w:val="left" w:pos="916"/>
+          <w:tab w:val="left" w:pos="1832"/>
+          <w:tab w:val="left" w:pos="2748"/>
+          <w:tab w:val="left" w:pos="3664"/>
+          <w:tab w:val="left" w:pos="4580"/>
+          <w:tab w:val="left" w:pos="5496"/>
+          <w:tab w:val="left" w:pos="6412"/>
+          <w:tab w:val="left" w:pos="7328"/>
+          <w:tab w:val="left" w:pos="8244"/>
+          <w:tab w:val="left" w:pos="9160"/>
+          <w:tab w:val="left" w:pos="10076"/>
+          <w:tab w:val="left" w:pos="10992"/>
+          <w:tab w:val="left" w:pos="11908"/>
+          <w:tab w:val="left" w:pos="12824"/>
+          <w:tab w:val="left" w:pos="13740"/>
+          <w:tab w:val="left" w:pos="14656"/>
+        </w:tabs>
+        <w:jc w:val="left"/>
+        <w:rPr>
+          <w:rFonts w:ascii="宋体" w:eastAsia="宋体" w:hAnsi="宋体" w:cs="宋体"/>
+          <w:color w:val="000000"/>
+          <w:kern w:val="0"/>
+          <w:sz w:val="24"/>
+          <w:szCs w:val="24"/>
+        </w:rPr>
+      </w:pPr>
+      <w:r>
+        <w:rPr>
+          <w:rFonts w:ascii="宋体" w:eastAsia="宋体" w:hAnsi="宋体" w:cs="宋体"/>
+          <w:color w:val="000000"/>
+          <w:kern w:val="0"/>
+          <w:sz w:val="24"/>
+          <w:szCs w:val="24"/>
+        </w:rPr>
+        <w:tab/>
+        <w:t xml:space="preserve"> </w:t>
+      </w:r>
+      <w:proofErr w:type="spellStart"/>
+      <w:proofErr w:type="gramStart"/>
+      <w:r>
+        <w:rPr>
+          <w:rFonts w:ascii="宋体" w:eastAsia="宋体" w:hAnsi="宋体" w:cs="宋体"/>
+          <w:color w:val="000000"/>
+          <w:kern w:val="0"/>
+          <w:sz w:val="24"/>
+          <w:szCs w:val="24"/>
+        </w:rPr>
+        <w:t>dept_name</w:t>
+      </w:r>
+      <w:proofErr w:type="spellEnd"/>
+      <w:proofErr w:type="gramEnd"/>
+      <w:r>
+        <w:rPr>
+          <w:rFonts w:ascii="宋体" w:eastAsia="宋体" w:hAnsi="宋体" w:cs="宋体"/>
+          <w:color w:val="000000"/>
+          <w:kern w:val="0"/>
+          <w:sz w:val="24"/>
+          <w:szCs w:val="24"/>
+        </w:rPr>
+        <w:tab/>
+      </w:r>
+      <w:r>
+        <w:rPr>
+          <w:rFonts w:ascii="宋体" w:eastAsia="宋体" w:hAnsi="宋体" w:cs="宋体"/>
+          <w:color w:val="000000"/>
+          <w:kern w:val="0"/>
+          <w:sz w:val="24"/>
+          <w:szCs w:val="24"/>
+        </w:rPr>
+        <w:tab/>
+      </w:r>
+      <w:proofErr w:type="spellStart"/>
+      <w:r>
+        <w:rPr>
+          <w:rFonts w:ascii="宋体" w:eastAsia="宋体" w:hAnsi="宋体" w:cs="宋体"/>
+          <w:color w:val="000000"/>
+          <w:kern w:val="0"/>
+          <w:sz w:val="24"/>
+          <w:szCs w:val="24"/>
+        </w:rPr>
+        <w:t>varchar</w:t>
+      </w:r>
+      <w:proofErr w:type="spellEnd"/>
+      <w:r>
+        <w:rPr>
+          <w:rFonts w:ascii="宋体" w:eastAsia="宋体" w:hAnsi="宋体" w:cs="宋体"/>
+          <w:color w:val="000000"/>
+          <w:kern w:val="0"/>
+          <w:sz w:val="24"/>
+          <w:szCs w:val="24"/>
+        </w:rPr>
+        <w:t xml:space="preserve">(20), </w:t>
+      </w:r>
+    </w:p>
+    <w:p>
+      <w:pPr>
+        <w:widowControl/>
+        <w:tabs>
+          <w:tab w:val="left" w:pos="916"/>
+          <w:tab w:val="left" w:pos="1832"/>
+          <w:tab w:val="left" w:pos="2748"/>
+          <w:tab w:val="left" w:pos="3664"/>
+          <w:tab w:val="left" w:pos="4580"/>
+          <w:tab w:val="left" w:pos="5496"/>
+          <w:tab w:val="left" w:pos="6412"/>
+          <w:tab w:val="left" w:pos="7328"/>
+          <w:tab w:val="left" w:pos="8244"/>
+          <w:tab w:val="left" w:pos="9160"/>
+          <w:tab w:val="left" w:pos="10076"/>
+          <w:tab w:val="left" w:pos="10992"/>
+          <w:tab w:val="left" w:pos="11908"/>
+          <w:tab w:val="left" w:pos="12824"/>
+          <w:tab w:val="left" w:pos="13740"/>
+          <w:tab w:val="left" w:pos="14656"/>
+        </w:tabs>
+        <w:jc w:val="left"/>
+        <w:rPr>
+          <w:rFonts w:ascii="宋体" w:eastAsia="宋体" w:hAnsi="宋体" w:cs="宋体"/>
+          <w:color w:val="000000"/>
+          <w:kern w:val="0"/>
+          <w:sz w:val="24"/>
+          <w:szCs w:val="24"/>
+        </w:rPr>
+      </w:pPr>
+      <w:r>
+        <w:rPr>
+          <w:rFonts w:ascii="宋体" w:eastAsia="宋体" w:hAnsi="宋体" w:cs="宋体"/>
+          <w:color w:val="000000"/>
+          <w:kern w:val="0"/>
+          <w:sz w:val="24"/>
+          <w:szCs w:val="24"/>
+        </w:rPr>
+        <w:tab/>
+        <w:t xml:space="preserve"> </w:t>
+      </w:r>
+      <w:proofErr w:type="gramStart"/>
+      <w:r>
+        <w:rPr>
+          <w:rFonts w:ascii="宋体" w:eastAsia="宋体" w:hAnsi="宋体" w:cs="宋体"/>
+          <w:color w:val="000000"/>
+          <w:kern w:val="0"/>
+          <w:sz w:val="24"/>
+          <w:szCs w:val="24"/>
+        </w:rPr>
+        <w:t>salary</w:t>
+      </w:r>
+      <w:proofErr w:type="gramEnd"/>
+      <w:r>
+        <w:rPr>
+          <w:rFonts w:ascii="宋体" w:eastAsia="宋体" w:hAnsi="宋体" w:cs="宋体"/>
+          <w:color w:val="000000"/>
+          <w:kern w:val="0"/>
+          <w:sz w:val="24"/>
+          <w:szCs w:val="24"/>
+        </w:rPr>
+        <w:tab/>
+      </w:r>
+      <w:r>
+        <w:rPr>
+          <w:rFonts w:ascii="宋体" w:eastAsia="宋体" w:hAnsi="宋体" w:cs="宋体"/>
+          <w:color w:val="000000"/>
+          <w:kern w:val="0"/>
+          <w:sz w:val="24"/>
+          <w:szCs w:val="24"/>
+        </w:rPr>
+        <w:tab/>
+      </w:r>
+      <w:r>
+        <w:rPr>
+          <w:rFonts w:ascii="宋体" w:eastAsia="宋体" w:hAnsi="宋体" w:cs="宋体"/>
+          <w:color w:val="000000"/>
+          <w:kern w:val="0"/>
+          <w:sz w:val="24"/>
+          <w:szCs w:val="24"/>
+        </w:rPr>
+        <w:tab/>
+        <w:t>numeric(8,2) check (salary &gt; 29000),</w:t>
+      </w:r>
+    </w:p>
+    <w:p>
+      <w:pPr>
+        <w:widowControl/>
+        <w:tabs>
+          <w:tab w:val="left" w:pos="916"/>
+          <w:tab w:val="left" w:pos="1832"/>
+          <w:tab w:val="left" w:pos="2748"/>
+          <w:tab w:val="left" w:pos="3664"/>
+          <w:tab w:val="left" w:pos="4580"/>
+          <w:tab w:val="left" w:pos="5496"/>
+          <w:tab w:val="left" w:pos="6412"/>
+          <w:tab w:val="left" w:pos="7328"/>
+          <w:tab w:val="left" w:pos="8244"/>
+          <w:tab w:val="left" w:pos="9160"/>
+          <w:tab w:val="left" w:pos="10076"/>
+          <w:tab w:val="left" w:pos="10992"/>
+          <w:tab w:val="left" w:pos="11908"/>
+          <w:tab w:val="left" w:pos="12824"/>
+          <w:tab w:val="left" w:pos="13740"/>
+          <w:tab w:val="left" w:pos="14656"/>
+        </w:tabs>
+        <w:jc w:val="left"/>
+        <w:rPr>
+          <w:rFonts w:ascii="宋体" w:eastAsia="宋体" w:hAnsi="宋体" w:cs="宋体"/>
+          <w:color w:val="000000"/>
+          <w:kern w:val="0"/>
+          <w:sz w:val="24"/>
+          <w:szCs w:val="24"/>
+        </w:rPr>
+      </w:pPr>
+      <w:r>
+        <w:rPr>
+          <w:rFonts w:ascii="宋体" w:eastAsia="宋体" w:hAnsi="宋体" w:cs="宋体"/>
+          <w:color w:val="000000"/>
+          <w:kern w:val="0"/>
+          <w:sz w:val="24"/>
+          <w:szCs w:val="24"/>
+        </w:rPr>
+        <w:tab/>
+        <w:t xml:space="preserve"> </w:t>
+      </w:r>
+      <w:proofErr w:type="gramStart"/>
+      <w:r>
+        <w:rPr>
+          <w:rFonts w:ascii="宋体" w:eastAsia="宋体" w:hAnsi="宋体" w:cs="宋体"/>
+          <w:color w:val="000000"/>
+          <w:kern w:val="0"/>
+          <w:sz w:val="24"/>
+          <w:szCs w:val="24"/>
+        </w:rPr>
+        <w:t>primary</w:t>
+      </w:r>
+      <w:proofErr w:type="gramEnd"/>
+      <w:r>
+        <w:rPr>
+          <w:rFonts w:ascii="宋体" w:eastAsia="宋体" w:hAnsi="宋体" w:cs="宋体"/>
+          <w:color w:val="000000"/>
+          <w:kern w:val="0"/>
+          <w:sz w:val="24"/>
+          <w:szCs w:val="24"/>
+        </w:rPr>
+        <w:t xml:space="preserve"> key (ID),</w:t>
+      </w:r>
+    </w:p>
+    <w:p>
+      <w:pPr>
+        <w:widowControl/>
+        <w:tabs>
+          <w:tab w:val="left" w:pos="916"/>
+          <w:tab w:val="left" w:pos="1832"/>
+          <w:tab w:val="left" w:pos="2748"/>
+          <w:tab w:val="left" w:pos="3664"/>
+          <w:tab w:val="left" w:pos="4580"/>
+          <w:tab w:val="left" w:pos="5496"/>
+          <w:tab w:val="left" w:pos="6412"/>
+          <w:tab w:val="left" w:pos="7328"/>
+          <w:tab w:val="left" w:pos="8244"/>
+          <w:tab w:val="left" w:pos="9160"/>
+          <w:tab w:val="left" w:pos="10076"/>
+          <w:tab w:val="left" w:pos="10992"/>
+          <w:tab w:val="left" w:pos="11908"/>
+          <w:tab w:val="left" w:pos="12824"/>
+          <w:tab w:val="left" w:pos="13740"/>
+          <w:tab w:val="left" w:pos="14656"/>
+        </w:tabs>
+        <w:jc w:val="left"/>
+        <w:rPr>
+          <w:rFonts w:ascii="宋体" w:eastAsia="宋体" w:hAnsi="宋体" w:cs="宋体"/>
+          <w:color w:val="000000"/>
+          <w:kern w:val="0"/>
+          <w:sz w:val="24"/>
+          <w:szCs w:val="24"/>
+        </w:rPr>
+      </w:pPr>
+      <w:r>
+        <w:rPr>
+          <w:rFonts w:ascii="宋体" w:eastAsia="宋体" w:hAnsi="宋体" w:cs="宋体"/>
+          <w:color w:val="000000"/>
+          <w:kern w:val="0"/>
+          <w:sz w:val="24"/>
+          <w:szCs w:val="24"/>
+        </w:rPr>
+        <w:tab/>
+        <w:t xml:space="preserve"> </w:t>
+      </w:r>
+      <w:proofErr w:type="gramStart"/>
+      <w:r>
+        <w:rPr>
+          <w:rFonts w:ascii="宋体" w:eastAsia="宋体" w:hAnsi="宋体" w:cs="宋体"/>
+          <w:color w:val="000000"/>
+          <w:kern w:val="0"/>
+          <w:sz w:val="24"/>
+          <w:szCs w:val="24"/>
+        </w:rPr>
+        <w:t>foreign</w:t>
+      </w:r>
+      <w:proofErr w:type="gramEnd"/>
+      <w:r>
+        <w:rPr>
+          <w:rFonts w:ascii="宋体" w:eastAsia="宋体" w:hAnsi="宋体" w:cs="宋体"/>
+          <w:color w:val="000000"/>
+          <w:kern w:val="0"/>
+          <w:sz w:val="24"/>
+          <w:szCs w:val="24"/>
+        </w:rPr>
+        <w:t xml:space="preserve"> key (</w:t>
+      </w:r>
+      <w:proofErr w:type="spellStart"/>
+      <w:r>
+        <w:rPr>
+          <w:rFonts w:ascii="宋体" w:eastAsia="宋体" w:hAnsi="宋体" w:cs="宋体"/>
+          <w:color w:val="000000"/>
+          <w:kern w:val="0"/>
+          <w:sz w:val="24"/>
+          <w:szCs w:val="24"/>
+        </w:rPr>
+        <w:t>dept_name</w:t>
+      </w:r>
+      <w:proofErr w:type="spellEnd"/>
+      <w:r>
+        <w:rPr>
+          <w:rFonts w:ascii="宋体" w:eastAsia="宋体" w:hAnsi="宋体" w:cs="宋体"/>
+          <w:color w:val="000000"/>
+          <w:kern w:val="0"/>
+          <w:sz w:val="24"/>
+          <w:szCs w:val="24"/>
+        </w:rPr>
+        <w:t>) references department</w:t>
+      </w:r>
+    </w:p>
+    <w:p>
+      <w:pPr>
+        <w:widowControl/>
+        <w:tabs>
+          <w:tab w:val="left" w:pos="916"/>
+          <w:tab w:val="left" w:pos="1832"/>
+          <w:tab w:val="left" w:pos="2748"/>
+          <w:tab w:val="left" w:pos="3664"/>
+          <w:tab w:val="left" w:pos="4580"/>
+          <w:tab w:val="left" w:pos="5496"/>
+          <w:tab w:val="left" w:pos="6412"/>
+          <w:tab w:val="left" w:pos="7328"/>
+          <w:tab w:val="left" w:pos="8244"/>
+          <w:tab w:val="left" w:pos="9160"/>
+          <w:tab w:val="left" w:pos="10076"/>
+          <w:tab w:val="left" w:pos="10992"/>
+          <w:tab w:val="left" w:pos="11908"/>
+          <w:tab w:val="left" w:pos="12824"/>
+          <w:tab w:val="left" w:pos="13740"/>
+          <w:tab w:val="left" w:pos="14656"/>
+        </w:tabs>
+        <w:jc w:val="left"/>
+        <w:rPr>
+          <w:rFonts w:ascii="宋体" w:eastAsia="宋体" w:hAnsi="宋体" w:cs="宋体"/>
+          <w:color w:val="000000"/>
+          <w:kern w:val="0"/>
+          <w:sz w:val="24"/>
+          <w:szCs w:val="24"/>
+        </w:rPr>
+      </w:pPr>
+      <w:r>
+        <w:rPr>
+          <w:rFonts w:ascii="宋体" w:eastAsia="宋体" w:hAnsi="宋体" w:cs="宋体"/>
+          <w:color w:val="000000"/>
+          <w:kern w:val="0"/>
+          <w:sz w:val="24"/>
+          <w:szCs w:val="24"/>
+        </w:rPr>
+        <w:tab/>
+      </w:r>
+      <w:r>
+        <w:rPr>
+          <w:rFonts w:ascii="宋体" w:eastAsia="宋体" w:hAnsi="宋体" w:cs="宋体"/>
+          <w:color w:val="000000"/>
+          <w:kern w:val="0"/>
+          <w:sz w:val="24"/>
+          <w:szCs w:val="24"/>
+        </w:rPr>
+        <w:tab/>
+      </w:r>
+      <w:proofErr w:type="gramStart"/>
+      <w:r>
+        <w:rPr>
+          <w:rFonts w:ascii="宋体" w:eastAsia="宋体" w:hAnsi="宋体" w:cs="宋体"/>
+          <w:color w:val="000000"/>
+          <w:kern w:val="0"/>
+          <w:sz w:val="24"/>
+          <w:szCs w:val="24"/>
+        </w:rPr>
+        <w:t>on</w:t>
+      </w:r>
+      <w:proofErr w:type="gramEnd"/>
+      <w:r>
+        <w:rPr>
+          <w:rFonts w:ascii="宋体" w:eastAsia="宋体" w:hAnsi="宋体" w:cs="宋体"/>
+          <w:color w:val="000000"/>
+          <w:kern w:val="0"/>
+          <w:sz w:val="24"/>
+          <w:szCs w:val="24"/>
+        </w:rPr>
+        <w:t xml:space="preserve"> delete set null</w:t>
+      </w:r>
+    </w:p>
+    <w:p>
+      <w:pPr>
+        <w:widowControl/>
+        <w:tabs>
+          <w:tab w:val="left" w:pos="916"/>
+          <w:tab w:val="left" w:pos="1832"/>
+          <w:tab w:val="left" w:pos="2748"/>
+          <w:tab w:val="left" w:pos="3664"/>
+          <w:tab w:val="left" w:pos="4580"/>
+          <w:tab w:val="left" w:pos="5496"/>
+          <w:tab w:val="left" w:pos="6412"/>
+          <w:tab w:val="left" w:pos="7328"/>
+          <w:tab w:val="left" w:pos="8244"/>
+          <w:tab w:val="left" w:pos="9160"/>
+          <w:tab w:val="left" w:pos="10076"/>
+          <w:tab w:val="left" w:pos="10992"/>
+          <w:tab w:val="left" w:pos="11908"/>
+          <w:tab w:val="left" w:pos="12824"/>
+          <w:tab w:val="left" w:pos="13740"/>
+          <w:tab w:val="left" w:pos="14656"/>
+        </w:tabs>
+        <w:jc w:val="left"/>
+        <w:rPr>
+          <w:rFonts w:ascii="宋体" w:eastAsia="宋体" w:hAnsi="宋体" w:cs="宋体"/>
+          <w:color w:val="000000"/>
+          <w:kern w:val="0"/>
+          <w:sz w:val="24"/>
+          <w:szCs w:val="24"/>
+        </w:rPr>
+      </w:pPr>
+      <w:r>
+        <w:rPr>
+          <w:rFonts w:ascii="宋体" w:eastAsia="宋体" w:hAnsi="宋体" w:cs="宋体"/>
+          <w:color w:val="000000"/>
+          <w:kern w:val="0"/>
+          <w:sz w:val="24"/>
+          <w:szCs w:val="24"/>
+        </w:rPr>
+        <w:tab/>
+        <w:t>);</w:t>
+      </w:r>
+    </w:p>
+    <w:p>
+      <w:pPr>
+        <w:widowControl/>
+        <w:tabs>
+          <w:tab w:val="left" w:pos="916"/>
+          <w:tab w:val="left" w:pos="1832"/>
+          <w:tab w:val="left" w:pos="2748"/>
+          <w:tab w:val="left" w:pos="3664"/>
+          <w:tab w:val="left" w:pos="4580"/>
+          <w:tab w:val="left" w:pos="5496"/>
+          <w:tab w:val="left" w:pos="6412"/>
+          <w:tab w:val="left" w:pos="7328"/>
+          <w:tab w:val="left" w:pos="8244"/>
+          <w:tab w:val="left" w:pos="9160"/>
+          <w:tab w:val="left" w:pos="10076"/>
+          <w:tab w:val="left" w:pos="10992"/>
+          <w:tab w:val="left" w:pos="11908"/>
+          <w:tab w:val="left" w:pos="12824"/>
+          <w:tab w:val="left" w:pos="13740"/>
+          <w:tab w:val="left" w:pos="14656"/>
+        </w:tabs>
+        <w:jc w:val="left"/>
+        <w:rPr>
+          <w:rFonts w:ascii="宋体" w:eastAsia="宋体" w:hAnsi="宋体" w:cs="宋体"/>
+          <w:color w:val="000000"/>
+          <w:kern w:val="0"/>
+          <w:sz w:val="24"/>
+          <w:szCs w:val="24"/>
+        </w:rPr>
+      </w:pPr>
+    </w:p>
+    <w:p>
+      <w:pPr>
+        <w:widowControl/>
+        <w:tabs>
+          <w:tab w:val="left" w:pos="916"/>
+          <w:tab w:val="left" w:pos="1832"/>
+          <w:tab w:val="left" w:pos="2748"/>
+          <w:tab w:val="left" w:pos="3664"/>
+          <w:tab w:val="left" w:pos="4580"/>
+          <w:tab w:val="left" w:pos="5496"/>
+          <w:tab w:val="left" w:pos="6412"/>
+          <w:tab w:val="left" w:pos="7328"/>
+          <w:tab w:val="left" w:pos="8244"/>
+          <w:tab w:val="left" w:pos="9160"/>
+          <w:tab w:val="left" w:pos="10076"/>
+          <w:tab w:val="left" w:pos="10992"/>
+          <w:tab w:val="left" w:pos="11908"/>
+          <w:tab w:val="left" w:pos="12824"/>
+          <w:tab w:val="left" w:pos="13740"/>
+          <w:tab w:val="left" w:pos="14656"/>
+        </w:tabs>
+        <w:jc w:val="left"/>
+        <w:rPr>
+          <w:rFonts w:ascii="宋体" w:eastAsia="宋体" w:hAnsi="宋体" w:cs="宋体"/>
+          <w:color w:val="000000"/>
+          <w:kern w:val="0"/>
+          <w:sz w:val="24"/>
+          <w:szCs w:val="24"/>
+        </w:rPr>
+      </w:pPr>
+      <w:proofErr w:type="gramStart"/>
+      <w:r>
+        <w:rPr>
+          <w:rFonts w:ascii="宋体" w:eastAsia="宋体" w:hAnsi="宋体" w:cs="宋体"/>
+          <w:color w:val="000000"/>
+          <w:kern w:val="0"/>
+          <w:sz w:val="24"/>
+          <w:szCs w:val="24"/>
+        </w:rPr>
+        <w:t>create</w:t>
+      </w:r>
+      <w:proofErr w:type="gramEnd"/>
+      <w:r>
+        <w:rPr>
+          <w:rFonts w:ascii="宋体" w:eastAsia="宋体" w:hAnsi="宋体" w:cs="宋体"/>
+          <w:color w:val="000000"/>
+          <w:kern w:val="0"/>
+          <w:sz w:val="24"/>
+          <w:szCs w:val="24"/>
+        </w:rPr>
+        <w:t xml:space="preserve"> table section</w:t>
+      </w:r>
+    </w:p>
+    <w:p>
+      <w:pPr>
+        <w:widowControl/>
+        <w:tabs>
+          <w:tab w:val="left" w:pos="916"/>
+          <w:tab w:val="left" w:pos="1832"/>
+          <w:tab w:val="left" w:pos="2748"/>
+          <w:tab w:val="left" w:pos="3664"/>
+          <w:tab w:val="left" w:pos="4580"/>
+          <w:tab w:val="left" w:pos="5496"/>
+          <w:tab w:val="left" w:pos="6412"/>
+          <w:tab w:val="left" w:pos="7328"/>
+          <w:tab w:val="left" w:pos="8244"/>
+          <w:tab w:val="left" w:pos="9160"/>
+          <w:tab w:val="left" w:pos="10076"/>
+          <w:tab w:val="left" w:pos="10992"/>
+          <w:tab w:val="left" w:pos="11908"/>
+          <w:tab w:val="left" w:pos="12824"/>
+          <w:tab w:val="left" w:pos="13740"/>
+          <w:tab w:val="left" w:pos="14656"/>
+        </w:tabs>
+        <w:jc w:val="left"/>
+        <w:rPr>
+          <w:rFonts w:ascii="宋体" w:eastAsia="宋体" w:hAnsi="宋体" w:cs="宋体"/>
+          <w:color w:val="000000"/>
+          <w:kern w:val="0"/>
+          <w:sz w:val="24"/>
+          <w:szCs w:val="24"/>
+        </w:rPr>
+      </w:pPr>
+      <w:r>
+        <w:rPr>
+          <w:rFonts w:ascii="宋体" w:eastAsia="宋体" w:hAnsi="宋体" w:cs="宋体"/>
+          <w:color w:val="000000"/>
+          <w:kern w:val="0"/>
+          <w:sz w:val="24"/>
+          <w:szCs w:val="24"/>
+        </w:rPr>
+        <w:tab/>
+        <w:t>(</w:t>
+      </w:r>
+      <w:proofErr w:type="spellStart"/>
+      <w:proofErr w:type="gramStart"/>
+      <w:r>
+        <w:rPr>
+          <w:rFonts w:ascii="宋体" w:eastAsia="宋体" w:hAnsi="宋体" w:cs="宋体"/>
+          <w:color w:val="000000"/>
+          <w:kern w:val="0"/>
+          <w:sz w:val="24"/>
+          <w:szCs w:val="24"/>
+        </w:rPr>
+        <w:t>course_id</w:t>
+      </w:r>
+      <w:proofErr w:type="spellEnd"/>
+      <w:proofErr w:type="gramEnd"/>
+      <w:r>
+        <w:rPr>
+          <w:rFonts w:ascii="宋体" w:eastAsia="宋体" w:hAnsi="宋体" w:cs="宋体"/>
+          <w:color w:val="000000"/>
+          <w:kern w:val="0"/>
+          <w:sz w:val="24"/>
+          <w:szCs w:val="24"/>
+        </w:rPr>
+        <w:tab/>
+      </w:r>
+      <w:r>
+        <w:rPr>
+          <w:rFonts w:ascii="宋体" w:eastAsia="宋体" w:hAnsi="宋体" w:cs="宋体"/>
+          <w:color w:val="000000"/>
+          <w:kern w:val="0"/>
+          <w:sz w:val="24"/>
+          <w:szCs w:val="24"/>
+        </w:rPr>
+        <w:tab/>
+      </w:r>
+      <w:proofErr w:type="spellStart"/>
+      <w:r>
+        <w:rPr>
+          <w:rFonts w:ascii="宋体" w:eastAsia="宋体" w:hAnsi="宋体" w:cs="宋体"/>
+          <w:color w:val="000000"/>
+          <w:kern w:val="0"/>
+          <w:sz w:val="24"/>
+          <w:szCs w:val="24"/>
+        </w:rPr>
+        <w:t>varchar</w:t>
+      </w:r>
+      <w:proofErr w:type="spellEnd"/>
+      <w:r>
+        <w:rPr>
+          <w:rFonts w:ascii="宋体" w:eastAsia="宋体" w:hAnsi="宋体" w:cs="宋体"/>
+          <w:color w:val="000000"/>
+          <w:kern w:val="0"/>
+          <w:sz w:val="24"/>
+          <w:szCs w:val="24"/>
+        </w:rPr>
+        <w:t xml:space="preserve">(8), </w:t>
+      </w:r>
+    </w:p>
+    <w:p>
+      <w:pPr>
+        <w:widowControl/>
+        <w:tabs>
+          <w:tab w:val="left" w:pos="916"/>
+          <w:tab w:val="left" w:pos="1832"/>
+          <w:tab w:val="left" w:pos="2748"/>
+          <w:tab w:val="left" w:pos="3664"/>
+          <w:tab w:val="left" w:pos="4580"/>
+          <w:tab w:val="left" w:pos="5496"/>
+          <w:tab w:val="left" w:pos="6412"/>
+          <w:tab w:val="left" w:pos="7328"/>
+          <w:tab w:val="left" w:pos="8244"/>
+          <w:tab w:val="left" w:pos="9160"/>
+          <w:tab w:val="left" w:pos="10076"/>
+          <w:tab w:val="left" w:pos="10992"/>
+          <w:tab w:val="left" w:pos="11908"/>
+          <w:tab w:val="left" w:pos="12824"/>
+          <w:tab w:val="left" w:pos="13740"/>
+          <w:tab w:val="left" w:pos="14656"/>
+        </w:tabs>
+        <w:jc w:val="left"/>
+        <w:rPr>
+          <w:rFonts w:ascii="宋体" w:eastAsia="宋体" w:hAnsi="宋体" w:cs="宋体"/>
+          <w:color w:val="000000"/>
+          <w:kern w:val="0"/>
+          <w:sz w:val="24"/>
+          <w:szCs w:val="24"/>
+        </w:rPr>
+      </w:pPr>
+      <w:r>
+        <w:rPr>
+          <w:rFonts w:ascii="宋体" w:eastAsia="宋体" w:hAnsi="宋体" w:cs="宋体"/>
+          <w:color w:val="000000"/>
+          <w:kern w:val="0"/>
+          <w:sz w:val="24"/>
+          <w:szCs w:val="24"/>
+        </w:rPr>
+        <w:t xml:space="preserve">         </w:t>
+      </w:r>
+      <w:proofErr w:type="spellStart"/>
+      <w:proofErr w:type="gramStart"/>
+      <w:r>
+        <w:rPr>
+          <w:rFonts w:ascii="宋体" w:eastAsia="宋体" w:hAnsi="宋体" w:cs="宋体"/>
+          <w:color w:val="000000"/>
+          <w:kern w:val="0"/>
+          <w:sz w:val="24"/>
+          <w:szCs w:val="24"/>
+        </w:rPr>
+        <w:t>sec_id</w:t>
+      </w:r>
+      <w:proofErr w:type="spellEnd"/>
+      <w:proofErr w:type="gramEnd"/>
+      <w:r>
+        <w:rPr>
+          <w:rFonts w:ascii="宋体" w:eastAsia="宋体" w:hAnsi="宋体" w:cs="宋体"/>
+          <w:color w:val="000000"/>
+          <w:kern w:val="0"/>
+          <w:sz w:val="24"/>
+          <w:szCs w:val="24"/>
+        </w:rPr>
+        <w:tab/>
+      </w:r>
+      <w:r>
+        <w:rPr>
+          <w:rFonts w:ascii="宋体" w:eastAsia="宋体" w:hAnsi="宋体" w:cs="宋体"/>
+          <w:color w:val="000000"/>
+          <w:kern w:val="0"/>
+          <w:sz w:val="24"/>
+          <w:szCs w:val="24"/>
+        </w:rPr>
+        <w:tab/>
+      </w:r>
+      <w:r>
+        <w:rPr>
+          <w:rFonts w:ascii="宋体" w:eastAsia="宋体" w:hAnsi="宋体" w:cs="宋体"/>
+          <w:color w:val="000000"/>
+          <w:kern w:val="0"/>
+          <w:sz w:val="24"/>
+          <w:szCs w:val="24"/>
+        </w:rPr>
+        <w:tab/>
+      </w:r>
+      <w:proofErr w:type="spellStart"/>
+      <w:r>
+        <w:rPr>
+          <w:rFonts w:ascii="宋体" w:eastAsia="宋体" w:hAnsi="宋体" w:cs="宋体"/>
+          <w:color w:val="000000"/>
+          <w:kern w:val="0"/>
+          <w:sz w:val="24"/>
+          <w:szCs w:val="24"/>
+        </w:rPr>
+        <w:t>varchar</w:t>
+      </w:r>
+      <w:proofErr w:type="spellEnd"/>
+      <w:r>
+        <w:rPr>
+          <w:rFonts w:ascii="宋体" w:eastAsia="宋体" w:hAnsi="宋体" w:cs="宋体"/>
+          <w:color w:val="000000"/>
+          <w:kern w:val="0"/>
+          <w:sz w:val="24"/>
+          <w:szCs w:val="24"/>
+        </w:rPr>
+        <w:t>(8),</w:t>
+      </w:r>
+    </w:p>
+    <w:p>
+      <w:pPr>
+        <w:widowControl/>
+        <w:tabs>
+          <w:tab w:val="left" w:pos="916"/>
+          <w:tab w:val="left" w:pos="1832"/>
+          <w:tab w:val="left" w:pos="2748"/>
+          <w:tab w:val="left" w:pos="3664"/>
+          <w:tab w:val="left" w:pos="4580"/>
+          <w:tab w:val="left" w:pos="5496"/>
+          <w:tab w:val="left" w:pos="6412"/>
+          <w:tab w:val="left" w:pos="7328"/>
+          <w:tab w:val="left" w:pos="8244"/>
+          <w:tab w:val="left" w:pos="9160"/>
+          <w:tab w:val="left" w:pos="10076"/>
+          <w:tab w:val="left" w:pos="10992"/>
+          <w:tab w:val="left" w:pos="11908"/>
+          <w:tab w:val="left" w:pos="12824"/>
+          <w:tab w:val="left" w:pos="13740"/>
+          <w:tab w:val="left" w:pos="14656"/>
+        </w:tabs>
+        <w:jc w:val="left"/>
+        <w:rPr>
+          <w:rFonts w:ascii="宋体" w:eastAsia="宋体" w:hAnsi="宋体" w:cs="宋体"/>
+          <w:color w:val="000000"/>
+          <w:kern w:val="0"/>
+          <w:sz w:val="24"/>
+          <w:szCs w:val="24"/>
+        </w:rPr>
+      </w:pPr>
+      <w:r>
+        <w:rPr>
+          <w:rFonts w:ascii="宋体" w:eastAsia="宋体" w:hAnsi="宋体" w:cs="宋体"/>
+          <w:color w:val="000000"/>
+          <w:kern w:val="0"/>
+          <w:sz w:val="24"/>
+          <w:szCs w:val="24"/>
+        </w:rPr>
+        <w:tab/>
+        <w:t xml:space="preserve"> </w:t>
+      </w:r>
+      <w:proofErr w:type="gramStart"/>
+      <w:r>
+        <w:rPr>
+          <w:rFonts w:ascii="宋体" w:eastAsia="宋体" w:hAnsi="宋体" w:cs="宋体"/>
+          <w:color w:val="000000"/>
+          <w:kern w:val="0"/>
+          <w:sz w:val="24"/>
+          <w:szCs w:val="24"/>
+        </w:rPr>
+        <w:t>semester</w:t>
+      </w:r>
+      <w:proofErr w:type="gramEnd"/>
+      <w:r>
+        <w:rPr>
+          <w:rFonts w:ascii="宋体" w:eastAsia="宋体" w:hAnsi="宋体" w:cs="宋体"/>
+          <w:color w:val="000000"/>
+          <w:kern w:val="0"/>
+          <w:sz w:val="24"/>
+          <w:szCs w:val="24"/>
+        </w:rPr>
+        <w:tab/>
+      </w:r>
+      <w:r>
+        <w:rPr>
+          <w:rFonts w:ascii="宋体" w:eastAsia="宋体" w:hAnsi="宋体" w:cs="宋体"/>
+          <w:color w:val="000000"/>
+          <w:kern w:val="0"/>
+          <w:sz w:val="24"/>
+          <w:szCs w:val="24"/>
+        </w:rPr>
+        <w:tab/>
+      </w:r>
+      <w:proofErr w:type="spellStart"/>
+      <w:r>
+        <w:rPr>
+          <w:rFonts w:ascii="宋体" w:eastAsia="宋体" w:hAnsi="宋体" w:cs="宋体"/>
+          <w:color w:val="000000"/>
+          <w:kern w:val="0"/>
+          <w:sz w:val="24"/>
+          <w:szCs w:val="24"/>
+        </w:rPr>
+        <w:t>varchar</w:t>
+      </w:r>
+      <w:proofErr w:type="spellEnd"/>
+      <w:r>
+        <w:rPr>
+          <w:rFonts w:ascii="宋体" w:eastAsia="宋体" w:hAnsi="宋体" w:cs="宋体"/>
+          <w:color w:val="000000"/>
+          <w:kern w:val="0"/>
+          <w:sz w:val="24"/>
+          <w:szCs w:val="24"/>
+        </w:rPr>
+        <w:t>(6)</w:t>
+      </w:r>
+    </w:p>
+    <w:p>
+      <w:pPr>
+        <w:widowControl/>
+        <w:tabs>
+          <w:tab w:val="left" w:pos="916"/>
+          <w:tab w:val="left" w:pos="1832"/>
+          <w:tab w:val="left" w:pos="2748"/>
+          <w:tab w:val="left" w:pos="3664"/>
+          <w:tab w:val="left" w:pos="4580"/>
+          <w:tab w:val="left" w:pos="5496"/>
+          <w:tab w:val="left" w:pos="6412"/>
+          <w:tab w:val="left" w:pos="7328"/>
+          <w:tab w:val="left" w:pos="8244"/>
+          <w:tab w:val="left" w:pos="9160"/>
+          <w:tab w:val="left" w:pos="10076"/>
+          <w:tab w:val="left" w:pos="10992"/>
+          <w:tab w:val="left" w:pos="11908"/>
+          <w:tab w:val="left" w:pos="12824"/>
+          <w:tab w:val="left" w:pos="13740"/>
+          <w:tab w:val="left" w:pos="14656"/>
+        </w:tabs>
+        <w:jc w:val="left"/>
+        <w:rPr>
+          <w:rFonts w:ascii="宋体" w:eastAsia="宋体" w:hAnsi="宋体" w:cs="宋体"/>
+          <w:color w:val="000000"/>
+          <w:kern w:val="0"/>
+          <w:sz w:val="24"/>
+          <w:szCs w:val="24"/>
+        </w:rPr>
+      </w:pPr>
+      <w:r>
+        <w:rPr>
+          <w:rFonts w:ascii="宋体" w:eastAsia="宋体" w:hAnsi="宋体" w:cs="宋体"/>
+          <w:color w:val="000000"/>
+          <w:kern w:val="0"/>
+          <w:sz w:val="24"/>
+          <w:szCs w:val="24"/>
+        </w:rPr>
+        <w:tab/>
+      </w:r>
+      <w:r>
+        <w:rPr>
+          <w:rFonts w:ascii="宋体" w:eastAsia="宋体" w:hAnsi="宋体" w:cs="宋体"/>
+          <w:color w:val="000000"/>
+          <w:kern w:val="0"/>
+          <w:sz w:val="24"/>
+          <w:szCs w:val="24"/>
+        </w:rPr>
+        <w:tab/>
+        <w:t xml:space="preserve">check (semester in ('Fall', 'Winter', 'Spring', 'Summer')), </w:t>
+      </w:r>
+    </w:p>
+    <w:p>
+      <w:pPr>
+        <w:widowControl/>
+        <w:tabs>
+          <w:tab w:val="left" w:pos="916"/>
+          <w:tab w:val="left" w:pos="1832"/>
+          <w:tab w:val="left" w:pos="2748"/>
+          <w:tab w:val="left" w:pos="3664"/>
+          <w:tab w:val="left" w:pos="4580"/>
+          <w:tab w:val="left" w:pos="5496"/>
+          <w:tab w:val="left" w:pos="6412"/>
+          <w:tab w:val="left" w:pos="7328"/>
+          <w:tab w:val="left" w:pos="8244"/>
+          <w:tab w:val="left" w:pos="9160"/>
+          <w:tab w:val="left" w:pos="10076"/>
+          <w:tab w:val="left" w:pos="10992"/>
+          <w:tab w:val="left" w:pos="11908"/>
+          <w:tab w:val="left" w:pos="12824"/>
+          <w:tab w:val="left" w:pos="13740"/>
+          <w:tab w:val="left" w:pos="14656"/>
+        </w:tabs>
+        <w:jc w:val="left"/>
+        <w:rPr>
+          <w:rFonts w:ascii="宋体" w:eastAsia="宋体" w:hAnsi="宋体" w:cs="宋体"/>
+          <w:color w:val="000000"/>
+          <w:kern w:val="0"/>
+          <w:sz w:val="24"/>
+          <w:szCs w:val="24"/>
+        </w:rPr>
+      </w:pPr>
+      <w:r>
+        <w:rPr>
+          <w:rFonts w:ascii="宋体" w:eastAsia="宋体" w:hAnsi="宋体" w:cs="宋体"/>
+          <w:color w:val="000000"/>
+          <w:kern w:val="0"/>
+          <w:sz w:val="24"/>
+          <w:szCs w:val="24"/>
+        </w:rPr>
+        <w:tab/>
+        <w:t xml:space="preserve"> </w:t>
+      </w:r>
+      <w:proofErr w:type="gramStart"/>
+      <w:r>
+        <w:rPr>
+          <w:rFonts w:ascii="宋体" w:eastAsia="宋体" w:hAnsi="宋体" w:cs="宋体"/>
+          <w:color w:val="000000"/>
+          <w:kern w:val="0"/>
+          <w:sz w:val="24"/>
+          <w:szCs w:val="24"/>
+        </w:rPr>
+        <w:t>year</w:t>
+      </w:r>
+      <w:proofErr w:type="gramEnd"/>
+      <w:r>
+        <w:rPr>
+          <w:rFonts w:ascii="宋体" w:eastAsia="宋体" w:hAnsi="宋体" w:cs="宋体"/>
+          <w:color w:val="000000"/>
+          <w:kern w:val="0"/>
+          <w:sz w:val="24"/>
+          <w:szCs w:val="24"/>
+        </w:rPr>
+        <w:tab/>
+      </w:r>
+      <w:r>
+        <w:rPr>
+          <w:rFonts w:ascii="宋体" w:eastAsia="宋体" w:hAnsi="宋体" w:cs="宋体"/>
+          <w:color w:val="000000"/>
+          <w:kern w:val="0"/>
+          <w:sz w:val="24"/>
+          <w:szCs w:val="24"/>
+        </w:rPr>
+        <w:tab/>
+      </w:r>
+      <w:r>
+        <w:rPr>
+          <w:rFonts w:ascii="宋体" w:eastAsia="宋体" w:hAnsi="宋体" w:cs="宋体"/>
+          <w:color w:val="000000"/>
+          <w:kern w:val="0"/>
+          <w:sz w:val="24"/>
+          <w:szCs w:val="24"/>
+        </w:rPr>
+        <w:tab/>
+        <w:t xml:space="preserve">numeric(4,0) check (year &gt; 1701 and year &lt; 2100), </w:t>
+      </w:r>
+    </w:p>
+    <w:p>
+      <w:pPr>
+        <w:widowControl/>
+        <w:tabs>
+          <w:tab w:val="left" w:pos="916"/>
+          <w:tab w:val="left" w:pos="1832"/>
+          <w:tab w:val="left" w:pos="2748"/>
+          <w:tab w:val="left" w:pos="3664"/>
+          <w:tab w:val="left" w:pos="4580"/>
+          <w:tab w:val="left" w:pos="5496"/>
+          <w:tab w:val="left" w:pos="6412"/>
+          <w:tab w:val="left" w:pos="7328"/>
+          <w:tab w:val="left" w:pos="8244"/>
+          <w:tab w:val="left" w:pos="9160"/>
+          <w:tab w:val="left" w:pos="10076"/>
+          <w:tab w:val="left" w:pos="10992"/>
+          <w:tab w:val="left" w:pos="11908"/>
+          <w:tab w:val="left" w:pos="12824"/>
+          <w:tab w:val="left" w:pos="13740"/>
+          <w:tab w:val="left" w:pos="14656"/>
+        </w:tabs>
+        <w:jc w:val="left"/>
+        <w:rPr>
+          <w:rFonts w:ascii="宋体" w:eastAsia="宋体" w:hAnsi="宋体" w:cs="宋体"/>
+          <w:color w:val="000000"/>
+          <w:kern w:val="0"/>
+          <w:sz w:val="24"/>
+          <w:szCs w:val="24"/>
+        </w:rPr>
+      </w:pPr>
+      <w:r>
+        <w:rPr>
+          <w:rFonts w:ascii="宋体" w:eastAsia="宋体" w:hAnsi="宋体" w:cs="宋体"/>
+          <w:color w:val="000000"/>
+          <w:kern w:val="0"/>
+          <w:sz w:val="24"/>
+          <w:szCs w:val="24"/>
+        </w:rPr>
+        <w:tab/>
+        <w:t xml:space="preserve"> </w:t>
+      </w:r>
+      <w:proofErr w:type="gramStart"/>
+      <w:r>
+        <w:rPr>
+          <w:rFonts w:ascii="宋体" w:eastAsia="宋体" w:hAnsi="宋体" w:cs="宋体"/>
+          <w:color w:val="000000"/>
+          <w:kern w:val="0"/>
+          <w:sz w:val="24"/>
+          <w:szCs w:val="24"/>
+        </w:rPr>
+        <w:t>building</w:t>
+      </w:r>
+      <w:proofErr w:type="gramEnd"/>
+      <w:r>
+        <w:rPr>
+          <w:rFonts w:ascii="宋体" w:eastAsia="宋体" w:hAnsi="宋体" w:cs="宋体"/>
+          <w:color w:val="000000"/>
+          <w:kern w:val="0"/>
+          <w:sz w:val="24"/>
+          <w:szCs w:val="24"/>
+        </w:rPr>
+        <w:tab/>
+      </w:r>
+      <w:r>
+        <w:rPr>
+          <w:rFonts w:ascii="宋体" w:eastAsia="宋体" w:hAnsi="宋体" w:cs="宋体"/>
+          <w:color w:val="000000"/>
+          <w:kern w:val="0"/>
+          <w:sz w:val="24"/>
+          <w:szCs w:val="24"/>
+        </w:rPr>
+        <w:tab/>
+      </w:r>
+      <w:proofErr w:type="spellStart"/>
+      <w:r>
+        <w:rPr>
+          <w:rFonts w:ascii="宋体" w:eastAsia="宋体" w:hAnsi="宋体" w:cs="宋体"/>
+          <w:color w:val="000000"/>
+          <w:kern w:val="0"/>
+          <w:sz w:val="24"/>
+          <w:szCs w:val="24"/>
+        </w:rPr>
+        <w:t>varchar</w:t>
+      </w:r>
+      <w:proofErr w:type="spellEnd"/>
+      <w:r>
+        <w:rPr>
+          <w:rFonts w:ascii="宋体" w:eastAsia="宋体" w:hAnsi="宋体" w:cs="宋体"/>
+          <w:color w:val="000000"/>
+          <w:kern w:val="0"/>
+          <w:sz w:val="24"/>
+          <w:szCs w:val="24"/>
+        </w:rPr>
+        <w:t>(15),</w:t>
+      </w:r>
+    </w:p>
+    <w:p>
+      <w:pPr>
+        <w:widowControl/>
+        <w:tabs>
+          <w:tab w:val="left" w:pos="916"/>
+          <w:tab w:val="left" w:pos="1832"/>
+          <w:tab w:val="left" w:pos="2748"/>
+          <w:tab w:val="left" w:pos="3664"/>
+          <w:tab w:val="left" w:pos="4580"/>
+          <w:tab w:val="left" w:pos="5496"/>
+          <w:tab w:val="left" w:pos="6412"/>
+          <w:tab w:val="left" w:pos="7328"/>
+          <w:tab w:val="left" w:pos="8244"/>
+          <w:tab w:val="left" w:pos="9160"/>
+          <w:tab w:val="left" w:pos="10076"/>
+          <w:tab w:val="left" w:pos="10992"/>
+          <w:tab w:val="left" w:pos="11908"/>
+          <w:tab w:val="left" w:pos="12824"/>
+          <w:tab w:val="left" w:pos="13740"/>
+          <w:tab w:val="left" w:pos="14656"/>
+        </w:tabs>
+        <w:jc w:val="left"/>
+        <w:rPr>
+          <w:rFonts w:ascii="宋体" w:eastAsia="宋体" w:hAnsi="宋体" w:cs="宋体"/>
+          <w:color w:val="000000"/>
+          <w:kern w:val="0"/>
+          <w:sz w:val="24"/>
+          <w:szCs w:val="24"/>
+        </w:rPr>
+      </w:pPr>
+      <w:r>
+        <w:rPr>
+          <w:rFonts w:ascii="宋体" w:eastAsia="宋体" w:hAnsi="宋体" w:cs="宋体"/>
+          <w:color w:val="000000"/>
+          <w:kern w:val="0"/>
+          <w:sz w:val="24"/>
+          <w:szCs w:val="24"/>
+        </w:rPr>
+        <w:tab/>
+        <w:t xml:space="preserve"> </w:t>
+      </w:r>
+      <w:proofErr w:type="spellStart"/>
+      <w:proofErr w:type="gramStart"/>
+      <w:r>
+        <w:rPr>
+          <w:rFonts w:ascii="宋体" w:eastAsia="宋体" w:hAnsi="宋体" w:cs="宋体"/>
+          <w:color w:val="000000"/>
+          <w:kern w:val="0"/>
+          <w:sz w:val="24"/>
+          <w:szCs w:val="24"/>
+        </w:rPr>
+        <w:t>room_number</w:t>
+      </w:r>
+      <w:proofErr w:type="spellEnd"/>
+      <w:proofErr w:type="gramEnd"/>
+      <w:r>
+        <w:rPr>
+          <w:rFonts w:ascii="宋体" w:eastAsia="宋体" w:hAnsi="宋体" w:cs="宋体"/>
+          <w:color w:val="000000"/>
+          <w:kern w:val="0"/>
+          <w:sz w:val="24"/>
+          <w:szCs w:val="24"/>
+        </w:rPr>
+        <w:tab/>
+      </w:r>
+      <w:r>
+        <w:rPr>
+          <w:rFonts w:ascii="宋体" w:eastAsia="宋体" w:hAnsi="宋体" w:cs="宋体"/>
+          <w:color w:val="000000"/>
+          <w:kern w:val="0"/>
+          <w:sz w:val="24"/>
+          <w:szCs w:val="24"/>
+        </w:rPr>
+        <w:tab/>
+      </w:r>
+      <w:proofErr w:type="spellStart"/>
+      <w:r>
+        <w:rPr>
+          <w:rFonts w:ascii="宋体" w:eastAsia="宋体" w:hAnsi="宋体" w:cs="宋体"/>
+          <w:color w:val="000000"/>
+          <w:kern w:val="0"/>
+          <w:sz w:val="24"/>
+          <w:szCs w:val="24"/>
+        </w:rPr>
+        <w:t>varchar</w:t>
+      </w:r>
+      <w:proofErr w:type="spellEnd"/>
+      <w:r>
+        <w:rPr>
+          <w:rFonts w:ascii="宋体" w:eastAsia="宋体" w:hAnsi="宋体" w:cs="宋体"/>
+          <w:color w:val="000000"/>
+          <w:kern w:val="0"/>
+          <w:sz w:val="24"/>
+          <w:szCs w:val="24"/>
+        </w:rPr>
+        <w:t>(7),</w:t>
+      </w:r>
+    </w:p>
+    <w:p>
+      <w:pPr>
+        <w:widowControl/>
+        <w:tabs>
+          <w:tab w:val="left" w:pos="916"/>
+          <w:tab w:val="left" w:pos="1832"/>
+          <w:tab w:val="left" w:pos="2748"/>
+          <w:tab w:val="left" w:pos="3664"/>
+          <w:tab w:val="left" w:pos="4580"/>
+          <w:tab w:val="left" w:pos="5496"/>
+          <w:tab w:val="left" w:pos="6412"/>
+          <w:tab w:val="left" w:pos="7328"/>
+          <w:tab w:val="left" w:pos="8244"/>
+          <w:tab w:val="left" w:pos="9160"/>
+          <w:tab w:val="left" w:pos="10076"/>
+          <w:tab w:val="left" w:pos="10992"/>
+          <w:tab w:val="left" w:pos="11908"/>
+          <w:tab w:val="left" w:pos="12824"/>
+          <w:tab w:val="left" w:pos="13740"/>
+          <w:tab w:val="left" w:pos="14656"/>
+        </w:tabs>
+        <w:jc w:val="left"/>
+        <w:rPr>
+          <w:rFonts w:ascii="宋体" w:eastAsia="宋体" w:hAnsi="宋体" w:cs="宋体"/>
+          <w:color w:val="000000"/>
+          <w:kern w:val="0"/>
+          <w:sz w:val="24"/>
+          <w:szCs w:val="24"/>
+        </w:rPr>
+      </w:pPr>
+      <w:r>
+        <w:rPr>
+          <w:rFonts w:ascii="宋体" w:eastAsia="宋体" w:hAnsi="宋体" w:cs="宋体"/>
+          <w:color w:val="000000"/>
+          <w:kern w:val="0"/>
+          <w:sz w:val="24"/>
+          <w:szCs w:val="24"/>
+        </w:rPr>
+        <w:tab/>
+        <w:t xml:space="preserve"> </w:t>
+      </w:r>
+      <w:proofErr w:type="spellStart"/>
+      <w:proofErr w:type="gramStart"/>
+      <w:r>
+        <w:rPr>
+          <w:rFonts w:ascii="宋体" w:eastAsia="宋体" w:hAnsi="宋体" w:cs="宋体"/>
+          <w:color w:val="000000"/>
+          <w:kern w:val="0"/>
+          <w:sz w:val="24"/>
+          <w:szCs w:val="24"/>
+        </w:rPr>
+        <w:t>time_slot_id</w:t>
+      </w:r>
+      <w:proofErr w:type="spellEnd"/>
+      <w:proofErr w:type="gramEnd"/>
+      <w:r>
+        <w:rPr>
+          <w:rFonts w:ascii="宋体" w:eastAsia="宋体" w:hAnsi="宋体" w:cs="宋体"/>
+          <w:color w:val="000000"/>
+          <w:kern w:val="0"/>
+          <w:sz w:val="24"/>
+          <w:szCs w:val="24"/>
+        </w:rPr>
+        <w:tab/>
+      </w:r>
+      <w:r>
+        <w:rPr>
+          <w:rFonts w:ascii="宋体" w:eastAsia="宋体" w:hAnsi="宋体" w:cs="宋体"/>
+          <w:color w:val="000000"/>
+          <w:kern w:val="0"/>
+          <w:sz w:val="24"/>
+          <w:szCs w:val="24"/>
+        </w:rPr>
+        <w:tab/>
+      </w:r>
+      <w:proofErr w:type="spellStart"/>
+      <w:r>
+        <w:rPr>
+          <w:rFonts w:ascii="宋体" w:eastAsia="宋体" w:hAnsi="宋体" w:cs="宋体"/>
+          <w:color w:val="000000"/>
+          <w:kern w:val="0"/>
+          <w:sz w:val="24"/>
+          <w:szCs w:val="24"/>
+        </w:rPr>
+        <w:t>varchar</w:t>
+      </w:r>
+      <w:proofErr w:type="spellEnd"/>
+      <w:r>
+        <w:rPr>
+          <w:rFonts w:ascii="宋体" w:eastAsia="宋体" w:hAnsi="宋体" w:cs="宋体"/>
+          <w:color w:val="000000"/>
+          <w:kern w:val="0"/>
+          <w:sz w:val="24"/>
+          <w:szCs w:val="24"/>
+        </w:rPr>
+        <w:t>(4),</w:t>
+      </w:r>
+    </w:p>
+    <w:p>
+      <w:pPr>
+        <w:widowControl/>
+        <w:tabs>
+          <w:tab w:val="left" w:pos="916"/>
+          <w:tab w:val="left" w:pos="1832"/>
+          <w:tab w:val="left" w:pos="2748"/>
+          <w:tab w:val="left" w:pos="3664"/>
+          <w:tab w:val="left" w:pos="4580"/>
+          <w:tab w:val="left" w:pos="5496"/>
+          <w:tab w:val="left" w:pos="6412"/>
+          <w:tab w:val="left" w:pos="7328"/>
+          <w:tab w:val="left" w:pos="8244"/>
+          <w:tab w:val="left" w:pos="9160"/>
+          <w:tab w:val="left" w:pos="10076"/>
+          <w:tab w:val="left" w:pos="10992"/>
+          <w:tab w:val="left" w:pos="11908"/>
+          <w:tab w:val="left" w:pos="12824"/>
+          <w:tab w:val="left" w:pos="13740"/>
+          <w:tab w:val="left" w:pos="14656"/>
+        </w:tabs>
+        <w:jc w:val="left"/>
+        <w:rPr>
+          <w:rFonts w:ascii="宋体" w:eastAsia="宋体" w:hAnsi="宋体" w:cs="宋体"/>
+          <w:color w:val="000000"/>
+          <w:kern w:val="0"/>
+          <w:sz w:val="24"/>
+          <w:szCs w:val="24"/>
+        </w:rPr>
+      </w:pPr>
+      <w:r>
+        <w:rPr>
+          <w:rFonts w:ascii="宋体" w:eastAsia="宋体" w:hAnsi="宋体" w:cs="宋体"/>
+          <w:color w:val="000000"/>
+          <w:kern w:val="0"/>
+          <w:sz w:val="24"/>
+          <w:szCs w:val="24"/>
+        </w:rPr>
+        <w:tab/>
+        <w:t xml:space="preserve"> </w:t>
+      </w:r>
+      <w:proofErr w:type="gramStart"/>
+      <w:r>
+        <w:rPr>
+          <w:rFonts w:ascii="宋体" w:eastAsia="宋体" w:hAnsi="宋体" w:cs="宋体"/>
+          <w:color w:val="000000"/>
+          <w:kern w:val="0"/>
+          <w:sz w:val="24"/>
+          <w:szCs w:val="24"/>
+        </w:rPr>
+        <w:t>primary</w:t>
+      </w:r>
+      <w:proofErr w:type="gramEnd"/>
+      <w:r>
+        <w:rPr>
+          <w:rFonts w:ascii="宋体" w:eastAsia="宋体" w:hAnsi="宋体" w:cs="宋体"/>
+          <w:color w:val="000000"/>
+          <w:kern w:val="0"/>
+          <w:sz w:val="24"/>
+          <w:szCs w:val="24"/>
+        </w:rPr>
+        <w:t xml:space="preserve"> key (</w:t>
+      </w:r>
+      <w:proofErr w:type="spellStart"/>
+      <w:r>
+        <w:rPr>
+          <w:rFonts w:ascii="宋体" w:eastAsia="宋体" w:hAnsi="宋体" w:cs="宋体"/>
+          <w:color w:val="000000"/>
+          <w:kern w:val="0"/>
+          <w:sz w:val="24"/>
+          <w:szCs w:val="24"/>
+        </w:rPr>
+        <w:t>course_id</w:t>
+      </w:r>
+      <w:proofErr w:type="spellEnd"/>
+      <w:r>
+        <w:rPr>
+          <w:rFonts w:ascii="宋体" w:eastAsia="宋体" w:hAnsi="宋体" w:cs="宋体"/>
+          <w:color w:val="000000"/>
+          <w:kern w:val="0"/>
+          <w:sz w:val="24"/>
+          <w:szCs w:val="24"/>
+        </w:rPr>
+        <w:t xml:space="preserve">, </w:t>
+      </w:r>
+      <w:proofErr w:type="spellStart"/>
+      <w:r>
+        <w:rPr>
+          <w:rFonts w:ascii="宋体" w:eastAsia="宋体" w:hAnsi="宋体" w:cs="宋体"/>
+          <w:color w:val="000000"/>
+          <w:kern w:val="0"/>
+          <w:sz w:val="24"/>
+          <w:szCs w:val="24"/>
+        </w:rPr>
+        <w:t>sec_id</w:t>
+      </w:r>
+      <w:proofErr w:type="spellEnd"/>
+      <w:r>
+        <w:rPr>
+          <w:rFonts w:ascii="宋体" w:eastAsia="宋体" w:hAnsi="宋体" w:cs="宋体"/>
+          <w:color w:val="000000"/>
+          <w:kern w:val="0"/>
+          <w:sz w:val="24"/>
+          <w:szCs w:val="24"/>
+        </w:rPr>
+        <w:t>, semester, year),</w:t>
+      </w:r>
+    </w:p>
+    <w:p>
+      <w:pPr>
+        <w:widowControl/>
+        <w:tabs>
+          <w:tab w:val="left" w:pos="916"/>
+          <w:tab w:val="left" w:pos="1832"/>
+          <w:tab w:val="left" w:pos="2748"/>
+          <w:tab w:val="left" w:pos="3664"/>
+          <w:tab w:val="left" w:pos="4580"/>
+          <w:tab w:val="left" w:pos="5496"/>
+          <w:tab w:val="left" w:pos="6412"/>
+          <w:tab w:val="left" w:pos="7328"/>
+          <w:tab w:val="left" w:pos="8244"/>
+          <w:tab w:val="left" w:pos="9160"/>
+          <w:tab w:val="left" w:pos="10076"/>
+          <w:tab w:val="left" w:pos="10992"/>
+          <w:tab w:val="left" w:pos="11908"/>
+          <w:tab w:val="left" w:pos="12824"/>
+          <w:tab w:val="left" w:pos="13740"/>
+          <w:tab w:val="left" w:pos="14656"/>
+        </w:tabs>
+        <w:jc w:val="left"/>
+        <w:rPr>
+          <w:rFonts w:ascii="宋体" w:eastAsia="宋体" w:hAnsi="宋体" w:cs="宋体"/>
+          <w:color w:val="000000"/>
+          <w:kern w:val="0"/>
+          <w:sz w:val="24"/>
+          <w:szCs w:val="24"/>
+        </w:rPr>
+      </w:pPr>
+      <w:r>
+        <w:rPr>
+          <w:rFonts w:ascii="宋体" w:eastAsia="宋体" w:hAnsi="宋体" w:cs="宋体"/>
+          <w:color w:val="000000"/>
+          <w:kern w:val="0"/>
+          <w:sz w:val="24"/>
+          <w:szCs w:val="24"/>
+        </w:rPr>
+        <w:tab/>
+        <w:t xml:space="preserve"> </w:t>
+      </w:r>
+      <w:proofErr w:type="gramStart"/>
+      <w:r>
+        <w:rPr>
+          <w:rFonts w:ascii="宋体" w:eastAsia="宋体" w:hAnsi="宋体" w:cs="宋体"/>
+          <w:color w:val="000000"/>
+          <w:kern w:val="0"/>
+          <w:sz w:val="24"/>
+          <w:szCs w:val="24"/>
+        </w:rPr>
+        <w:t>foreign</w:t>
+      </w:r>
+      <w:proofErr w:type="gramEnd"/>
+      <w:r>
+        <w:rPr>
+          <w:rFonts w:ascii="宋体" w:eastAsia="宋体" w:hAnsi="宋体" w:cs="宋体"/>
+          <w:color w:val="000000"/>
+          <w:kern w:val="0"/>
+          <w:sz w:val="24"/>
+          <w:szCs w:val="24"/>
+        </w:rPr>
+        <w:t xml:space="preserve"> key (</w:t>
+      </w:r>
+      <w:proofErr w:type="spellStart"/>
+      <w:r>
+        <w:rPr>
+          <w:rFonts w:ascii="宋体" w:eastAsia="宋体" w:hAnsi="宋体" w:cs="宋体"/>
+          <w:color w:val="000000"/>
+          <w:kern w:val="0"/>
+          <w:sz w:val="24"/>
+          <w:szCs w:val="24"/>
+        </w:rPr>
+        <w:t>course_id</w:t>
+      </w:r>
+      <w:proofErr w:type="spellEnd"/>
+      <w:r>
+        <w:rPr>
+          <w:rFonts w:ascii="宋体" w:eastAsia="宋体" w:hAnsi="宋体" w:cs="宋体"/>
+          <w:color w:val="000000"/>
+          <w:kern w:val="0"/>
+          <w:sz w:val="24"/>
+          <w:szCs w:val="24"/>
+        </w:rPr>
+        <w:t>) references course</w:t>
+      </w:r>
+    </w:p>
+    <w:p>
+      <w:pPr>
+        <w:widowControl/>
+        <w:tabs>
+          <w:tab w:val="left" w:pos="916"/>
+          <w:tab w:val="left" w:pos="1832"/>
+          <w:tab w:val="left" w:pos="2748"/>
+          <w:tab w:val="left" w:pos="3664"/>
+          <w:tab w:val="left" w:pos="4580"/>
+          <w:tab w:val="left" w:pos="5496"/>
+          <w:tab w:val="left" w:pos="6412"/>
+          <w:tab w:val="left" w:pos="7328"/>
+          <w:tab w:val="left" w:pos="8244"/>
+          <w:tab w:val="left" w:pos="9160"/>
+          <w:tab w:val="left" w:pos="10076"/>
+          <w:tab w:val="left" w:pos="10992"/>
+          <w:tab w:val="left" w:pos="11908"/>
+          <w:tab w:val="left" w:pos="12824"/>
+          <w:tab w:val="left" w:pos="13740"/>
+          <w:tab w:val="left" w:pos="14656"/>
+        </w:tabs>
+        <w:jc w:val="left"/>
+        <w:rPr>
+          <w:rFonts w:ascii="宋体" w:eastAsia="宋体" w:hAnsi="宋体" w:cs="宋体"/>
+          <w:color w:val="000000"/>
+          <w:kern w:val="0"/>
+          <w:sz w:val="24"/>
+          <w:szCs w:val="24"/>
+        </w:rPr>
+      </w:pPr>
+      <w:r>
+        <w:rPr>
+          <w:rFonts w:ascii="宋体" w:eastAsia="宋体" w:hAnsi="宋体" w:cs="宋体"/>
+          <w:color w:val="000000"/>
+          <w:kern w:val="0"/>
+          <w:sz w:val="24"/>
+          <w:szCs w:val="24"/>
+        </w:rPr>
+        <w:tab/>
+      </w:r>
+      <w:r>
+        <w:rPr>
+          <w:rFonts w:ascii="宋体" w:eastAsia="宋体" w:hAnsi="宋体" w:cs="宋体"/>
+          <w:color w:val="000000"/>
+          <w:kern w:val="0"/>
+          <w:sz w:val="24"/>
+          <w:szCs w:val="24"/>
+        </w:rPr>
+        <w:tab/>
+      </w:r>
+      <w:proofErr w:type="gramStart"/>
+      <w:r>
+        <w:rPr>
+          <w:rFonts w:ascii="宋体" w:eastAsia="宋体" w:hAnsi="宋体" w:cs="宋体"/>
+          <w:color w:val="000000"/>
+          <w:kern w:val="0"/>
+          <w:sz w:val="24"/>
+          <w:szCs w:val="24"/>
+        </w:rPr>
+        <w:t>on</w:t>
+      </w:r>
+      <w:proofErr w:type="gramEnd"/>
+      <w:r>
+        <w:rPr>
+          <w:rFonts w:ascii="宋体" w:eastAsia="宋体" w:hAnsi="宋体" w:cs="宋体"/>
+          <w:color w:val="000000"/>
+          <w:kern w:val="0"/>
+          <w:sz w:val="24"/>
+          <w:szCs w:val="24"/>
+        </w:rPr>
+        <w:t xml:space="preserve"> delete cascade,</w:t>
+      </w:r>
+    </w:p>
+    <w:p>
+      <w:pPr>
+        <w:widowControl/>
+        <w:tabs>
+          <w:tab w:val="left" w:pos="916"/>
+          <w:tab w:val="left" w:pos="1832"/>
+          <w:tab w:val="left" w:pos="2748"/>
+          <w:tab w:val="left" w:pos="3664"/>
+          <w:tab w:val="left" w:pos="4580"/>
+          <w:tab w:val="left" w:pos="5496"/>
+          <w:tab w:val="left" w:pos="6412"/>
+          <w:tab w:val="left" w:pos="7328"/>
+          <w:tab w:val="left" w:pos="8244"/>
+          <w:tab w:val="left" w:pos="9160"/>
+          <w:tab w:val="left" w:pos="10076"/>
+          <w:tab w:val="left" w:pos="10992"/>
+          <w:tab w:val="left" w:pos="11908"/>
+          <w:tab w:val="left" w:pos="12824"/>
+          <w:tab w:val="left" w:pos="13740"/>
+          <w:tab w:val="left" w:pos="14656"/>
+        </w:tabs>
+        <w:jc w:val="left"/>
+        <w:rPr>
+          <w:rFonts w:ascii="宋体" w:eastAsia="宋体" w:hAnsi="宋体" w:cs="宋体"/>
+          <w:color w:val="000000"/>
+          <w:kern w:val="0"/>
+          <w:sz w:val="24"/>
+          <w:szCs w:val="24"/>
+        </w:rPr>
+      </w:pPr>
+      <w:r>
+        <w:rPr>
+          <w:rFonts w:ascii="宋体" w:eastAsia="宋体" w:hAnsi="宋体" w:cs="宋体"/>
+          <w:color w:val="000000"/>
+          <w:kern w:val="0"/>
+          <w:sz w:val="24"/>
+          <w:szCs w:val="24"/>
+        </w:rPr>
+        <w:tab/>
+        <w:t xml:space="preserve"> </w:t>
+      </w:r>
+      <w:proofErr w:type="gramStart"/>
+      <w:r>
+        <w:rPr>
+          <w:rFonts w:ascii="宋体" w:eastAsia="宋体" w:hAnsi="宋体" w:cs="宋体"/>
+          <w:color w:val="000000"/>
+          <w:kern w:val="0"/>
+          <w:sz w:val="24"/>
+          <w:szCs w:val="24"/>
+        </w:rPr>
+        <w:t>foreign</w:t>
+      </w:r>
+      <w:proofErr w:type="gramEnd"/>
+      <w:r>
+        <w:rPr>
+          <w:rFonts w:ascii="宋体" w:eastAsia="宋体" w:hAnsi="宋体" w:cs="宋体"/>
+          <w:color w:val="000000"/>
+          <w:kern w:val="0"/>
+          <w:sz w:val="24"/>
+          <w:szCs w:val="24"/>
+        </w:rPr>
+        <w:t xml:space="preserve"> key (building, </w:t>
+      </w:r>
+      <w:proofErr w:type="spellStart"/>
+      <w:r>
+        <w:rPr>
+          <w:rFonts w:ascii="宋体" w:eastAsia="宋体" w:hAnsi="宋体" w:cs="宋体"/>
+          <w:color w:val="000000"/>
+          <w:kern w:val="0"/>
+          <w:sz w:val="24"/>
+          <w:szCs w:val="24"/>
+        </w:rPr>
+        <w:t>room_number</w:t>
+      </w:r>
+      <w:proofErr w:type="spellEnd"/>
+      <w:r>
+        <w:rPr>
+          <w:rFonts w:ascii="宋体" w:eastAsia="宋体" w:hAnsi="宋体" w:cs="宋体"/>
+          <w:color w:val="000000"/>
+          <w:kern w:val="0"/>
+          <w:sz w:val="24"/>
+          <w:szCs w:val="24"/>
+        </w:rPr>
+        <w:t>) references classroom</w:t>
+      </w:r>
+    </w:p>
+    <w:p>
+      <w:pPr>
+        <w:widowControl/>
+        <w:tabs>
+          <w:tab w:val="left" w:pos="916"/>
+          <w:tab w:val="left" w:pos="1832"/>
+          <w:tab w:val="left" w:pos="2748"/>
+          <w:tab w:val="left" w:pos="3664"/>
+          <w:tab w:val="left" w:pos="4580"/>
+          <w:tab w:val="left" w:pos="5496"/>
+          <w:tab w:val="left" w:pos="6412"/>
+          <w:tab w:val="left" w:pos="7328"/>
+          <w:tab w:val="left" w:pos="8244"/>
+          <w:tab w:val="left" w:pos="9160"/>
+          <w:tab w:val="left" w:pos="10076"/>
+          <w:tab w:val="left" w:pos="10992"/>
+          <w:tab w:val="left" w:pos="11908"/>
+          <w:tab w:val="left" w:pos="12824"/>
+          <w:tab w:val="left" w:pos="13740"/>
+          <w:tab w:val="left" w:pos="14656"/>
+        </w:tabs>
+        <w:jc w:val="left"/>
+        <w:rPr>
+          <w:rFonts w:ascii="宋体" w:eastAsia="宋体" w:hAnsi="宋体" w:cs="宋体"/>
+          <w:color w:val="000000"/>
+          <w:kern w:val="0"/>
+          <w:sz w:val="24"/>
+          <w:szCs w:val="24"/>
+        </w:rPr>
+      </w:pPr>
+      <w:r>
+        <w:rPr>
+          <w:rFonts w:ascii="宋体" w:eastAsia="宋体" w:hAnsi="宋体" w:cs="宋体"/>
+          <w:color w:val="000000"/>
+          <w:kern w:val="0"/>
+          <w:sz w:val="24"/>
+          <w:szCs w:val="24"/>
+        </w:rPr>
+        <w:tab/>
+      </w:r>
+      <w:r>
+        <w:rPr>
+          <w:rFonts w:ascii="宋体" w:eastAsia="宋体" w:hAnsi="宋体" w:cs="宋体"/>
+          <w:color w:val="000000"/>
+          <w:kern w:val="0"/>
+          <w:sz w:val="24"/>
+          <w:szCs w:val="24"/>
+        </w:rPr>
+        <w:tab/>
+      </w:r>
+      <w:proofErr w:type="gramStart"/>
+      <w:r>
+        <w:rPr>
+          <w:rFonts w:ascii="宋体" w:eastAsia="宋体" w:hAnsi="宋体" w:cs="宋体"/>
+          <w:color w:val="000000"/>
+          <w:kern w:val="0"/>
+          <w:sz w:val="24"/>
+          <w:szCs w:val="24"/>
+        </w:rPr>
+        <w:t>on</w:t>
+      </w:r>
+      <w:proofErr w:type="gramEnd"/>
+      <w:r>
+        <w:rPr>
+          <w:rFonts w:ascii="宋体" w:eastAsia="宋体" w:hAnsi="宋体" w:cs="宋体"/>
+          <w:color w:val="000000"/>
+          <w:kern w:val="0"/>
+          <w:sz w:val="24"/>
+          <w:szCs w:val="24"/>
+        </w:rPr>
+        <w:t xml:space="preserve"> delete set null</w:t>
+      </w:r>
+    </w:p>
+    <w:p>
+      <w:pPr>
+        <w:widowControl/>
+        <w:tabs>
+          <w:tab w:val="left" w:pos="916"/>
+          <w:tab w:val="left" w:pos="1832"/>
+          <w:tab w:val="left" w:pos="2748"/>
+          <w:tab w:val="left" w:pos="3664"/>
+          <w:tab w:val="left" w:pos="4580"/>
+          <w:tab w:val="left" w:pos="5496"/>
+          <w:tab w:val="left" w:pos="6412"/>
+          <w:tab w:val="left" w:pos="7328"/>
+          <w:tab w:val="left" w:pos="8244"/>
+          <w:tab w:val="left" w:pos="9160"/>
+          <w:tab w:val="left" w:pos="10076"/>
+          <w:tab w:val="left" w:pos="10992"/>
+          <w:tab w:val="left" w:pos="11908"/>
+          <w:tab w:val="left" w:pos="12824"/>
+          <w:tab w:val="left" w:pos="13740"/>
+          <w:tab w:val="left" w:pos="14656"/>
+        </w:tabs>
+        <w:jc w:val="left"/>
+        <w:rPr>
+          <w:rFonts w:ascii="宋体" w:eastAsia="宋体" w:hAnsi="宋体" w:cs="宋体"/>
+          <w:color w:val="000000"/>
+          <w:kern w:val="0"/>
+          <w:sz w:val="24"/>
+          <w:szCs w:val="24"/>
+        </w:rPr>
+      </w:pPr>
+      <w:r>
+        <w:rPr>
+          <w:rFonts w:ascii="宋体" w:eastAsia="宋体" w:hAnsi="宋体" w:cs="宋体"/>
+          <w:color w:val="000000"/>
+          <w:kern w:val="0"/>
+          <w:sz w:val="24"/>
+          <w:szCs w:val="24"/>
+        </w:rPr>
+        <w:tab/>
+        <w:t>);</w:t>
+      </w:r>
+    </w:p>
+    <w:p>
+      <w:pPr>
+        <w:widowControl/>
+        <w:tabs>
+          <w:tab w:val="left" w:pos="916"/>
+          <w:tab w:val="left" w:pos="1832"/>
+          <w:tab w:val="left" w:pos="2748"/>
+          <w:tab w:val="left" w:pos="3664"/>
+          <w:tab w:val="left" w:pos="4580"/>
+          <w:tab w:val="left" w:pos="5496"/>
+          <w:tab w:val="left" w:pos="6412"/>
+          <w:tab w:val="left" w:pos="7328"/>
+          <w:tab w:val="left" w:pos="8244"/>
+          <w:tab w:val="left" w:pos="9160"/>
+          <w:tab w:val="left" w:pos="10076"/>
+          <w:tab w:val="left" w:pos="10992"/>
+          <w:tab w:val="left" w:pos="11908"/>
+          <w:tab w:val="left" w:pos="12824"/>
+          <w:tab w:val="left" w:pos="13740"/>
+          <w:tab w:val="left" w:pos="14656"/>
+        </w:tabs>
+        <w:jc w:val="left"/>
+        <w:rPr>
+          <w:rFonts w:ascii="宋体" w:eastAsia="宋体" w:hAnsi="宋体" w:cs="宋体"/>
+          <w:color w:val="000000"/>
+          <w:kern w:val="0"/>
+          <w:sz w:val="24"/>
+          <w:szCs w:val="24"/>
+        </w:rPr>
+      </w:pPr>
+    </w:p>
+    <w:p>
+      <w:pPr>
+        <w:widowControl/>
+        <w:tabs>
+          <w:tab w:val="left" w:pos="916"/>
+          <w:tab w:val="left" w:pos="1832"/>
+          <w:tab w:val="left" w:pos="2748"/>
+          <w:tab w:val="left" w:pos="3664"/>
+          <w:tab w:val="left" w:pos="4580"/>
+          <w:tab w:val="left" w:pos="5496"/>
+          <w:tab w:val="left" w:pos="6412"/>
+          <w:tab w:val="left" w:pos="7328"/>
+          <w:tab w:val="left" w:pos="8244"/>
+          <w:tab w:val="left" w:pos="9160"/>
+          <w:tab w:val="left" w:pos="10076"/>
+          <w:tab w:val="left" w:pos="10992"/>
+          <w:tab w:val="left" w:pos="11908"/>
+          <w:tab w:val="left" w:pos="12824"/>
+          <w:tab w:val="left" w:pos="13740"/>
+          <w:tab w:val="left" w:pos="14656"/>
+        </w:tabs>
+        <w:jc w:val="left"/>
+        <w:rPr>
+          <w:rFonts w:ascii="宋体" w:eastAsia="宋体" w:hAnsi="宋体" w:cs="宋体"/>
+          <w:color w:val="000000"/>
+          <w:kern w:val="0"/>
+          <w:sz w:val="24"/>
+          <w:szCs w:val="24"/>
+        </w:rPr>
+      </w:pPr>
+      <w:proofErr w:type="gramStart"/>
+      <w:r>
+        <w:rPr>
+          <w:rFonts w:ascii="宋体" w:eastAsia="宋体" w:hAnsi="宋体" w:cs="宋体"/>
+          <w:color w:val="000000"/>
+          <w:kern w:val="0"/>
+          <w:sz w:val="24"/>
+          <w:szCs w:val="24"/>
+        </w:rPr>
+        <w:t>create</w:t>
+      </w:r>
+      <w:proofErr w:type="gramEnd"/>
+      <w:r>
+        <w:rPr>
+          <w:rFonts w:ascii="宋体" w:eastAsia="宋体" w:hAnsi="宋体" w:cs="宋体"/>
+          <w:color w:val="000000"/>
+          <w:kern w:val="0"/>
+          <w:sz w:val="24"/>
+          <w:szCs w:val="24"/>
+        </w:rPr>
+        <w:t xml:space="preserve"> table teaches</w:t>
+      </w:r>
+    </w:p>
+    <w:p>
+      <w:pPr>
+        <w:widowControl/>
+        <w:tabs>
+          <w:tab w:val="left" w:pos="916"/>
+          <w:tab w:val="left" w:pos="1832"/>
+          <w:tab w:val="left" w:pos="2748"/>
+          <w:tab w:val="left" w:pos="3664"/>
+          <w:tab w:val="left" w:pos="4580"/>
+          <w:tab w:val="left" w:pos="5496"/>
+          <w:tab w:val="left" w:pos="6412"/>
+          <w:tab w:val="left" w:pos="7328"/>
+          <w:tab w:val="left" w:pos="8244"/>
+          <w:tab w:val="left" w:pos="9160"/>
+          <w:tab w:val="left" w:pos="10076"/>
+          <w:tab w:val="left" w:pos="10992"/>
+          <w:tab w:val="left" w:pos="11908"/>
+          <w:tab w:val="left" w:pos="12824"/>
+          <w:tab w:val="left" w:pos="13740"/>
+          <w:tab w:val="left" w:pos="14656"/>
+        </w:tabs>
+        <w:jc w:val="left"/>
+        <w:rPr>
+          <w:rFonts w:ascii="宋体" w:eastAsia="宋体" w:hAnsi="宋体" w:cs="宋体"/>
+          <w:color w:val="000000"/>
+          <w:kern w:val="0"/>
+          <w:sz w:val="24"/>
+          <w:szCs w:val="24"/>
+        </w:rPr>
+      </w:pPr>
+      <w:r>
+        <w:rPr>
+          <w:rFonts w:ascii="宋体" w:eastAsia="宋体" w:hAnsi="宋体" w:cs="宋体"/>
+          <w:color w:val="000000"/>
+          <w:kern w:val="0"/>
+          <w:sz w:val="24"/>
+          <w:szCs w:val="24"/>
+        </w:rPr>
+        <w:tab/>
+        <w:t>(ID</w:t>
+      </w:r>
+      <w:r>
+        <w:rPr>
+          <w:rFonts w:ascii="宋体" w:eastAsia="宋体" w:hAnsi="宋体" w:cs="宋体"/>
+          <w:color w:val="000000"/>
+          <w:kern w:val="0"/>
+          <w:sz w:val="24"/>
+          <w:szCs w:val="24"/>
+        </w:rPr>
+        <w:tab/>
+      </w:r>
+      <w:r>
+        <w:rPr>
+          <w:rFonts w:ascii="宋体" w:eastAsia="宋体" w:hAnsi="宋体" w:cs="宋体"/>
+          <w:color w:val="000000"/>
+          <w:kern w:val="0"/>
+          <w:sz w:val="24"/>
+          <w:szCs w:val="24"/>
+        </w:rPr>
+        <w:tab/>
+      </w:r>
+      <w:r>
+        <w:rPr>
+          <w:rFonts w:ascii="宋体" w:eastAsia="宋体" w:hAnsi="宋体" w:cs="宋体"/>
+          <w:color w:val="000000"/>
+          <w:kern w:val="0"/>
+          <w:sz w:val="24"/>
+          <w:szCs w:val="24"/>
+        </w:rPr>
+        <w:tab/>
+      </w:r>
+      <w:proofErr w:type="spellStart"/>
+      <w:proofErr w:type="gramStart"/>
+      <w:r>
+        <w:rPr>
+          <w:rFonts w:ascii="宋体" w:eastAsia="宋体" w:hAnsi="宋体" w:cs="宋体"/>
+          <w:color w:val="000000"/>
+          <w:kern w:val="0"/>
+          <w:sz w:val="24"/>
+          <w:szCs w:val="24"/>
+        </w:rPr>
+        <w:t>varchar</w:t>
+      </w:r>
+      <w:proofErr w:type="spellEnd"/>
+      <w:r>
+        <w:rPr>
+          <w:rFonts w:ascii="宋体" w:eastAsia="宋体" w:hAnsi="宋体" w:cs="宋体"/>
+          <w:color w:val="000000"/>
+          <w:kern w:val="0"/>
+          <w:sz w:val="24"/>
+          <w:szCs w:val="24"/>
+        </w:rPr>
+        <w:t>(</w:t>
+      </w:r>
+      <w:proofErr w:type="gramEnd"/>
+      <w:r>
+        <w:rPr>
+          <w:rFonts w:ascii="宋体" w:eastAsia="宋体" w:hAnsi="宋体" w:cs="宋体"/>
+          <w:color w:val="000000"/>
+          <w:kern w:val="0"/>
+          <w:sz w:val="24"/>
+          <w:szCs w:val="24"/>
+        </w:rPr>
+        <w:t xml:space="preserve">5), </w:t>
+      </w:r>
+    </w:p>
+    <w:p>
+      <w:pPr>
+        <w:widowControl/>
+        <w:tabs>
+          <w:tab w:val="left" w:pos="916"/>
+          <w:tab w:val="left" w:pos="1832"/>
+          <w:tab w:val="left" w:pos="2748"/>
+          <w:tab w:val="left" w:pos="3664"/>
+          <w:tab w:val="left" w:pos="4580"/>
+          <w:tab w:val="left" w:pos="5496"/>
+          <w:tab w:val="left" w:pos="6412"/>
+          <w:tab w:val="left" w:pos="7328"/>
+          <w:tab w:val="left" w:pos="8244"/>
+          <w:tab w:val="left" w:pos="9160"/>
+          <w:tab w:val="left" w:pos="10076"/>
+          <w:tab w:val="left" w:pos="10992"/>
+          <w:tab w:val="left" w:pos="11908"/>
+          <w:tab w:val="left" w:pos="12824"/>
+          <w:tab w:val="left" w:pos="13740"/>
+          <w:tab w:val="left" w:pos="14656"/>
+        </w:tabs>
+        <w:jc w:val="left"/>
+        <w:rPr>
+          <w:rFonts w:ascii="宋体" w:eastAsia="宋体" w:hAnsi="宋体" w:cs="宋体"/>
+          <w:color w:val="000000"/>
+          <w:kern w:val="0"/>
+          <w:sz w:val="24"/>
+          <w:szCs w:val="24"/>
+        </w:rPr>
+      </w:pPr>
+      <w:r>
+        <w:rPr>
+          <w:rFonts w:ascii="宋体" w:eastAsia="宋体" w:hAnsi="宋体" w:cs="宋体"/>
+          <w:color w:val="000000"/>
+          <w:kern w:val="0"/>
+          <w:sz w:val="24"/>
+          <w:szCs w:val="24"/>
+        </w:rPr>
+        <w:tab/>
+        <w:t xml:space="preserve"> </w:t>
+      </w:r>
+      <w:proofErr w:type="spellStart"/>
+      <w:proofErr w:type="gramStart"/>
+      <w:r>
+        <w:rPr>
+          <w:rFonts w:ascii="宋体" w:eastAsia="宋体" w:hAnsi="宋体" w:cs="宋体"/>
+          <w:color w:val="000000"/>
+          <w:kern w:val="0"/>
+          <w:sz w:val="24"/>
+          <w:szCs w:val="24"/>
+        </w:rPr>
+        <w:t>course_id</w:t>
+      </w:r>
+      <w:proofErr w:type="spellEnd"/>
+      <w:proofErr w:type="gramEnd"/>
+      <w:r>
+        <w:rPr>
+          <w:rFonts w:ascii="宋体" w:eastAsia="宋体" w:hAnsi="宋体" w:cs="宋体"/>
+          <w:color w:val="000000"/>
+          <w:kern w:val="0"/>
+          <w:sz w:val="24"/>
+          <w:szCs w:val="24"/>
+        </w:rPr>
+        <w:tab/>
+      </w:r>
+      <w:r>
+        <w:rPr>
+          <w:rFonts w:ascii="宋体" w:eastAsia="宋体" w:hAnsi="宋体" w:cs="宋体"/>
+          <w:color w:val="000000"/>
+          <w:kern w:val="0"/>
+          <w:sz w:val="24"/>
+          <w:szCs w:val="24"/>
+        </w:rPr>
+        <w:tab/>
+      </w:r>
+      <w:proofErr w:type="spellStart"/>
+      <w:r>
+        <w:rPr>
+          <w:rFonts w:ascii="宋体" w:eastAsia="宋体" w:hAnsi="宋体" w:cs="宋体"/>
+          <w:color w:val="000000"/>
+          <w:kern w:val="0"/>
+          <w:sz w:val="24"/>
+          <w:szCs w:val="24"/>
+        </w:rPr>
+        <w:t>varchar</w:t>
+      </w:r>
+      <w:proofErr w:type="spellEnd"/>
+      <w:r>
+        <w:rPr>
+          <w:rFonts w:ascii="宋体" w:eastAsia="宋体" w:hAnsi="宋体" w:cs="宋体"/>
+          <w:color w:val="000000"/>
+          <w:kern w:val="0"/>
+          <w:sz w:val="24"/>
+          <w:szCs w:val="24"/>
+        </w:rPr>
+        <w:t>(8),</w:t>
+      </w:r>
+    </w:p>
+    <w:p>
+      <w:pPr>
+        <w:widowControl/>
+        <w:tabs>
+          <w:tab w:val="left" w:pos="916"/>
+          <w:tab w:val="left" w:pos="1832"/>
+          <w:tab w:val="left" w:pos="2748"/>
+          <w:tab w:val="left" w:pos="3664"/>
+          <w:tab w:val="left" w:pos="4580"/>
+          <w:tab w:val="left" w:pos="5496"/>
+          <w:tab w:val="left" w:pos="6412"/>
+          <w:tab w:val="left" w:pos="7328"/>
+          <w:tab w:val="left" w:pos="8244"/>
+          <w:tab w:val="left" w:pos="9160"/>
+          <w:tab w:val="left" w:pos="10076"/>
+          <w:tab w:val="left" w:pos="10992"/>
+          <w:tab w:val="left" w:pos="11908"/>
+          <w:tab w:val="left" w:pos="12824"/>
+          <w:tab w:val="left" w:pos="13740"/>
+          <w:tab w:val="left" w:pos="14656"/>
+        </w:tabs>
+        <w:jc w:val="left"/>
+        <w:rPr>
+          <w:rFonts w:ascii="宋体" w:eastAsia="宋体" w:hAnsi="宋体" w:cs="宋体"/>
+          <w:color w:val="000000"/>
+          <w:kern w:val="0"/>
+          <w:sz w:val="24"/>
+          <w:szCs w:val="24"/>
+        </w:rPr>
+      </w:pPr>
+      <w:r>
+        <w:rPr>
+          <w:rFonts w:ascii="宋体" w:eastAsia="宋体" w:hAnsi="宋体" w:cs="宋体"/>
+          <w:color w:val="000000"/>
+          <w:kern w:val="0"/>
+          <w:sz w:val="24"/>
+          <w:szCs w:val="24"/>
+        </w:rPr>
+        <w:tab/>
+        <w:t xml:space="preserve"> </w:t>
+      </w:r>
+      <w:proofErr w:type="spellStart"/>
+      <w:proofErr w:type="gramStart"/>
+      <w:r>
+        <w:rPr>
+          <w:rFonts w:ascii="宋体" w:eastAsia="宋体" w:hAnsi="宋体" w:cs="宋体"/>
+          <w:color w:val="000000"/>
+          <w:kern w:val="0"/>
+          <w:sz w:val="24"/>
+          <w:szCs w:val="24"/>
+        </w:rPr>
+        <w:t>sec_id</w:t>
+      </w:r>
+      <w:proofErr w:type="spellEnd"/>
+      <w:proofErr w:type="gramEnd"/>
+      <w:r>
+        <w:rPr>
+          <w:rFonts w:ascii="宋体" w:eastAsia="宋体" w:hAnsi="宋体" w:cs="宋体"/>
+          <w:color w:val="000000"/>
+          <w:kern w:val="0"/>
+          <w:sz w:val="24"/>
+          <w:szCs w:val="24"/>
+        </w:rPr>
+        <w:tab/>
+      </w:r>
+      <w:r>
+        <w:rPr>
+          <w:rFonts w:ascii="宋体" w:eastAsia="宋体" w:hAnsi="宋体" w:cs="宋体"/>
+          <w:color w:val="000000"/>
+          <w:kern w:val="0"/>
+          <w:sz w:val="24"/>
+          <w:szCs w:val="24"/>
+        </w:rPr>
+        <w:tab/>
+      </w:r>
+      <w:r>
+        <w:rPr>
+          <w:rFonts w:ascii="宋体" w:eastAsia="宋体" w:hAnsi="宋体" w:cs="宋体"/>
+          <w:color w:val="000000"/>
+          <w:kern w:val="0"/>
+          <w:sz w:val="24"/>
+          <w:szCs w:val="24"/>
+        </w:rPr>
+        <w:tab/>
+      </w:r>
+      <w:proofErr w:type="spellStart"/>
+      <w:r>
+        <w:rPr>
+          <w:rFonts w:ascii="宋体" w:eastAsia="宋体" w:hAnsi="宋体" w:cs="宋体"/>
+          <w:color w:val="000000"/>
+          <w:kern w:val="0"/>
+          <w:sz w:val="24"/>
+          <w:szCs w:val="24"/>
+        </w:rPr>
+        <w:t>varchar</w:t>
+      </w:r>
+      <w:proofErr w:type="spellEnd"/>
+      <w:r>
+        <w:rPr>
+          <w:rFonts w:ascii="宋体" w:eastAsia="宋体" w:hAnsi="宋体" w:cs="宋体"/>
+          <w:color w:val="000000"/>
+          <w:kern w:val="0"/>
+          <w:sz w:val="24"/>
+          <w:szCs w:val="24"/>
+        </w:rPr>
+        <w:t xml:space="preserve">(8), </w:t>
+      </w:r>
+    </w:p>
+    <w:p>
+      <w:pPr>
+        <w:widowControl/>
+        <w:tabs>
+          <w:tab w:val="left" w:pos="916"/>
+          <w:tab w:val="left" w:pos="1832"/>
+          <w:tab w:val="left" w:pos="2748"/>
+          <w:tab w:val="left" w:pos="3664"/>
+          <w:tab w:val="left" w:pos="4580"/>
+          <w:tab w:val="left" w:pos="5496"/>
+          <w:tab w:val="left" w:pos="6412"/>
+          <w:tab w:val="left" w:pos="7328"/>
+          <w:tab w:val="left" w:pos="8244"/>
+          <w:tab w:val="left" w:pos="9160"/>
+          <w:tab w:val="left" w:pos="10076"/>
+          <w:tab w:val="left" w:pos="10992"/>
+          <w:tab w:val="left" w:pos="11908"/>
+          <w:tab w:val="left" w:pos="12824"/>
+          <w:tab w:val="left" w:pos="13740"/>
+          <w:tab w:val="left" w:pos="14656"/>
+        </w:tabs>
+        <w:jc w:val="left"/>
+        <w:rPr>
+          <w:rFonts w:ascii="宋体" w:eastAsia="宋体" w:hAnsi="宋体" w:cs="宋体"/>
+          <w:color w:val="000000"/>
+          <w:kern w:val="0"/>
+          <w:sz w:val="24"/>
+          <w:szCs w:val="24"/>
+        </w:rPr>
+      </w:pPr>
+      <w:r>
+        <w:rPr>
+          <w:rFonts w:ascii="宋体" w:eastAsia="宋体" w:hAnsi="宋体" w:cs="宋体"/>
+          <w:color w:val="000000"/>
+          <w:kern w:val="0"/>
+          <w:sz w:val="24"/>
+          <w:szCs w:val="24"/>
+        </w:rPr>
+        <w:tab/>
+        <w:t xml:space="preserve"> </w:t>
+      </w:r>
+      <w:proofErr w:type="gramStart"/>
+      <w:r>
+        <w:rPr>
+          <w:rFonts w:ascii="宋体" w:eastAsia="宋体" w:hAnsi="宋体" w:cs="宋体"/>
+          <w:color w:val="000000"/>
+          <w:kern w:val="0"/>
+          <w:sz w:val="24"/>
+          <w:szCs w:val="24"/>
+        </w:rPr>
+        <w:t>semester</w:t>
+      </w:r>
+      <w:proofErr w:type="gramEnd"/>
+      <w:r>
+        <w:rPr>
+          <w:rFonts w:ascii="宋体" w:eastAsia="宋体" w:hAnsi="宋体" w:cs="宋体"/>
+          <w:color w:val="000000"/>
+          <w:kern w:val="0"/>
+          <w:sz w:val="24"/>
+          <w:szCs w:val="24"/>
+        </w:rPr>
+        <w:tab/>
+      </w:r>
+      <w:r>
+        <w:rPr>
+          <w:rFonts w:ascii="宋体" w:eastAsia="宋体" w:hAnsi="宋体" w:cs="宋体"/>
+          <w:color w:val="000000"/>
+          <w:kern w:val="0"/>
+          <w:sz w:val="24"/>
+          <w:szCs w:val="24"/>
+        </w:rPr>
+        <w:tab/>
+      </w:r>
+      <w:proofErr w:type="spellStart"/>
+      <w:r>
+        <w:rPr>
+          <w:rFonts w:ascii="宋体" w:eastAsia="宋体" w:hAnsi="宋体" w:cs="宋体"/>
+          <w:color w:val="000000"/>
+          <w:kern w:val="0"/>
+          <w:sz w:val="24"/>
+          <w:szCs w:val="24"/>
+        </w:rPr>
+        <w:t>varchar</w:t>
+      </w:r>
+      <w:proofErr w:type="spellEnd"/>
+      <w:r>
+        <w:rPr>
+          <w:rFonts w:ascii="宋体" w:eastAsia="宋体" w:hAnsi="宋体" w:cs="宋体"/>
+          <w:color w:val="000000"/>
+          <w:kern w:val="0"/>
+          <w:sz w:val="24"/>
+          <w:szCs w:val="24"/>
+        </w:rPr>
+        <w:t>(6),</w:t>
+      </w:r>
+    </w:p>
+    <w:p>
+      <w:pPr>
+        <w:widowControl/>
+        <w:tabs>
+          <w:tab w:val="left" w:pos="916"/>
+          <w:tab w:val="left" w:pos="1832"/>
+          <w:tab w:val="left" w:pos="2748"/>
+          <w:tab w:val="left" w:pos="3664"/>
+          <w:tab w:val="left" w:pos="4580"/>
+          <w:tab w:val="left" w:pos="5496"/>
+          <w:tab w:val="left" w:pos="6412"/>
+          <w:tab w:val="left" w:pos="7328"/>
+          <w:tab w:val="left" w:pos="8244"/>
+          <w:tab w:val="left" w:pos="9160"/>
+          <w:tab w:val="left" w:pos="10076"/>
+          <w:tab w:val="left" w:pos="10992"/>
+          <w:tab w:val="left" w:pos="11908"/>
+          <w:tab w:val="left" w:pos="12824"/>
+          <w:tab w:val="left" w:pos="13740"/>
+          <w:tab w:val="left" w:pos="14656"/>
+        </w:tabs>
+        <w:jc w:val="left"/>
+        <w:rPr>
+          <w:rFonts w:ascii="宋体" w:eastAsia="宋体" w:hAnsi="宋体" w:cs="宋体"/>
+          <w:color w:val="000000"/>
+          <w:kern w:val="0"/>
+          <w:sz w:val="24"/>
+          <w:szCs w:val="24"/>
+        </w:rPr>
+      </w:pPr>
+      <w:r>
+        <w:rPr>
+          <w:rFonts w:ascii="宋体" w:eastAsia="宋体" w:hAnsi="宋体" w:cs="宋体"/>
+          <w:color w:val="000000"/>
+          <w:kern w:val="0"/>
+          <w:sz w:val="24"/>
+          <w:szCs w:val="24"/>
+        </w:rPr>
+        <w:tab/>
+        <w:t xml:space="preserve"> </w:t>
+      </w:r>
+      <w:proofErr w:type="gramStart"/>
+      <w:r>
+        <w:rPr>
+          <w:rFonts w:ascii="宋体" w:eastAsia="宋体" w:hAnsi="宋体" w:cs="宋体"/>
+          <w:color w:val="000000"/>
+          <w:kern w:val="0"/>
+          <w:sz w:val="24"/>
+          <w:szCs w:val="24"/>
+        </w:rPr>
+        <w:t>year</w:t>
+      </w:r>
+      <w:proofErr w:type="gramEnd"/>
+      <w:r>
+        <w:rPr>
+          <w:rFonts w:ascii="宋体" w:eastAsia="宋体" w:hAnsi="宋体" w:cs="宋体"/>
+          <w:color w:val="000000"/>
+          <w:kern w:val="0"/>
+          <w:sz w:val="24"/>
+          <w:szCs w:val="24"/>
+        </w:rPr>
+        <w:tab/>
+      </w:r>
+      <w:r>
+        <w:rPr>
+          <w:rFonts w:ascii="宋体" w:eastAsia="宋体" w:hAnsi="宋体" w:cs="宋体"/>
+          <w:color w:val="000000"/>
+          <w:kern w:val="0"/>
+          <w:sz w:val="24"/>
+          <w:szCs w:val="24"/>
+        </w:rPr>
+        <w:tab/>
+      </w:r>
+      <w:r>
+        <w:rPr>
+          <w:rFonts w:ascii="宋体" w:eastAsia="宋体" w:hAnsi="宋体" w:cs="宋体"/>
+          <w:color w:val="000000"/>
+          <w:kern w:val="0"/>
+          <w:sz w:val="24"/>
+          <w:szCs w:val="24"/>
+        </w:rPr>
+        <w:tab/>
+        <w:t>numeric(4,0),</w:t>
+      </w:r>
+    </w:p>
+    <w:p>
+      <w:pPr>
+        <w:widowControl/>
+        <w:tabs>
+          <w:tab w:val="left" w:pos="916"/>
+          <w:tab w:val="left" w:pos="1832"/>
+          <w:tab w:val="left" w:pos="2748"/>
+          <w:tab w:val="left" w:pos="3664"/>
+          <w:tab w:val="left" w:pos="4580"/>
+          <w:tab w:val="left" w:pos="5496"/>
+          <w:tab w:val="left" w:pos="6412"/>
+          <w:tab w:val="left" w:pos="7328"/>
+          <w:tab w:val="left" w:pos="8244"/>
+          <w:tab w:val="left" w:pos="9160"/>
+          <w:tab w:val="left" w:pos="10076"/>
+          <w:tab w:val="left" w:pos="10992"/>
+          <w:tab w:val="left" w:pos="11908"/>
+          <w:tab w:val="left" w:pos="12824"/>
+          <w:tab w:val="left" w:pos="13740"/>
+          <w:tab w:val="left" w:pos="14656"/>
+        </w:tabs>
+        <w:jc w:val="left"/>
+        <w:rPr>
+          <w:rFonts w:ascii="宋体" w:eastAsia="宋体" w:hAnsi="宋体" w:cs="宋体"/>
+          <w:color w:val="000000"/>
+          <w:kern w:val="0"/>
+          <w:sz w:val="24"/>
+          <w:szCs w:val="24"/>
+        </w:rPr>
+      </w:pPr>
+      <w:r>
+        <w:rPr>
+          <w:rFonts w:ascii="宋体" w:eastAsia="宋体" w:hAnsi="宋体" w:cs="宋体"/>
+          <w:color w:val="000000"/>
+          <w:kern w:val="0"/>
+          <w:sz w:val="24"/>
+          <w:szCs w:val="24"/>
+        </w:rPr>
+        <w:tab/>
+        <w:t xml:space="preserve"> </w:t>
+      </w:r>
+      <w:proofErr w:type="gramStart"/>
+      <w:r>
+        <w:rPr>
+          <w:rFonts w:ascii="宋体" w:eastAsia="宋体" w:hAnsi="宋体" w:cs="宋体"/>
+          <w:color w:val="000000"/>
+          <w:kern w:val="0"/>
+          <w:sz w:val="24"/>
+          <w:szCs w:val="24"/>
+        </w:rPr>
+        <w:t>primary</w:t>
+      </w:r>
+      <w:proofErr w:type="gramEnd"/>
+      <w:r>
+        <w:rPr>
+          <w:rFonts w:ascii="宋体" w:eastAsia="宋体" w:hAnsi="宋体" w:cs="宋体"/>
+          <w:color w:val="000000"/>
+          <w:kern w:val="0"/>
+          <w:sz w:val="24"/>
+          <w:szCs w:val="24"/>
+        </w:rPr>
+        <w:t xml:space="preserve"> key (ID, </w:t>
+      </w:r>
+      <w:proofErr w:type="spellStart"/>
+      <w:r>
+        <w:rPr>
+          <w:rFonts w:ascii="宋体" w:eastAsia="宋体" w:hAnsi="宋体" w:cs="宋体"/>
+          <w:color w:val="000000"/>
+          <w:kern w:val="0"/>
+          <w:sz w:val="24"/>
+          <w:szCs w:val="24"/>
+        </w:rPr>
+        <w:t>course_id</w:t>
+      </w:r>
+      <w:proofErr w:type="spellEnd"/>
+      <w:r>
+        <w:rPr>
+          <w:rFonts w:ascii="宋体" w:eastAsia="宋体" w:hAnsi="宋体" w:cs="宋体"/>
+          <w:color w:val="000000"/>
+          <w:kern w:val="0"/>
+          <w:sz w:val="24"/>
+          <w:szCs w:val="24"/>
+        </w:rPr>
+        <w:t xml:space="preserve">, </w:t>
+      </w:r>
+      <w:proofErr w:type="spellStart"/>
+      <w:r>
+        <w:rPr>
+          <w:rFonts w:ascii="宋体" w:eastAsia="宋体" w:hAnsi="宋体" w:cs="宋体"/>
+          <w:color w:val="000000"/>
+          <w:kern w:val="0"/>
+          <w:sz w:val="24"/>
+          <w:szCs w:val="24"/>
+        </w:rPr>
+        <w:t>sec_id</w:t>
+      </w:r>
+      <w:proofErr w:type="spellEnd"/>
+      <w:r>
+        <w:rPr>
+          <w:rFonts w:ascii="宋体" w:eastAsia="宋体" w:hAnsi="宋体" w:cs="宋体"/>
+          <w:color w:val="000000"/>
+          <w:kern w:val="0"/>
+          <w:sz w:val="24"/>
+          <w:szCs w:val="24"/>
+        </w:rPr>
+        <w:t>, semester, year),</w:t>
+      </w:r>
+    </w:p>
+    <w:p>
+      <w:pPr>
+        <w:widowControl/>
+        <w:tabs>
+          <w:tab w:val="left" w:pos="916"/>
+          <w:tab w:val="left" w:pos="1832"/>
+          <w:tab w:val="left" w:pos="2748"/>
+          <w:tab w:val="left" w:pos="3664"/>
+          <w:tab w:val="left" w:pos="4580"/>
+          <w:tab w:val="left" w:pos="5496"/>
+          <w:tab w:val="left" w:pos="6412"/>
+          <w:tab w:val="left" w:pos="7328"/>
+          <w:tab w:val="left" w:pos="8244"/>
+          <w:tab w:val="left" w:pos="9160"/>
+          <w:tab w:val="left" w:pos="10076"/>
+          <w:tab w:val="left" w:pos="10992"/>
+          <w:tab w:val="left" w:pos="11908"/>
+          <w:tab w:val="left" w:pos="12824"/>
+          <w:tab w:val="left" w:pos="13740"/>
+          <w:tab w:val="left" w:pos="14656"/>
+        </w:tabs>
+        <w:jc w:val="left"/>
+        <w:rPr>
+          <w:rFonts w:ascii="宋体" w:eastAsia="宋体" w:hAnsi="宋体" w:cs="宋体"/>
+          <w:color w:val="000000"/>
+          <w:kern w:val="0"/>
+          <w:sz w:val="24"/>
+          <w:szCs w:val="24"/>
+        </w:rPr>
+      </w:pPr>
+      <w:r>
+        <w:rPr>
+          <w:rFonts w:ascii="宋体" w:eastAsia="宋体" w:hAnsi="宋体" w:cs="宋体"/>
+          <w:color w:val="000000"/>
+          <w:kern w:val="0"/>
+          <w:sz w:val="24"/>
+          <w:szCs w:val="24"/>
+        </w:rPr>
+        <w:tab/>
+        <w:t xml:space="preserve"> </w:t>
+      </w:r>
+      <w:proofErr w:type="gramStart"/>
+      <w:r>
+        <w:rPr>
+          <w:rFonts w:ascii="宋体" w:eastAsia="宋体" w:hAnsi="宋体" w:cs="宋体"/>
+          <w:color w:val="000000"/>
+          <w:kern w:val="0"/>
+          <w:sz w:val="24"/>
+          <w:szCs w:val="24"/>
+        </w:rPr>
+        <w:t>foreign</w:t>
+      </w:r>
+      <w:proofErr w:type="gramEnd"/>
+      <w:r>
+        <w:rPr>
+          <w:rFonts w:ascii="宋体" w:eastAsia="宋体" w:hAnsi="宋体" w:cs="宋体"/>
+          <w:color w:val="000000"/>
+          <w:kern w:val="0"/>
+          <w:sz w:val="24"/>
+          <w:szCs w:val="24"/>
+        </w:rPr>
+        <w:t xml:space="preserve"> key (</w:t>
+      </w:r>
+      <w:proofErr w:type="spellStart"/>
+      <w:r>
+        <w:rPr>
+          <w:rFonts w:ascii="宋体" w:eastAsia="宋体" w:hAnsi="宋体" w:cs="宋体"/>
+          <w:color w:val="000000"/>
+          <w:kern w:val="0"/>
+          <w:sz w:val="24"/>
+          <w:szCs w:val="24"/>
+        </w:rPr>
+        <w:t>course_id,sec_id</w:t>
+      </w:r>
+      <w:proofErr w:type="spellEnd"/>
+      <w:r>
+        <w:rPr>
+          <w:rFonts w:ascii="宋体" w:eastAsia="宋体" w:hAnsi="宋体" w:cs="宋体"/>
+          <w:color w:val="000000"/>
+          <w:kern w:val="0"/>
+          <w:sz w:val="24"/>
+          <w:szCs w:val="24"/>
+        </w:rPr>
+        <w:t>, semester, year) references section</w:t>
+      </w:r>
+    </w:p>
+    <w:p>
+      <w:pPr>
+        <w:widowControl/>
+        <w:tabs>
+          <w:tab w:val="left" w:pos="916"/>
+          <w:tab w:val="left" w:pos="1832"/>
+          <w:tab w:val="left" w:pos="2748"/>
+          <w:tab w:val="left" w:pos="3664"/>
+          <w:tab w:val="left" w:pos="4580"/>
+          <w:tab w:val="left" w:pos="5496"/>
+          <w:tab w:val="left" w:pos="6412"/>
+          <w:tab w:val="left" w:pos="7328"/>
+          <w:tab w:val="left" w:pos="8244"/>
+          <w:tab w:val="left" w:pos="9160"/>
+          <w:tab w:val="left" w:pos="10076"/>
+          <w:tab w:val="left" w:pos="10992"/>
+          <w:tab w:val="left" w:pos="11908"/>
+          <w:tab w:val="left" w:pos="12824"/>
+          <w:tab w:val="left" w:pos="13740"/>
+          <w:tab w:val="left" w:pos="14656"/>
+        </w:tabs>
+        <w:jc w:val="left"/>
+        <w:rPr>
+          <w:rFonts w:ascii="宋体" w:eastAsia="宋体" w:hAnsi="宋体" w:cs="宋体"/>
+          <w:color w:val="000000"/>
+          <w:kern w:val="0"/>
+          <w:sz w:val="24"/>
+          <w:szCs w:val="24"/>
+        </w:rPr>
+      </w:pPr>
+      <w:r>
+        <w:rPr>
+          <w:rFonts w:ascii="宋体" w:eastAsia="宋体" w:hAnsi="宋体" w:cs="宋体"/>
+          <w:color w:val="000000"/>
+          <w:kern w:val="0"/>
+          <w:sz w:val="24"/>
+          <w:szCs w:val="24"/>
+        </w:rPr>
+        <w:tab/>
+      </w:r>
+      <w:r>
+        <w:rPr>
+          <w:rFonts w:ascii="宋体" w:eastAsia="宋体" w:hAnsi="宋体" w:cs="宋体"/>
+          <w:color w:val="000000"/>
+          <w:kern w:val="0"/>
+          <w:sz w:val="24"/>
+          <w:szCs w:val="24"/>
+        </w:rPr>
+        <w:tab/>
+      </w:r>
+      <w:proofErr w:type="gramStart"/>
+      <w:r>
+        <w:rPr>
+          <w:rFonts w:ascii="宋体" w:eastAsia="宋体" w:hAnsi="宋体" w:cs="宋体"/>
+          <w:color w:val="000000"/>
+          <w:kern w:val="0"/>
+          <w:sz w:val="24"/>
+          <w:szCs w:val="24"/>
+        </w:rPr>
+        <w:t>on</w:t>
+      </w:r>
+      <w:proofErr w:type="gramEnd"/>
+      <w:r>
+        <w:rPr>
+          <w:rFonts w:ascii="宋体" w:eastAsia="宋体" w:hAnsi="宋体" w:cs="宋体"/>
+          <w:color w:val="000000"/>
+          <w:kern w:val="0"/>
+          <w:sz w:val="24"/>
+          <w:szCs w:val="24"/>
+        </w:rPr>
+        <w:t xml:space="preserve"> delete cascade,</w:t>
+      </w:r>
+    </w:p>
+    <w:p>
+      <w:pPr>
+        <w:widowControl/>
+        <w:tabs>
+          <w:tab w:val="left" w:pos="916"/>
+          <w:tab w:val="left" w:pos="1832"/>
+          <w:tab w:val="left" w:pos="2748"/>
+          <w:tab w:val="left" w:pos="3664"/>
+          <w:tab w:val="left" w:pos="4580"/>
+          <w:tab w:val="left" w:pos="5496"/>
+          <w:tab w:val="left" w:pos="6412"/>
+          <w:tab w:val="left" w:pos="7328"/>
+          <w:tab w:val="left" w:pos="8244"/>
+          <w:tab w:val="left" w:pos="9160"/>
+          <w:tab w:val="left" w:pos="10076"/>
+          <w:tab w:val="left" w:pos="10992"/>
+          <w:tab w:val="left" w:pos="11908"/>
+          <w:tab w:val="left" w:pos="12824"/>
+          <w:tab w:val="left" w:pos="13740"/>
+          <w:tab w:val="left" w:pos="14656"/>
+        </w:tabs>
+        <w:jc w:val="left"/>
+        <w:rPr>
+          <w:rFonts w:ascii="宋体" w:eastAsia="宋体" w:hAnsi="宋体" w:cs="宋体"/>
+          <w:color w:val="000000"/>
+          <w:kern w:val="0"/>
+          <w:sz w:val="24"/>
+          <w:szCs w:val="24"/>
+        </w:rPr>
+      </w:pPr>
+      <w:r>
+        <w:rPr>
+          <w:rFonts w:ascii="宋体" w:eastAsia="宋体" w:hAnsi="宋体" w:cs="宋体"/>
+          <w:color w:val="000000"/>
+          <w:kern w:val="0"/>
+          <w:sz w:val="24"/>
+          <w:szCs w:val="24"/>
+        </w:rPr>
+        <w:tab/>
+        <w:t xml:space="preserve"> </w:t>
+      </w:r>
+      <w:proofErr w:type="gramStart"/>
+      <w:r>
+        <w:rPr>
+          <w:rFonts w:ascii="宋体" w:eastAsia="宋体" w:hAnsi="宋体" w:cs="宋体"/>
+          <w:color w:val="000000"/>
+          <w:kern w:val="0"/>
+          <w:sz w:val="24"/>
+          <w:szCs w:val="24"/>
+        </w:rPr>
+        <w:t>foreign</w:t>
+      </w:r>
+      <w:proofErr w:type="gramEnd"/>
+      <w:r>
+        <w:rPr>
+          <w:rFonts w:ascii="宋体" w:eastAsia="宋体" w:hAnsi="宋体" w:cs="宋体"/>
+          <w:color w:val="000000"/>
+          <w:kern w:val="0"/>
+          <w:sz w:val="24"/>
+          <w:szCs w:val="24"/>
+        </w:rPr>
+        <w:t xml:space="preserve"> key (ID) references instructor</w:t>
+      </w:r>
+    </w:p>
+    <w:p>
+      <w:pPr>
+        <w:widowControl/>
+        <w:tabs>
+          <w:tab w:val="left" w:pos="916"/>
+          <w:tab w:val="left" w:pos="1832"/>
+          <w:tab w:val="left" w:pos="2748"/>
+          <w:tab w:val="left" w:pos="3664"/>
+          <w:tab w:val="left" w:pos="4580"/>
+          <w:tab w:val="left" w:pos="5496"/>
+          <w:tab w:val="left" w:pos="6412"/>
+          <w:tab w:val="left" w:pos="7328"/>
+          <w:tab w:val="left" w:pos="8244"/>
+          <w:tab w:val="left" w:pos="9160"/>
+          <w:tab w:val="left" w:pos="10076"/>
+          <w:tab w:val="left" w:pos="10992"/>
+          <w:tab w:val="left" w:pos="11908"/>
+          <w:tab w:val="left" w:pos="12824"/>
+          <w:tab w:val="left" w:pos="13740"/>
+          <w:tab w:val="left" w:pos="14656"/>
+        </w:tabs>
+        <w:jc w:val="left"/>
+        <w:rPr>
+          <w:rFonts w:ascii="宋体" w:eastAsia="宋体" w:hAnsi="宋体" w:cs="宋体"/>
+          <w:color w:val="000000"/>
+          <w:kern w:val="0"/>
+          <w:sz w:val="24"/>
+          <w:szCs w:val="24"/>
+        </w:rPr>
+      </w:pPr>
+      <w:r>
+        <w:rPr>
+          <w:rFonts w:ascii="宋体" w:eastAsia="宋体" w:hAnsi="宋体" w:cs="宋体"/>
+          <w:color w:val="000000"/>
+          <w:kern w:val="0"/>
+          <w:sz w:val="24"/>
+          <w:szCs w:val="24"/>
+        </w:rPr>
+        <w:tab/>
+      </w:r>
+      <w:r>
+        <w:rPr>
+          <w:rFonts w:ascii="宋体" w:eastAsia="宋体" w:hAnsi="宋体" w:cs="宋体"/>
+          <w:color w:val="000000"/>
+          <w:kern w:val="0"/>
+          <w:sz w:val="24"/>
+          <w:szCs w:val="24"/>
+        </w:rPr>
+        <w:tab/>
+      </w:r>
+      <w:proofErr w:type="gramStart"/>
+      <w:r>
+        <w:rPr>
+          <w:rFonts w:ascii="宋体" w:eastAsia="宋体" w:hAnsi="宋体" w:cs="宋体"/>
+          <w:color w:val="000000"/>
+          <w:kern w:val="0"/>
+          <w:sz w:val="24"/>
+          <w:szCs w:val="24"/>
+        </w:rPr>
+        <w:t>on</w:t>
+      </w:r>
+      <w:proofErr w:type="gramEnd"/>
+      <w:r>
+        <w:rPr>
+          <w:rFonts w:ascii="宋体" w:eastAsia="宋体" w:hAnsi="宋体" w:cs="宋体"/>
+          <w:color w:val="000000"/>
+          <w:kern w:val="0"/>
+          <w:sz w:val="24"/>
+          <w:szCs w:val="24"/>
+        </w:rPr>
+        <w:t xml:space="preserve"> delete cascade</w:t>
+      </w:r>
+    </w:p>
+    <w:p>
+      <w:pPr>
+        <w:widowControl/>
+        <w:tabs>
+          <w:tab w:val="left" w:pos="916"/>
+          <w:tab w:val="left" w:pos="1832"/>
+          <w:tab w:val="left" w:pos="2748"/>
+          <w:tab w:val="left" w:pos="3664"/>
+          <w:tab w:val="left" w:pos="4580"/>
+          <w:tab w:val="left" w:pos="5496"/>
+          <w:tab w:val="left" w:pos="6412"/>
+          <w:tab w:val="left" w:pos="7328"/>
+          <w:tab w:val="left" w:pos="8244"/>
+          <w:tab w:val="left" w:pos="9160"/>
+          <w:tab w:val="left" w:pos="10076"/>
+          <w:tab w:val="left" w:pos="10992"/>
+          <w:tab w:val="left" w:pos="11908"/>
+          <w:tab w:val="left" w:pos="12824"/>
+          <w:tab w:val="left" w:pos="13740"/>
+          <w:tab w:val="left" w:pos="14656"/>
+        </w:tabs>
+        <w:jc w:val="left"/>
+        <w:rPr>
+          <w:rFonts w:ascii="宋体" w:eastAsia="宋体" w:hAnsi="宋体" w:cs="宋体"/>
+          <w:color w:val="000000"/>
+          <w:kern w:val="0"/>
+          <w:sz w:val="24"/>
+          <w:szCs w:val="24"/>
+        </w:rPr>
+      </w:pPr>
+      <w:r>
+        <w:rPr>
+          <w:rFonts w:ascii="宋体" w:eastAsia="宋体" w:hAnsi="宋体" w:cs="宋体"/>
+          <w:color w:val="000000"/>
+          <w:kern w:val="0"/>
+          <w:sz w:val="24"/>
+          <w:szCs w:val="24"/>
+        </w:rPr>
+        <w:tab/>
+        <w:t>);</w:t>
+      </w:r>
+    </w:p>
+    <w:p>
+      <w:pPr>
+        <w:widowControl/>
+        <w:tabs>
+          <w:tab w:val="left" w:pos="916"/>
+          <w:tab w:val="left" w:pos="1832"/>
+          <w:tab w:val="left" w:pos="2748"/>
+          <w:tab w:val="left" w:pos="3664"/>
+          <w:tab w:val="left" w:pos="4580"/>
+          <w:tab w:val="left" w:pos="5496"/>
+          <w:tab w:val="left" w:pos="6412"/>
+          <w:tab w:val="left" w:pos="7328"/>
+          <w:tab w:val="left" w:pos="8244"/>
+          <w:tab w:val="left" w:pos="9160"/>
+          <w:tab w:val="left" w:pos="10076"/>
+          <w:tab w:val="left" w:pos="10992"/>
+          <w:tab w:val="left" w:pos="11908"/>
+          <w:tab w:val="left" w:pos="12824"/>
+          <w:tab w:val="left" w:pos="13740"/>
+          <w:tab w:val="left" w:pos="14656"/>
+        </w:tabs>
+        <w:jc w:val="left"/>
+        <w:rPr>
+          <w:rFonts w:ascii="宋体" w:eastAsia="宋体" w:hAnsi="宋体" w:cs="宋体"/>
+          <w:color w:val="000000"/>
+          <w:kern w:val="0"/>
+          <w:sz w:val="24"/>
+          <w:szCs w:val="24"/>
+        </w:rPr>
+      </w:pPr>
+    </w:p>
+    <w:p>
+      <w:pPr>
+        <w:widowControl/>
+        <w:tabs>
+          <w:tab w:val="left" w:pos="916"/>
+          <w:tab w:val="left" w:pos="1832"/>
+          <w:tab w:val="left" w:pos="2748"/>
+          <w:tab w:val="left" w:pos="3664"/>
+          <w:tab w:val="left" w:pos="4580"/>
+          <w:tab w:val="left" w:pos="5496"/>
+          <w:tab w:val="left" w:pos="6412"/>
+          <w:tab w:val="left" w:pos="7328"/>
+          <w:tab w:val="left" w:pos="8244"/>
+          <w:tab w:val="left" w:pos="9160"/>
+          <w:tab w:val="left" w:pos="10076"/>
+          <w:tab w:val="left" w:pos="10992"/>
+          <w:tab w:val="left" w:pos="11908"/>
+          <w:tab w:val="left" w:pos="12824"/>
+          <w:tab w:val="left" w:pos="13740"/>
+          <w:tab w:val="left" w:pos="14656"/>
+        </w:tabs>
+        <w:jc w:val="left"/>
+        <w:rPr>
+          <w:rFonts w:ascii="宋体" w:eastAsia="宋体" w:hAnsi="宋体" w:cs="宋体"/>
+          <w:color w:val="000000"/>
+          <w:kern w:val="0"/>
+          <w:sz w:val="24"/>
+          <w:szCs w:val="24"/>
+        </w:rPr>
+      </w:pPr>
+      <w:proofErr w:type="gramStart"/>
+      <w:r>
+        <w:rPr>
+          <w:rFonts w:ascii="宋体" w:eastAsia="宋体" w:hAnsi="宋体" w:cs="宋体"/>
+          <w:color w:val="000000"/>
+          <w:kern w:val="0"/>
+          <w:sz w:val="24"/>
+          <w:szCs w:val="24"/>
+        </w:rPr>
+        <w:t>create</w:t>
+      </w:r>
+      <w:proofErr w:type="gramEnd"/>
+      <w:r>
+        <w:rPr>
+          <w:rFonts w:ascii="宋体" w:eastAsia="宋体" w:hAnsi="宋体" w:cs="宋体"/>
+          <w:color w:val="000000"/>
+          <w:kern w:val="0"/>
+          <w:sz w:val="24"/>
+          <w:szCs w:val="24"/>
+        </w:rPr>
+        <w:t xml:space="preserve"> table student</w:t>
+      </w:r>
+    </w:p>
+    <w:p>
+      <w:pPr>
+        <w:widowControl/>
+        <w:tabs>
+          <w:tab w:val="left" w:pos="916"/>
+          <w:tab w:val="left" w:pos="1832"/>
+          <w:tab w:val="left" w:pos="2748"/>
+          <w:tab w:val="left" w:pos="3664"/>
+          <w:tab w:val="left" w:pos="4580"/>
+          <w:tab w:val="left" w:pos="5496"/>
+          <w:tab w:val="left" w:pos="6412"/>
+          <w:tab w:val="left" w:pos="7328"/>
+          <w:tab w:val="left" w:pos="8244"/>
+          <w:tab w:val="left" w:pos="9160"/>
+          <w:tab w:val="left" w:pos="10076"/>
+          <w:tab w:val="left" w:pos="10992"/>
+          <w:tab w:val="left" w:pos="11908"/>
+          <w:tab w:val="left" w:pos="12824"/>
+          <w:tab w:val="left" w:pos="13740"/>
+          <w:tab w:val="left" w:pos="14656"/>
+        </w:tabs>
+        <w:jc w:val="left"/>
+        <w:rPr>
+          <w:rFonts w:ascii="宋体" w:eastAsia="宋体" w:hAnsi="宋体" w:cs="宋体"/>
+          <w:color w:val="000000"/>
+          <w:kern w:val="0"/>
+          <w:sz w:val="24"/>
+          <w:szCs w:val="24"/>
+        </w:rPr>
+      </w:pPr>
+      <w:r>
+        <w:rPr>
+          <w:rFonts w:ascii="宋体" w:eastAsia="宋体" w:hAnsi="宋体" w:cs="宋体"/>
+          <w:color w:val="000000"/>
+          <w:kern w:val="0"/>
+          <w:sz w:val="24"/>
+          <w:szCs w:val="24"/>
+        </w:rPr>
+        <w:tab/>
+        <w:t>(ID</w:t>
+      </w:r>
+      <w:r>
+        <w:rPr>
+          <w:rFonts w:ascii="宋体" w:eastAsia="宋体" w:hAnsi="宋体" w:cs="宋体"/>
+          <w:color w:val="000000"/>
+          <w:kern w:val="0"/>
+          <w:sz w:val="24"/>
+          <w:szCs w:val="24"/>
+        </w:rPr>
+        <w:tab/>
+      </w:r>
+      <w:r>
+        <w:rPr>
+          <w:rFonts w:ascii="宋体" w:eastAsia="宋体" w:hAnsi="宋体" w:cs="宋体"/>
+          <w:color w:val="000000"/>
+          <w:kern w:val="0"/>
+          <w:sz w:val="24"/>
+          <w:szCs w:val="24"/>
+        </w:rPr>
+        <w:tab/>
+      </w:r>
+      <w:r>
+        <w:rPr>
+          <w:rFonts w:ascii="宋体" w:eastAsia="宋体" w:hAnsi="宋体" w:cs="宋体"/>
+          <w:color w:val="000000"/>
+          <w:kern w:val="0"/>
+          <w:sz w:val="24"/>
+          <w:szCs w:val="24"/>
+        </w:rPr>
+        <w:tab/>
+      </w:r>
+      <w:proofErr w:type="spellStart"/>
+      <w:proofErr w:type="gramStart"/>
+      <w:r>
+        <w:rPr>
+          <w:rFonts w:ascii="宋体" w:eastAsia="宋体" w:hAnsi="宋体" w:cs="宋体"/>
+          <w:color w:val="000000"/>
+          <w:kern w:val="0"/>
+          <w:sz w:val="24"/>
+          <w:szCs w:val="24"/>
+        </w:rPr>
+        <w:t>varchar</w:t>
+      </w:r>
+      <w:proofErr w:type="spellEnd"/>
+      <w:r>
+        <w:rPr>
+          <w:rFonts w:ascii="宋体" w:eastAsia="宋体" w:hAnsi="宋体" w:cs="宋体"/>
+          <w:color w:val="000000"/>
+          <w:kern w:val="0"/>
+          <w:sz w:val="24"/>
+          <w:szCs w:val="24"/>
+        </w:rPr>
+        <w:t>(</w:t>
+      </w:r>
+      <w:proofErr w:type="gramEnd"/>
+      <w:r>
+        <w:rPr>
+          <w:rFonts w:ascii="宋体" w:eastAsia="宋体" w:hAnsi="宋体" w:cs="宋体"/>
+          <w:color w:val="000000"/>
+          <w:kern w:val="0"/>
+          <w:sz w:val="24"/>
+          <w:szCs w:val="24"/>
+        </w:rPr>
+        <w:t xml:space="preserve">5), </w:t>
+      </w:r>
+    </w:p>
+    <w:p>
+      <w:pPr>
+        <w:widowControl/>
+        <w:tabs>
+          <w:tab w:val="left" w:pos="916"/>
+          <w:tab w:val="left" w:pos="1832"/>
+          <w:tab w:val="left" w:pos="2748"/>
+          <w:tab w:val="left" w:pos="3664"/>
+          <w:tab w:val="left" w:pos="4580"/>
+          <w:tab w:val="left" w:pos="5496"/>
+          <w:tab w:val="left" w:pos="6412"/>
+          <w:tab w:val="left" w:pos="7328"/>
+          <w:tab w:val="left" w:pos="8244"/>
+          <w:tab w:val="left" w:pos="9160"/>
+          <w:tab w:val="left" w:pos="10076"/>
+          <w:tab w:val="left" w:pos="10992"/>
+          <w:tab w:val="left" w:pos="11908"/>
+          <w:tab w:val="left" w:pos="12824"/>
+          <w:tab w:val="left" w:pos="13740"/>
+          <w:tab w:val="left" w:pos="14656"/>
+        </w:tabs>
+        <w:jc w:val="left"/>
+        <w:rPr>
+          <w:rFonts w:ascii="宋体" w:eastAsia="宋体" w:hAnsi="宋体" w:cs="宋体"/>
+          <w:color w:val="000000"/>
+          <w:kern w:val="0"/>
+          <w:sz w:val="24"/>
+          <w:szCs w:val="24"/>
+        </w:rPr>
+      </w:pPr>
+      <w:r>
+        <w:rPr>
+          <w:rFonts w:ascii="宋体" w:eastAsia="宋体" w:hAnsi="宋体" w:cs="宋体"/>
+          <w:color w:val="000000"/>
+          <w:kern w:val="0"/>
+          <w:sz w:val="24"/>
+          <w:szCs w:val="24"/>
+        </w:rPr>
+        <w:tab/>
+        <w:t xml:space="preserve"> </w:t>
+      </w:r>
+      <w:proofErr w:type="gramStart"/>
+      <w:r>
+        <w:rPr>
+          <w:rFonts w:ascii="宋体" w:eastAsia="宋体" w:hAnsi="宋体" w:cs="宋体"/>
+          <w:color w:val="000000"/>
+          <w:kern w:val="0"/>
+          <w:sz w:val="24"/>
+          <w:szCs w:val="24"/>
+        </w:rPr>
+        <w:t>name</w:t>
+      </w:r>
+      <w:proofErr w:type="gramEnd"/>
+      <w:r>
+        <w:rPr>
+          <w:rFonts w:ascii="宋体" w:eastAsia="宋体" w:hAnsi="宋体" w:cs="宋体"/>
+          <w:color w:val="000000"/>
+          <w:kern w:val="0"/>
+          <w:sz w:val="24"/>
+          <w:szCs w:val="24"/>
+        </w:rPr>
+        <w:tab/>
+      </w:r>
+      <w:r>
+        <w:rPr>
+          <w:rFonts w:ascii="宋体" w:eastAsia="宋体" w:hAnsi="宋体" w:cs="宋体"/>
+          <w:color w:val="000000"/>
+          <w:kern w:val="0"/>
+          <w:sz w:val="24"/>
+          <w:szCs w:val="24"/>
+        </w:rPr>
+        <w:tab/>
+      </w:r>
+      <w:r>
+        <w:rPr>
+          <w:rFonts w:ascii="宋体" w:eastAsia="宋体" w:hAnsi="宋体" w:cs="宋体"/>
+          <w:color w:val="000000"/>
+          <w:kern w:val="0"/>
+          <w:sz w:val="24"/>
+          <w:szCs w:val="24"/>
+        </w:rPr>
+        <w:tab/>
+      </w:r>
+      <w:proofErr w:type="spellStart"/>
+      <w:r>
+        <w:rPr>
+          <w:rFonts w:ascii="宋体" w:eastAsia="宋体" w:hAnsi="宋体" w:cs="宋体"/>
+          <w:color w:val="000000"/>
+          <w:kern w:val="0"/>
+          <w:sz w:val="24"/>
+          <w:szCs w:val="24"/>
+        </w:rPr>
+        <w:t>varchar</w:t>
+      </w:r>
+      <w:proofErr w:type="spellEnd"/>
+      <w:r>
+        <w:rPr>
+          <w:rFonts w:ascii="宋体" w:eastAsia="宋体" w:hAnsi="宋体" w:cs="宋体"/>
+          <w:color w:val="000000"/>
+          <w:kern w:val="0"/>
+          <w:sz w:val="24"/>
+          <w:szCs w:val="24"/>
+        </w:rPr>
+        <w:t xml:space="preserve">(20) not null, </w:t>
+      </w:r>
+    </w:p>
+    <w:p>
+      <w:pPr>
+        <w:widowControl/>
+        <w:tabs>
+          <w:tab w:val="left" w:pos="916"/>
+          <w:tab w:val="left" w:pos="1832"/>
+          <w:tab w:val="left" w:pos="2748"/>
+          <w:tab w:val="left" w:pos="3664"/>
+          <w:tab w:val="left" w:pos="4580"/>
+          <w:tab w:val="left" w:pos="5496"/>
+          <w:tab w:val="left" w:pos="6412"/>
+          <w:tab w:val="left" w:pos="7328"/>
+          <w:tab w:val="left" w:pos="8244"/>
+          <w:tab w:val="left" w:pos="9160"/>
+          <w:tab w:val="left" w:pos="10076"/>
+          <w:tab w:val="left" w:pos="10992"/>
+          <w:tab w:val="left" w:pos="11908"/>
+          <w:tab w:val="left" w:pos="12824"/>
+          <w:tab w:val="left" w:pos="13740"/>
+          <w:tab w:val="left" w:pos="14656"/>
+        </w:tabs>
+        <w:jc w:val="left"/>
+        <w:rPr>
+          <w:rFonts w:ascii="宋体" w:eastAsia="宋体" w:hAnsi="宋体" w:cs="宋体"/>
+          <w:color w:val="000000"/>
+          <w:kern w:val="0"/>
+          <w:sz w:val="24"/>
+          <w:szCs w:val="24"/>
+        </w:rPr>
+      </w:pPr>
+      <w:r>
+        <w:rPr>
+          <w:rFonts w:ascii="宋体" w:eastAsia="宋体" w:hAnsi="宋体" w:cs="宋体"/>
+          <w:color w:val="000000"/>
+          <w:kern w:val="0"/>
+          <w:sz w:val="24"/>
+          <w:szCs w:val="24"/>
+        </w:rPr>
+        <w:tab/>
+        <w:t xml:space="preserve"> </w:t>
+      </w:r>
+      <w:proofErr w:type="spellStart"/>
+      <w:proofErr w:type="gramStart"/>
+      <w:r>
+        <w:rPr>
+          <w:rFonts w:ascii="宋体" w:eastAsia="宋体" w:hAnsi="宋体" w:cs="宋体"/>
+          <w:color w:val="000000"/>
+          <w:kern w:val="0"/>
+          <w:sz w:val="24"/>
+          <w:szCs w:val="24"/>
+        </w:rPr>
+        <w:t>dept_name</w:t>
+      </w:r>
+      <w:proofErr w:type="spellEnd"/>
+      <w:proofErr w:type="gramEnd"/>
+      <w:r>
+        <w:rPr>
+          <w:rFonts w:ascii="宋体" w:eastAsia="宋体" w:hAnsi="宋体" w:cs="宋体"/>
+          <w:color w:val="000000"/>
+          <w:kern w:val="0"/>
+          <w:sz w:val="24"/>
+          <w:szCs w:val="24"/>
+        </w:rPr>
+        <w:tab/>
+      </w:r>
+      <w:r>
+        <w:rPr>
+          <w:rFonts w:ascii="宋体" w:eastAsia="宋体" w:hAnsi="宋体" w:cs="宋体"/>
+          <w:color w:val="000000"/>
+          <w:kern w:val="0"/>
+          <w:sz w:val="24"/>
+          <w:szCs w:val="24"/>
+        </w:rPr>
+        <w:tab/>
+      </w:r>
+      <w:proofErr w:type="spellStart"/>
+      <w:r>
+        <w:rPr>
+          <w:rFonts w:ascii="宋体" w:eastAsia="宋体" w:hAnsi="宋体" w:cs="宋体"/>
+          <w:color w:val="000000"/>
+          <w:kern w:val="0"/>
+          <w:sz w:val="24"/>
+          <w:szCs w:val="24"/>
+        </w:rPr>
+        <w:t>varchar</w:t>
+      </w:r>
+      <w:proofErr w:type="spellEnd"/>
+      <w:r>
+        <w:rPr>
+          <w:rFonts w:ascii="宋体" w:eastAsia="宋体" w:hAnsi="宋体" w:cs="宋体"/>
+          <w:color w:val="000000"/>
+          <w:kern w:val="0"/>
+          <w:sz w:val="24"/>
+          <w:szCs w:val="24"/>
+        </w:rPr>
+        <w:t xml:space="preserve">(20), </w:t>
+      </w:r>
+    </w:p>
+    <w:p>
+      <w:pPr>
+        <w:widowControl/>
+        <w:tabs>
+          <w:tab w:val="left" w:pos="916"/>
+          <w:tab w:val="left" w:pos="1832"/>
+          <w:tab w:val="left" w:pos="2748"/>
+          <w:tab w:val="left" w:pos="3664"/>
+          <w:tab w:val="left" w:pos="4580"/>
+          <w:tab w:val="left" w:pos="5496"/>
+          <w:tab w:val="left" w:pos="6412"/>
+          <w:tab w:val="left" w:pos="7328"/>
+          <w:tab w:val="left" w:pos="8244"/>
+          <w:tab w:val="left" w:pos="9160"/>
+          <w:tab w:val="left" w:pos="10076"/>
+          <w:tab w:val="left" w:pos="10992"/>
+          <w:tab w:val="left" w:pos="11908"/>
+          <w:tab w:val="left" w:pos="12824"/>
+          <w:tab w:val="left" w:pos="13740"/>
+          <w:tab w:val="left" w:pos="14656"/>
+        </w:tabs>
+        <w:jc w:val="left"/>
+        <w:rPr>
+          <w:rFonts w:ascii="宋体" w:eastAsia="宋体" w:hAnsi="宋体" w:cs="宋体"/>
+          <w:color w:val="000000"/>
+          <w:kern w:val="0"/>
+          <w:sz w:val="24"/>
+          <w:szCs w:val="24"/>
+        </w:rPr>
+      </w:pPr>
+      <w:r>
+        <w:rPr>
+          <w:rFonts w:ascii="宋体" w:eastAsia="宋体" w:hAnsi="宋体" w:cs="宋体"/>
+          <w:color w:val="000000"/>
+          <w:kern w:val="0"/>
+          <w:sz w:val="24"/>
+          <w:szCs w:val="24"/>
+        </w:rPr>
+        <w:tab/>
+        <w:t xml:space="preserve"> </w:t>
+      </w:r>
+      <w:proofErr w:type="spellStart"/>
+      <w:proofErr w:type="gramStart"/>
+      <w:r>
+        <w:rPr>
+          <w:rFonts w:ascii="宋体" w:eastAsia="宋体" w:hAnsi="宋体" w:cs="宋体"/>
+          <w:color w:val="000000"/>
+          <w:kern w:val="0"/>
+          <w:sz w:val="24"/>
+          <w:szCs w:val="24"/>
+        </w:rPr>
+        <w:t>tot_cred</w:t>
+      </w:r>
+      <w:proofErr w:type="spellEnd"/>
+      <w:proofErr w:type="gramEnd"/>
+      <w:r>
+        <w:rPr>
+          <w:rFonts w:ascii="宋体" w:eastAsia="宋体" w:hAnsi="宋体" w:cs="宋体"/>
+          <w:color w:val="000000"/>
+          <w:kern w:val="0"/>
+          <w:sz w:val="24"/>
+          <w:szCs w:val="24"/>
+        </w:rPr>
+        <w:tab/>
+      </w:r>
+      <w:r>
+        <w:rPr>
+          <w:rFonts w:ascii="宋体" w:eastAsia="宋体" w:hAnsi="宋体" w:cs="宋体"/>
+          <w:color w:val="000000"/>
+          <w:kern w:val="0"/>
+          <w:sz w:val="24"/>
+          <w:szCs w:val="24"/>
+        </w:rPr>
+        <w:tab/>
+        <w:t>numeric(3,0) check (</w:t>
+      </w:r>
+      <w:proofErr w:type="spellStart"/>
+      <w:r>
+        <w:rPr>
+          <w:rFonts w:ascii="宋体" w:eastAsia="宋体" w:hAnsi="宋体" w:cs="宋体"/>
+          <w:color w:val="000000"/>
+          <w:kern w:val="0"/>
+          <w:sz w:val="24"/>
+          <w:szCs w:val="24"/>
+        </w:rPr>
+        <w:t>tot_cred</w:t>
+      </w:r>
+      <w:proofErr w:type="spellEnd"/>
+      <w:r>
+        <w:rPr>
+          <w:rFonts w:ascii="宋体" w:eastAsia="宋体" w:hAnsi="宋体" w:cs="宋体"/>
+          <w:color w:val="000000"/>
+          <w:kern w:val="0"/>
+          <w:sz w:val="24"/>
+          <w:szCs w:val="24"/>
+        </w:rPr>
+        <w:t xml:space="preserve"> &gt;= 0),</w:t>
+      </w:r>
+    </w:p>
+    <w:p>
+      <w:pPr>
+        <w:widowControl/>
+        <w:tabs>
+          <w:tab w:val="left" w:pos="916"/>
+          <w:tab w:val="left" w:pos="1832"/>
+          <w:tab w:val="left" w:pos="2748"/>
+          <w:tab w:val="left" w:pos="3664"/>
+          <w:tab w:val="left" w:pos="4580"/>
+          <w:tab w:val="left" w:pos="5496"/>
+          <w:tab w:val="left" w:pos="6412"/>
+          <w:tab w:val="left" w:pos="7328"/>
+          <w:tab w:val="left" w:pos="8244"/>
+          <w:tab w:val="left" w:pos="9160"/>
+          <w:tab w:val="left" w:pos="10076"/>
+          <w:tab w:val="left" w:pos="10992"/>
+          <w:tab w:val="left" w:pos="11908"/>
+          <w:tab w:val="left" w:pos="12824"/>
+          <w:tab w:val="left" w:pos="13740"/>
+          <w:tab w:val="left" w:pos="14656"/>
+        </w:tabs>
+        <w:jc w:val="left"/>
+        <w:rPr>
+          <w:rFonts w:ascii="宋体" w:eastAsia="宋体" w:hAnsi="宋体" w:cs="宋体"/>
+          <w:color w:val="000000"/>
+          <w:kern w:val="0"/>
+          <w:sz w:val="24"/>
+          <w:szCs w:val="24"/>
+        </w:rPr>
+      </w:pPr>
+      <w:r>
+        <w:rPr>
+          <w:rFonts w:ascii="宋体" w:eastAsia="宋体" w:hAnsi="宋体" w:cs="宋体"/>
+          <w:color w:val="000000"/>
+          <w:kern w:val="0"/>
+          <w:sz w:val="24"/>
+          <w:szCs w:val="24"/>
+        </w:rPr>
+        <w:tab/>
+        <w:t xml:space="preserve"> </w:t>
+      </w:r>
+      <w:proofErr w:type="gramStart"/>
+      <w:r>
+        <w:rPr>
+          <w:rFonts w:ascii="宋体" w:eastAsia="宋体" w:hAnsi="宋体" w:cs="宋体"/>
+          <w:color w:val="000000"/>
+          <w:kern w:val="0"/>
+          <w:sz w:val="24"/>
+          <w:szCs w:val="24"/>
+        </w:rPr>
+        <w:t>primary</w:t>
+      </w:r>
+      <w:proofErr w:type="gramEnd"/>
+      <w:r>
+        <w:rPr>
+          <w:rFonts w:ascii="宋体" w:eastAsia="宋体" w:hAnsi="宋体" w:cs="宋体"/>
+          <w:color w:val="000000"/>
+          <w:kern w:val="0"/>
+          <w:sz w:val="24"/>
+          <w:szCs w:val="24"/>
+        </w:rPr>
+        <w:t xml:space="preserve"> key (ID),</w:t>
+      </w:r>
+    </w:p>
+    <w:p>
+      <w:pPr>
+        <w:widowControl/>
+        <w:tabs>
+          <w:tab w:val="left" w:pos="916"/>
+          <w:tab w:val="left" w:pos="1832"/>
+          <w:tab w:val="left" w:pos="2748"/>
+          <w:tab w:val="left" w:pos="3664"/>
+          <w:tab w:val="left" w:pos="4580"/>
+          <w:tab w:val="left" w:pos="5496"/>
+          <w:tab w:val="left" w:pos="6412"/>
+          <w:tab w:val="left" w:pos="7328"/>
+          <w:tab w:val="left" w:pos="8244"/>
+          <w:tab w:val="left" w:pos="9160"/>
+          <w:tab w:val="left" w:pos="10076"/>
+          <w:tab w:val="left" w:pos="10992"/>
+          <w:tab w:val="left" w:pos="11908"/>
+          <w:tab w:val="left" w:pos="12824"/>
+          <w:tab w:val="left" w:pos="13740"/>
+          <w:tab w:val="left" w:pos="14656"/>
+        </w:tabs>
+        <w:jc w:val="left"/>
+        <w:rPr>
+          <w:rFonts w:ascii="宋体" w:eastAsia="宋体" w:hAnsi="宋体" w:cs="宋体"/>
+          <w:color w:val="000000"/>
+          <w:kern w:val="0"/>
+          <w:sz w:val="24"/>
+          <w:szCs w:val="24"/>
+        </w:rPr>
+      </w:pPr>
+      <w:r>
+        <w:rPr>
+          <w:rFonts w:ascii="宋体" w:eastAsia="宋体" w:hAnsi="宋体" w:cs="宋体"/>
+          <w:color w:val="000000"/>
+          <w:kern w:val="0"/>
+          <w:sz w:val="24"/>
+          <w:szCs w:val="24"/>
+        </w:rPr>
+        <w:tab/>
+        <w:t xml:space="preserve"> </w:t>
+      </w:r>
+      <w:proofErr w:type="gramStart"/>
+      <w:r>
+        <w:rPr>
+          <w:rFonts w:ascii="宋体" w:eastAsia="宋体" w:hAnsi="宋体" w:cs="宋体"/>
+          <w:color w:val="000000"/>
+          <w:kern w:val="0"/>
+          <w:sz w:val="24"/>
+          <w:szCs w:val="24"/>
+        </w:rPr>
+        <w:t>foreign</w:t>
+      </w:r>
+      <w:proofErr w:type="gramEnd"/>
+      <w:r>
+        <w:rPr>
+          <w:rFonts w:ascii="宋体" w:eastAsia="宋体" w:hAnsi="宋体" w:cs="宋体"/>
+          <w:color w:val="000000"/>
+          <w:kern w:val="0"/>
+          <w:sz w:val="24"/>
+          <w:szCs w:val="24"/>
+        </w:rPr>
+        <w:t xml:space="preserve"> key (</w:t>
+      </w:r>
+      <w:proofErr w:type="spellStart"/>
+      <w:r>
+        <w:rPr>
+          <w:rFonts w:ascii="宋体" w:eastAsia="宋体" w:hAnsi="宋体" w:cs="宋体"/>
+          <w:color w:val="000000"/>
+          <w:kern w:val="0"/>
+          <w:sz w:val="24"/>
+          <w:szCs w:val="24"/>
+        </w:rPr>
+        <w:t>dept_name</w:t>
+      </w:r>
+      <w:proofErr w:type="spellEnd"/>
+      <w:r>
+        <w:rPr>
+          <w:rFonts w:ascii="宋体" w:eastAsia="宋体" w:hAnsi="宋体" w:cs="宋体"/>
+          <w:color w:val="000000"/>
+          <w:kern w:val="0"/>
+          <w:sz w:val="24"/>
+          <w:szCs w:val="24"/>
+        </w:rPr>
+        <w:t>) references department</w:t>
+      </w:r>
+    </w:p>
+    <w:p>
+      <w:pPr>
+        <w:widowControl/>
+        <w:tabs>
+          <w:tab w:val="left" w:pos="916"/>
+          <w:tab w:val="left" w:pos="1832"/>
+          <w:tab w:val="left" w:pos="2748"/>
+          <w:tab w:val="left" w:pos="3664"/>
+          <w:tab w:val="left" w:pos="4580"/>
+          <w:tab w:val="left" w:pos="5496"/>
+          <w:tab w:val="left" w:pos="6412"/>
+          <w:tab w:val="left" w:pos="7328"/>
+          <w:tab w:val="left" w:pos="8244"/>
+          <w:tab w:val="left" w:pos="9160"/>
+          <w:tab w:val="left" w:pos="10076"/>
+          <w:tab w:val="left" w:pos="10992"/>
+          <w:tab w:val="left" w:pos="11908"/>
+          <w:tab w:val="left" w:pos="12824"/>
+          <w:tab w:val="left" w:pos="13740"/>
+          <w:tab w:val="left" w:pos="14656"/>
+        </w:tabs>
+        <w:jc w:val="left"/>
+        <w:rPr>
+          <w:rFonts w:ascii="宋体" w:eastAsia="宋体" w:hAnsi="宋体" w:cs="宋体"/>
+          <w:color w:val="000000"/>
+          <w:kern w:val="0"/>
+          <w:sz w:val="24"/>
+          <w:szCs w:val="24"/>
+        </w:rPr>
+      </w:pPr>
+      <w:r>
+        <w:rPr>
+          <w:rFonts w:ascii="宋体" w:eastAsia="宋体" w:hAnsi="宋体" w:cs="宋体"/>
+          <w:color w:val="000000"/>
+          <w:kern w:val="0"/>
+          <w:sz w:val="24"/>
+          <w:szCs w:val="24"/>
+        </w:rPr>
+        <w:tab/>
+      </w:r>
+      <w:r>
+        <w:rPr>
+          <w:rFonts w:ascii="宋体" w:eastAsia="宋体" w:hAnsi="宋体" w:cs="宋体"/>
+          <w:color w:val="000000"/>
+          <w:kern w:val="0"/>
+          <w:sz w:val="24"/>
+          <w:szCs w:val="24"/>
+        </w:rPr>
+        <w:tab/>
+      </w:r>
+      <w:proofErr w:type="gramStart"/>
+      <w:r>
+        <w:rPr>
+          <w:rFonts w:ascii="宋体" w:eastAsia="宋体" w:hAnsi="宋体" w:cs="宋体"/>
+          <w:color w:val="000000"/>
+          <w:kern w:val="0"/>
+          <w:sz w:val="24"/>
+          <w:szCs w:val="24"/>
+        </w:rPr>
+        <w:t>on</w:t>
+      </w:r>
+      <w:proofErr w:type="gramEnd"/>
+      <w:r>
+        <w:rPr>
+          <w:rFonts w:ascii="宋体" w:eastAsia="宋体" w:hAnsi="宋体" w:cs="宋体"/>
+          <w:color w:val="000000"/>
+          <w:kern w:val="0"/>
+          <w:sz w:val="24"/>
+          <w:szCs w:val="24"/>
+        </w:rPr>
+        <w:t xml:space="preserve"> delete set null</w:t>
+      </w:r>
+    </w:p>
+    <w:p>
+      <w:pPr>
+        <w:widowControl/>
+        <w:tabs>
+          <w:tab w:val="left" w:pos="916"/>
+          <w:tab w:val="left" w:pos="1832"/>
+          <w:tab w:val="left" w:pos="2748"/>
+          <w:tab w:val="left" w:pos="3664"/>
+          <w:tab w:val="left" w:pos="4580"/>
+          <w:tab w:val="left" w:pos="5496"/>
+          <w:tab w:val="left" w:pos="6412"/>
+          <w:tab w:val="left" w:pos="7328"/>
+          <w:tab w:val="left" w:pos="8244"/>
+          <w:tab w:val="left" w:pos="9160"/>
+          <w:tab w:val="left" w:pos="10076"/>
+          <w:tab w:val="left" w:pos="10992"/>
+          <w:tab w:val="left" w:pos="11908"/>
+          <w:tab w:val="left" w:pos="12824"/>
+          <w:tab w:val="left" w:pos="13740"/>
+          <w:tab w:val="left" w:pos="14656"/>
+        </w:tabs>
+        <w:jc w:val="left"/>
+        <w:rPr>
+          <w:rFonts w:ascii="宋体" w:eastAsia="宋体" w:hAnsi="宋体" w:cs="宋体"/>
+          <w:color w:val="000000"/>
+          <w:kern w:val="0"/>
+          <w:sz w:val="24"/>
+          <w:szCs w:val="24"/>
+        </w:rPr>
+      </w:pPr>
+      <w:r>
+        <w:rPr>
+          <w:rFonts w:ascii="宋体" w:eastAsia="宋体" w:hAnsi="宋体" w:cs="宋体"/>
+          <w:color w:val="000000"/>
+          <w:kern w:val="0"/>
+          <w:sz w:val="24"/>
+          <w:szCs w:val="24"/>
+        </w:rPr>
+        <w:tab/>
+        <w:t>);</w:t>
+      </w:r>
+    </w:p>
+    <w:p>
+      <w:pPr>
+        <w:widowControl/>
+        <w:tabs>
+          <w:tab w:val="left" w:pos="916"/>
+          <w:tab w:val="left" w:pos="1832"/>
+          <w:tab w:val="left" w:pos="2748"/>
+          <w:tab w:val="left" w:pos="3664"/>
+          <w:tab w:val="left" w:pos="4580"/>
+          <w:tab w:val="left" w:pos="5496"/>
+          <w:tab w:val="left" w:pos="6412"/>
+          <w:tab w:val="left" w:pos="7328"/>
+          <w:tab w:val="left" w:pos="8244"/>
+          <w:tab w:val="left" w:pos="9160"/>
+          <w:tab w:val="left" w:pos="10076"/>
+          <w:tab w:val="left" w:pos="10992"/>
+          <w:tab w:val="left" w:pos="11908"/>
+          <w:tab w:val="left" w:pos="12824"/>
+          <w:tab w:val="left" w:pos="13740"/>
+          <w:tab w:val="left" w:pos="14656"/>
+        </w:tabs>
+        <w:jc w:val="left"/>
+        <w:rPr>
+          <w:rFonts w:ascii="宋体" w:eastAsia="宋体" w:hAnsi="宋体" w:cs="宋体"/>
+          <w:color w:val="000000"/>
+          <w:kern w:val="0"/>
+          <w:sz w:val="24"/>
+          <w:szCs w:val="24"/>
+        </w:rPr>
+      </w:pPr>
+    </w:p>
+    <w:p>
+      <w:pPr>
+        <w:widowControl/>
+        <w:tabs>
+          <w:tab w:val="left" w:pos="916"/>
+          <w:tab w:val="left" w:pos="1832"/>
+          <w:tab w:val="left" w:pos="2748"/>
+          <w:tab w:val="left" w:pos="3664"/>
+          <w:tab w:val="left" w:pos="4580"/>
+          <w:tab w:val="left" w:pos="5496"/>
+          <w:tab w:val="left" w:pos="6412"/>
+          <w:tab w:val="left" w:pos="7328"/>
+          <w:tab w:val="left" w:pos="8244"/>
+          <w:tab w:val="left" w:pos="9160"/>
+          <w:tab w:val="left" w:pos="10076"/>
+          <w:tab w:val="left" w:pos="10992"/>
+          <w:tab w:val="left" w:pos="11908"/>
+          <w:tab w:val="left" w:pos="12824"/>
+          <w:tab w:val="left" w:pos="13740"/>
+          <w:tab w:val="left" w:pos="14656"/>
+        </w:tabs>
+        <w:jc w:val="left"/>
+        <w:rPr>
+          <w:rFonts w:ascii="宋体" w:eastAsia="宋体" w:hAnsi="宋体" w:cs="宋体"/>
+          <w:color w:val="000000"/>
+          <w:kern w:val="0"/>
+          <w:sz w:val="24"/>
+          <w:szCs w:val="24"/>
+        </w:rPr>
+      </w:pPr>
+      <w:proofErr w:type="gramStart"/>
+      <w:r>
+        <w:rPr>
+          <w:rFonts w:ascii="宋体" w:eastAsia="宋体" w:hAnsi="宋体" w:cs="宋体"/>
+          <w:color w:val="000000"/>
+          <w:kern w:val="0"/>
+          <w:sz w:val="24"/>
+          <w:szCs w:val="24"/>
+        </w:rPr>
+        <w:t>create</w:t>
+      </w:r>
+      <w:proofErr w:type="gramEnd"/>
+      <w:r>
+        <w:rPr>
+          <w:rFonts w:ascii="宋体" w:eastAsia="宋体" w:hAnsi="宋体" w:cs="宋体"/>
+          <w:color w:val="000000"/>
+          <w:kern w:val="0"/>
+          <w:sz w:val="24"/>
+          <w:szCs w:val="24"/>
+        </w:rPr>
+        <w:t xml:space="preserve"> table takes</w:t>
+      </w:r>
+    </w:p>
+    <w:p>
+      <w:pPr>
+        <w:widowControl/>
+        <w:tabs>
+          <w:tab w:val="left" w:pos="916"/>
+          <w:tab w:val="left" w:pos="1832"/>
+          <w:tab w:val="left" w:pos="2748"/>
+          <w:tab w:val="left" w:pos="3664"/>
+          <w:tab w:val="left" w:pos="4580"/>
+          <w:tab w:val="left" w:pos="5496"/>
+          <w:tab w:val="left" w:pos="6412"/>
+          <w:tab w:val="left" w:pos="7328"/>
+          <w:tab w:val="left" w:pos="8244"/>
+          <w:tab w:val="left" w:pos="9160"/>
+          <w:tab w:val="left" w:pos="10076"/>
+          <w:tab w:val="left" w:pos="10992"/>
+          <w:tab w:val="left" w:pos="11908"/>
+          <w:tab w:val="left" w:pos="12824"/>
+          <w:tab w:val="left" w:pos="13740"/>
+          <w:tab w:val="left" w:pos="14656"/>
+        </w:tabs>
+        <w:jc w:val="left"/>
+        <w:rPr>
+          <w:rFonts w:ascii="宋体" w:eastAsia="宋体" w:hAnsi="宋体" w:cs="宋体"/>
+          <w:color w:val="000000"/>
+          <w:kern w:val="0"/>
+          <w:sz w:val="24"/>
+          <w:szCs w:val="24"/>
+        </w:rPr>
+      </w:pPr>
+      <w:r>
+        <w:rPr>
+          <w:rFonts w:ascii="宋体" w:eastAsia="宋体" w:hAnsi="宋体" w:cs="宋体"/>
+          <w:color w:val="000000"/>
+          <w:kern w:val="0"/>
+          <w:sz w:val="24"/>
+          <w:szCs w:val="24"/>
+        </w:rPr>
+        <w:tab/>
+        <w:t>(ID</w:t>
+      </w:r>
+      <w:r>
+        <w:rPr>
+          <w:rFonts w:ascii="宋体" w:eastAsia="宋体" w:hAnsi="宋体" w:cs="宋体"/>
+          <w:color w:val="000000"/>
+          <w:kern w:val="0"/>
+          <w:sz w:val="24"/>
+          <w:szCs w:val="24"/>
+        </w:rPr>
+        <w:tab/>
+      </w:r>
+      <w:r>
+        <w:rPr>
+          <w:rFonts w:ascii="宋体" w:eastAsia="宋体" w:hAnsi="宋体" w:cs="宋体"/>
+          <w:color w:val="000000"/>
+          <w:kern w:val="0"/>
+          <w:sz w:val="24"/>
+          <w:szCs w:val="24"/>
+        </w:rPr>
+        <w:tab/>
+      </w:r>
+      <w:r>
+        <w:rPr>
+          <w:rFonts w:ascii="宋体" w:eastAsia="宋体" w:hAnsi="宋体" w:cs="宋体"/>
+          <w:color w:val="000000"/>
+          <w:kern w:val="0"/>
+          <w:sz w:val="24"/>
+          <w:szCs w:val="24"/>
+        </w:rPr>
+        <w:tab/>
+      </w:r>
+      <w:proofErr w:type="spellStart"/>
+      <w:proofErr w:type="gramStart"/>
+      <w:r>
+        <w:rPr>
+          <w:rFonts w:ascii="宋体" w:eastAsia="宋体" w:hAnsi="宋体" w:cs="宋体"/>
+          <w:color w:val="000000"/>
+          <w:kern w:val="0"/>
+          <w:sz w:val="24"/>
+          <w:szCs w:val="24"/>
+        </w:rPr>
+        <w:t>varchar</w:t>
+      </w:r>
+      <w:proofErr w:type="spellEnd"/>
+      <w:r>
+        <w:rPr>
+          <w:rFonts w:ascii="宋体" w:eastAsia="宋体" w:hAnsi="宋体" w:cs="宋体"/>
+          <w:color w:val="000000"/>
+          <w:kern w:val="0"/>
+          <w:sz w:val="24"/>
+          <w:szCs w:val="24"/>
+        </w:rPr>
+        <w:t>(</w:t>
+      </w:r>
+      <w:proofErr w:type="gramEnd"/>
+      <w:r>
+        <w:rPr>
+          <w:rFonts w:ascii="宋体" w:eastAsia="宋体" w:hAnsi="宋体" w:cs="宋体"/>
+          <w:color w:val="000000"/>
+          <w:kern w:val="0"/>
+          <w:sz w:val="24"/>
+          <w:szCs w:val="24"/>
+        </w:rPr>
+        <w:t xml:space="preserve">5), </w:t>
+      </w:r>
+    </w:p>
+    <w:p>
+      <w:pPr>
+        <w:widowControl/>
+        <w:tabs>
+          <w:tab w:val="left" w:pos="916"/>
+          <w:tab w:val="left" w:pos="1832"/>
+          <w:tab w:val="left" w:pos="2748"/>
+          <w:tab w:val="left" w:pos="3664"/>
+          <w:tab w:val="left" w:pos="4580"/>
+          <w:tab w:val="left" w:pos="5496"/>
+          <w:tab w:val="left" w:pos="6412"/>
+          <w:tab w:val="left" w:pos="7328"/>
+          <w:tab w:val="left" w:pos="8244"/>
+          <w:tab w:val="left" w:pos="9160"/>
+          <w:tab w:val="left" w:pos="10076"/>
+          <w:tab w:val="left" w:pos="10992"/>
+          <w:tab w:val="left" w:pos="11908"/>
+          <w:tab w:val="left" w:pos="12824"/>
+          <w:tab w:val="left" w:pos="13740"/>
+          <w:tab w:val="left" w:pos="14656"/>
+        </w:tabs>
+        <w:jc w:val="left"/>
+        <w:rPr>
+          <w:rFonts w:ascii="宋体" w:eastAsia="宋体" w:hAnsi="宋体" w:cs="宋体"/>
+          <w:color w:val="000000"/>
+          <w:kern w:val="0"/>
+          <w:sz w:val="24"/>
+          <w:szCs w:val="24"/>
+        </w:rPr>
+      </w:pPr>
+      <w:r>
+        <w:rPr>
+          <w:rFonts w:ascii="宋体" w:eastAsia="宋体" w:hAnsi="宋体" w:cs="宋体"/>
+          <w:color w:val="000000"/>
+          <w:kern w:val="0"/>
+          <w:sz w:val="24"/>
+          <w:szCs w:val="24"/>
+        </w:rPr>
+        <w:tab/>
+        <w:t xml:space="preserve"> </w:t>
+      </w:r>
+      <w:proofErr w:type="spellStart"/>
+      <w:proofErr w:type="gramStart"/>
+      <w:r>
+        <w:rPr>
+          <w:rFonts w:ascii="宋体" w:eastAsia="宋体" w:hAnsi="宋体" w:cs="宋体"/>
+          <w:color w:val="000000"/>
+          <w:kern w:val="0"/>
+          <w:sz w:val="24"/>
+          <w:szCs w:val="24"/>
+        </w:rPr>
+        <w:t>course_id</w:t>
+      </w:r>
+      <w:proofErr w:type="spellEnd"/>
+      <w:proofErr w:type="gramEnd"/>
+      <w:r>
+        <w:rPr>
+          <w:rFonts w:ascii="宋体" w:eastAsia="宋体" w:hAnsi="宋体" w:cs="宋体"/>
+          <w:color w:val="000000"/>
+          <w:kern w:val="0"/>
+          <w:sz w:val="24"/>
+          <w:szCs w:val="24"/>
+        </w:rPr>
+        <w:tab/>
+      </w:r>
+      <w:r>
+        <w:rPr>
+          <w:rFonts w:ascii="宋体" w:eastAsia="宋体" w:hAnsi="宋体" w:cs="宋体"/>
+          <w:color w:val="000000"/>
+          <w:kern w:val="0"/>
+          <w:sz w:val="24"/>
+          <w:szCs w:val="24"/>
+        </w:rPr>
+        <w:tab/>
+      </w:r>
+      <w:proofErr w:type="spellStart"/>
+      <w:r>
+        <w:rPr>
+          <w:rFonts w:ascii="宋体" w:eastAsia="宋体" w:hAnsi="宋体" w:cs="宋体"/>
+          <w:color w:val="000000"/>
+          <w:kern w:val="0"/>
+          <w:sz w:val="24"/>
+          <w:szCs w:val="24"/>
+        </w:rPr>
+        <w:t>varchar</w:t>
+      </w:r>
+      <w:proofErr w:type="spellEnd"/>
+      <w:r>
+        <w:rPr>
+          <w:rFonts w:ascii="宋体" w:eastAsia="宋体" w:hAnsi="宋体" w:cs="宋体"/>
+          <w:color w:val="000000"/>
+          <w:kern w:val="0"/>
+          <w:sz w:val="24"/>
+          <w:szCs w:val="24"/>
+        </w:rPr>
+        <w:t>(8),</w:t>
+      </w:r>
+    </w:p>
+    <w:p>
+      <w:pPr>
+        <w:widowControl/>
+        <w:tabs>
+          <w:tab w:val="left" w:pos="916"/>
+          <w:tab w:val="left" w:pos="1832"/>
+          <w:tab w:val="left" w:pos="2748"/>
+          <w:tab w:val="left" w:pos="3664"/>
+          <w:tab w:val="left" w:pos="4580"/>
+          <w:tab w:val="left" w:pos="5496"/>
+          <w:tab w:val="left" w:pos="6412"/>
+          <w:tab w:val="left" w:pos="7328"/>
+          <w:tab w:val="left" w:pos="8244"/>
+          <w:tab w:val="left" w:pos="9160"/>
+          <w:tab w:val="left" w:pos="10076"/>
+          <w:tab w:val="left" w:pos="10992"/>
+          <w:tab w:val="left" w:pos="11908"/>
+          <w:tab w:val="left" w:pos="12824"/>
+          <w:tab w:val="left" w:pos="13740"/>
+          <w:tab w:val="left" w:pos="14656"/>
+        </w:tabs>
+        <w:jc w:val="left"/>
+        <w:rPr>
+          <w:rFonts w:ascii="宋体" w:eastAsia="宋体" w:hAnsi="宋体" w:cs="宋体"/>
+          <w:color w:val="000000"/>
+          <w:kern w:val="0"/>
+          <w:sz w:val="24"/>
+          <w:szCs w:val="24"/>
+        </w:rPr>
+      </w:pPr>
+      <w:r>
+        <w:rPr>
+          <w:rFonts w:ascii="宋体" w:eastAsia="宋体" w:hAnsi="宋体" w:cs="宋体"/>
+          <w:color w:val="000000"/>
+          <w:kern w:val="0"/>
+          <w:sz w:val="24"/>
+          <w:szCs w:val="24"/>
+        </w:rPr>
+        <w:tab/>
+        <w:t xml:space="preserve"> </w:t>
+      </w:r>
+      <w:proofErr w:type="spellStart"/>
+      <w:proofErr w:type="gramStart"/>
+      <w:r>
+        <w:rPr>
+          <w:rFonts w:ascii="宋体" w:eastAsia="宋体" w:hAnsi="宋体" w:cs="宋体"/>
+          <w:color w:val="000000"/>
+          <w:kern w:val="0"/>
+          <w:sz w:val="24"/>
+          <w:szCs w:val="24"/>
+        </w:rPr>
+        <w:t>sec_id</w:t>
+      </w:r>
+      <w:proofErr w:type="spellEnd"/>
+      <w:proofErr w:type="gramEnd"/>
+      <w:r>
+        <w:rPr>
+          <w:rFonts w:ascii="宋体" w:eastAsia="宋体" w:hAnsi="宋体" w:cs="宋体"/>
+          <w:color w:val="000000"/>
+          <w:kern w:val="0"/>
+          <w:sz w:val="24"/>
+          <w:szCs w:val="24"/>
+        </w:rPr>
+        <w:tab/>
+      </w:r>
+      <w:r>
+        <w:rPr>
+          <w:rFonts w:ascii="宋体" w:eastAsia="宋体" w:hAnsi="宋体" w:cs="宋体"/>
+          <w:color w:val="000000"/>
+          <w:kern w:val="0"/>
+          <w:sz w:val="24"/>
+          <w:szCs w:val="24"/>
+        </w:rPr>
+        <w:tab/>
+      </w:r>
+      <w:r>
+        <w:rPr>
+          <w:rFonts w:ascii="宋体" w:eastAsia="宋体" w:hAnsi="宋体" w:cs="宋体"/>
+          <w:color w:val="000000"/>
+          <w:kern w:val="0"/>
+          <w:sz w:val="24"/>
+          <w:szCs w:val="24"/>
+        </w:rPr>
+        <w:tab/>
+      </w:r>
+      <w:proofErr w:type="spellStart"/>
+      <w:r>
+        <w:rPr>
+          <w:rFonts w:ascii="宋体" w:eastAsia="宋体" w:hAnsi="宋体" w:cs="宋体"/>
+          <w:color w:val="000000"/>
+          <w:kern w:val="0"/>
+          <w:sz w:val="24"/>
+          <w:szCs w:val="24"/>
+        </w:rPr>
+        <w:t>varchar</w:t>
+      </w:r>
+      <w:proofErr w:type="spellEnd"/>
+      <w:r>
+        <w:rPr>
+          <w:rFonts w:ascii="宋体" w:eastAsia="宋体" w:hAnsi="宋体" w:cs="宋体"/>
+          <w:color w:val="000000"/>
+          <w:kern w:val="0"/>
+          <w:sz w:val="24"/>
+          <w:szCs w:val="24"/>
+        </w:rPr>
+        <w:t xml:space="preserve">(8), </w:t>
+      </w:r>
+    </w:p>
+    <w:p>
+      <w:pPr>
+        <w:widowControl/>
+        <w:tabs>
+          <w:tab w:val="left" w:pos="916"/>
+          <w:tab w:val="left" w:pos="1832"/>
+          <w:tab w:val="left" w:pos="2748"/>
+          <w:tab w:val="left" w:pos="3664"/>
+          <w:tab w:val="left" w:pos="4580"/>
+          <w:tab w:val="left" w:pos="5496"/>
+          <w:tab w:val="left" w:pos="6412"/>
+          <w:tab w:val="left" w:pos="7328"/>
+          <w:tab w:val="left" w:pos="8244"/>
+          <w:tab w:val="left" w:pos="9160"/>
+          <w:tab w:val="left" w:pos="10076"/>
+          <w:tab w:val="left" w:pos="10992"/>
+          <w:tab w:val="left" w:pos="11908"/>
+          <w:tab w:val="left" w:pos="12824"/>
+          <w:tab w:val="left" w:pos="13740"/>
+          <w:tab w:val="left" w:pos="14656"/>
+        </w:tabs>
+        <w:jc w:val="left"/>
+        <w:rPr>
+          <w:rFonts w:ascii="宋体" w:eastAsia="宋体" w:hAnsi="宋体" w:cs="宋体"/>
+          <w:color w:val="000000"/>
+          <w:kern w:val="0"/>
+          <w:sz w:val="24"/>
+          <w:szCs w:val="24"/>
+        </w:rPr>
+      </w:pPr>
+      <w:r>
+        <w:rPr>
+          <w:rFonts w:ascii="宋体" w:eastAsia="宋体" w:hAnsi="宋体" w:cs="宋体"/>
+          <w:color w:val="000000"/>
+          <w:kern w:val="0"/>
+          <w:sz w:val="24"/>
+          <w:szCs w:val="24"/>
+        </w:rPr>
+        <w:tab/>
+        <w:t xml:space="preserve"> </w:t>
+      </w:r>
+      <w:proofErr w:type="gramStart"/>
+      <w:r>
+        <w:rPr>
+          <w:rFonts w:ascii="宋体" w:eastAsia="宋体" w:hAnsi="宋体" w:cs="宋体"/>
+          <w:color w:val="000000"/>
+          <w:kern w:val="0"/>
+          <w:sz w:val="24"/>
+          <w:szCs w:val="24"/>
+        </w:rPr>
+        <w:t>semester</w:t>
+      </w:r>
+      <w:proofErr w:type="gramEnd"/>
+      <w:r>
+        <w:rPr>
+          <w:rFonts w:ascii="宋体" w:eastAsia="宋体" w:hAnsi="宋体" w:cs="宋体"/>
+          <w:color w:val="000000"/>
+          <w:kern w:val="0"/>
+          <w:sz w:val="24"/>
+          <w:szCs w:val="24"/>
+        </w:rPr>
+        <w:tab/>
+      </w:r>
+      <w:r>
+        <w:rPr>
+          <w:rFonts w:ascii="宋体" w:eastAsia="宋体" w:hAnsi="宋体" w:cs="宋体"/>
+          <w:color w:val="000000"/>
+          <w:kern w:val="0"/>
+          <w:sz w:val="24"/>
+          <w:szCs w:val="24"/>
+        </w:rPr>
+        <w:tab/>
+      </w:r>
+      <w:proofErr w:type="spellStart"/>
+      <w:r>
+        <w:rPr>
+          <w:rFonts w:ascii="宋体" w:eastAsia="宋体" w:hAnsi="宋体" w:cs="宋体"/>
+          <w:color w:val="000000"/>
+          <w:kern w:val="0"/>
+          <w:sz w:val="24"/>
+          <w:szCs w:val="24"/>
+        </w:rPr>
+        <w:t>varchar</w:t>
+      </w:r>
+      <w:proofErr w:type="spellEnd"/>
+      <w:r>
+        <w:rPr>
+          <w:rFonts w:ascii="宋体" w:eastAsia="宋体" w:hAnsi="宋体" w:cs="宋体"/>
+          <w:color w:val="000000"/>
+          <w:kern w:val="0"/>
+          <w:sz w:val="24"/>
+          <w:szCs w:val="24"/>
+        </w:rPr>
+        <w:t>(6),</w:t>
+      </w:r>
+    </w:p>
+    <w:p>
+      <w:pPr>
+        <w:widowControl/>
+        <w:tabs>
+          <w:tab w:val="left" w:pos="916"/>
+          <w:tab w:val="left" w:pos="1832"/>
+          <w:tab w:val="left" w:pos="2748"/>
+          <w:tab w:val="left" w:pos="3664"/>
+          <w:tab w:val="left" w:pos="4580"/>
+          <w:tab w:val="left" w:pos="5496"/>
+          <w:tab w:val="left" w:pos="6412"/>
+          <w:tab w:val="left" w:pos="7328"/>
+          <w:tab w:val="left" w:pos="8244"/>
+          <w:tab w:val="left" w:pos="9160"/>
+          <w:tab w:val="left" w:pos="10076"/>
+          <w:tab w:val="left" w:pos="10992"/>
+          <w:tab w:val="left" w:pos="11908"/>
+          <w:tab w:val="left" w:pos="12824"/>
+          <w:tab w:val="left" w:pos="13740"/>
+          <w:tab w:val="left" w:pos="14656"/>
+        </w:tabs>
+        <w:jc w:val="left"/>
+        <w:rPr>
+          <w:rFonts w:ascii="宋体" w:eastAsia="宋体" w:hAnsi="宋体" w:cs="宋体"/>
+          <w:color w:val="000000"/>
+          <w:kern w:val="0"/>
+          <w:sz w:val="24"/>
+          <w:szCs w:val="24"/>
+        </w:rPr>
+      </w:pPr>
+      <w:r>
+        <w:rPr>
+          <w:rFonts w:ascii="宋体" w:eastAsia="宋体" w:hAnsi="宋体" w:cs="宋体"/>
+          <w:color w:val="000000"/>
+          <w:kern w:val="0"/>
+          <w:sz w:val="24"/>
+          <w:szCs w:val="24"/>
+        </w:rPr>
+        <w:tab/>
+        <w:t xml:space="preserve"> </w:t>
+      </w:r>
+      <w:proofErr w:type="gramStart"/>
+      <w:r>
+        <w:rPr>
+          <w:rFonts w:ascii="宋体" w:eastAsia="宋体" w:hAnsi="宋体" w:cs="宋体"/>
+          <w:color w:val="000000"/>
+          <w:kern w:val="0"/>
+          <w:sz w:val="24"/>
+          <w:szCs w:val="24"/>
+        </w:rPr>
+        <w:t>year</w:t>
+      </w:r>
+      <w:proofErr w:type="gramEnd"/>
+      <w:r>
+        <w:rPr>
+          <w:rFonts w:ascii="宋体" w:eastAsia="宋体" w:hAnsi="宋体" w:cs="宋体"/>
+          <w:color w:val="000000"/>
+          <w:kern w:val="0"/>
+          <w:sz w:val="24"/>
+          <w:szCs w:val="24"/>
+        </w:rPr>
+        <w:tab/>
+      </w:r>
+      <w:r>
+        <w:rPr>
+          <w:rFonts w:ascii="宋体" w:eastAsia="宋体" w:hAnsi="宋体" w:cs="宋体"/>
+          <w:color w:val="000000"/>
+          <w:kern w:val="0"/>
+          <w:sz w:val="24"/>
+          <w:szCs w:val="24"/>
+        </w:rPr>
+        <w:tab/>
+      </w:r>
+      <w:r>
+        <w:rPr>
+          <w:rFonts w:ascii="宋体" w:eastAsia="宋体" w:hAnsi="宋体" w:cs="宋体"/>
+          <w:color w:val="000000"/>
+          <w:kern w:val="0"/>
+          <w:sz w:val="24"/>
+          <w:szCs w:val="24"/>
+        </w:rPr>
+        <w:tab/>
+        <w:t>numeric(4,0),</w:t>
+      </w:r>
+    </w:p>
+    <w:p>
+      <w:pPr>
+        <w:widowControl/>
+        <w:tabs>
+          <w:tab w:val="left" w:pos="916"/>
+          <w:tab w:val="left" w:pos="1832"/>
+          <w:tab w:val="left" w:pos="2748"/>
+          <w:tab w:val="left" w:pos="3664"/>
+          <w:tab w:val="left" w:pos="4580"/>
+          <w:tab w:val="left" w:pos="5496"/>
+          <w:tab w:val="left" w:pos="6412"/>
+          <w:tab w:val="left" w:pos="7328"/>
+          <w:tab w:val="left" w:pos="8244"/>
+          <w:tab w:val="left" w:pos="9160"/>
+          <w:tab w:val="left" w:pos="10076"/>
+          <w:tab w:val="left" w:pos="10992"/>
+          <w:tab w:val="left" w:pos="11908"/>
+          <w:tab w:val="left" w:pos="12824"/>
+          <w:tab w:val="left" w:pos="13740"/>
+          <w:tab w:val="left" w:pos="14656"/>
+        </w:tabs>
+        <w:jc w:val="left"/>
+        <w:rPr>
+          <w:rFonts w:ascii="宋体" w:eastAsia="宋体" w:hAnsi="宋体" w:cs="宋体"/>
+          <w:color w:val="000000"/>
+          <w:kern w:val="0"/>
+          <w:sz w:val="24"/>
+          <w:szCs w:val="24"/>
+        </w:rPr>
+      </w:pPr>
+      <w:r>
+        <w:rPr>
+          <w:rFonts w:ascii="宋体" w:eastAsia="宋体" w:hAnsi="宋体" w:cs="宋体"/>
+          <w:color w:val="000000"/>
+          <w:kern w:val="0"/>
+          <w:sz w:val="24"/>
+          <w:szCs w:val="24"/>
+        </w:rPr>
+        <w:tab/>
+        <w:t xml:space="preserve"> </w:t>
+      </w:r>
+      <w:proofErr w:type="gramStart"/>
+      <w:r>
+        <w:rPr>
+          <w:rFonts w:ascii="宋体" w:eastAsia="宋体" w:hAnsi="宋体" w:cs="宋体"/>
+          <w:color w:val="000000"/>
+          <w:kern w:val="0"/>
+          <w:sz w:val="24"/>
+          <w:szCs w:val="24"/>
+        </w:rPr>
+        <w:t>grade</w:t>
+      </w:r>
+      <w:proofErr w:type="gramEnd"/>
+      <w:r>
+        <w:rPr>
+          <w:rFonts w:ascii="宋体" w:eastAsia="宋体" w:hAnsi="宋体" w:cs="宋体"/>
+          <w:color w:val="000000"/>
+          <w:kern w:val="0"/>
+          <w:sz w:val="24"/>
+          <w:szCs w:val="24"/>
+        </w:rPr>
+        <w:tab/>
+      </w:r>
+      <w:r>
+        <w:rPr>
+          <w:rFonts w:ascii="宋体" w:eastAsia="宋体" w:hAnsi="宋体" w:cs="宋体"/>
+          <w:color w:val="000000"/>
+          <w:kern w:val="0"/>
+          <w:sz w:val="24"/>
+          <w:szCs w:val="24"/>
+        </w:rPr>
+        <w:tab/>
+        <w:t xml:space="preserve">        </w:t>
+      </w:r>
+      <w:proofErr w:type="spellStart"/>
+      <w:r>
+        <w:rPr>
+          <w:rFonts w:ascii="宋体" w:eastAsia="宋体" w:hAnsi="宋体" w:cs="宋体"/>
+          <w:color w:val="000000"/>
+          <w:kern w:val="0"/>
+          <w:sz w:val="24"/>
+          <w:szCs w:val="24"/>
+        </w:rPr>
+        <w:t>varchar</w:t>
+      </w:r>
+      <w:proofErr w:type="spellEnd"/>
+      <w:r>
+        <w:rPr>
+          <w:rFonts w:ascii="宋体" w:eastAsia="宋体" w:hAnsi="宋体" w:cs="宋体"/>
+          <w:color w:val="000000"/>
+          <w:kern w:val="0"/>
+          <w:sz w:val="24"/>
+          <w:szCs w:val="24"/>
+        </w:rPr>
+        <w:t>(2),</w:t>
+      </w:r>
+    </w:p>
+    <w:p>
+      <w:pPr>
+        <w:widowControl/>
+        <w:tabs>
+          <w:tab w:val="left" w:pos="916"/>
+          <w:tab w:val="left" w:pos="1832"/>
+          <w:tab w:val="left" w:pos="2748"/>
+          <w:tab w:val="left" w:pos="3664"/>
+          <w:tab w:val="left" w:pos="4580"/>
+          <w:tab w:val="left" w:pos="5496"/>
+          <w:tab w:val="left" w:pos="6412"/>
+          <w:tab w:val="left" w:pos="7328"/>
+          <w:tab w:val="left" w:pos="8244"/>
+          <w:tab w:val="left" w:pos="9160"/>
+          <w:tab w:val="left" w:pos="10076"/>
+          <w:tab w:val="left" w:pos="10992"/>
+          <w:tab w:val="left" w:pos="11908"/>
+          <w:tab w:val="left" w:pos="12824"/>
+          <w:tab w:val="left" w:pos="13740"/>
+          <w:tab w:val="left" w:pos="14656"/>
+        </w:tabs>
+        <w:jc w:val="left"/>
+        <w:rPr>
+          <w:rFonts w:ascii="宋体" w:eastAsia="宋体" w:hAnsi="宋体" w:cs="宋体"/>
+          <w:color w:val="000000"/>
+          <w:kern w:val="0"/>
+          <w:sz w:val="24"/>
+          <w:szCs w:val="24"/>
+        </w:rPr>
+      </w:pPr>
+      <w:r>
+        <w:rPr>
+          <w:rFonts w:ascii="宋体" w:eastAsia="宋体" w:hAnsi="宋体" w:cs="宋体"/>
+          <w:color w:val="000000"/>
+          <w:kern w:val="0"/>
+          <w:sz w:val="24"/>
+          <w:szCs w:val="24"/>
+        </w:rPr>
+        <w:tab/>
+        <w:t xml:space="preserve"> </w:t>
+      </w:r>
+      <w:proofErr w:type="gramStart"/>
+      <w:r>
+        <w:rPr>
+          <w:rFonts w:ascii="宋体" w:eastAsia="宋体" w:hAnsi="宋体" w:cs="宋体"/>
+          <w:color w:val="000000"/>
+          <w:kern w:val="0"/>
+          <w:sz w:val="24"/>
+          <w:szCs w:val="24"/>
+        </w:rPr>
+        <w:t>primary</w:t>
+      </w:r>
+      <w:proofErr w:type="gramEnd"/>
+      <w:r>
+        <w:rPr>
+          <w:rFonts w:ascii="宋体" w:eastAsia="宋体" w:hAnsi="宋体" w:cs="宋体"/>
+          <w:color w:val="000000"/>
+          <w:kern w:val="0"/>
+          <w:sz w:val="24"/>
+          <w:szCs w:val="24"/>
+        </w:rPr>
+        <w:t xml:space="preserve"> key (ID, </w:t>
+      </w:r>
+      <w:proofErr w:type="spellStart"/>
+      <w:r>
+        <w:rPr>
+          <w:rFonts w:ascii="宋体" w:eastAsia="宋体" w:hAnsi="宋体" w:cs="宋体"/>
+          <w:color w:val="000000"/>
+          <w:kern w:val="0"/>
+          <w:sz w:val="24"/>
+          <w:szCs w:val="24"/>
+        </w:rPr>
+        <w:t>course_id</w:t>
+      </w:r>
+      <w:proofErr w:type="spellEnd"/>
+      <w:r>
+        <w:rPr>
+          <w:rFonts w:ascii="宋体" w:eastAsia="宋体" w:hAnsi="宋体" w:cs="宋体"/>
+          <w:color w:val="000000"/>
+          <w:kern w:val="0"/>
+          <w:sz w:val="24"/>
+          <w:szCs w:val="24"/>
+        </w:rPr>
+        <w:t xml:space="preserve">, </w:t>
+      </w:r>
+      <w:proofErr w:type="spellStart"/>
+      <w:r>
+        <w:rPr>
+          <w:rFonts w:ascii="宋体" w:eastAsia="宋体" w:hAnsi="宋体" w:cs="宋体"/>
+          <w:color w:val="000000"/>
+          <w:kern w:val="0"/>
+          <w:sz w:val="24"/>
+          <w:szCs w:val="24"/>
+        </w:rPr>
+        <w:t>sec_id</w:t>
+      </w:r>
+      <w:proofErr w:type="spellEnd"/>
+      <w:r>
+        <w:rPr>
+          <w:rFonts w:ascii="宋体" w:eastAsia="宋体" w:hAnsi="宋体" w:cs="宋体"/>
+          <w:color w:val="000000"/>
+          <w:kern w:val="0"/>
+          <w:sz w:val="24"/>
+          <w:szCs w:val="24"/>
+        </w:rPr>
+        <w:t>, semester, year),</w:t>
+      </w:r>
+    </w:p>
+    <w:p>
+      <w:pPr>
+        <w:widowControl/>
+        <w:tabs>
+          <w:tab w:val="left" w:pos="916"/>
+          <w:tab w:val="left" w:pos="1832"/>
+          <w:tab w:val="left" w:pos="2748"/>
+          <w:tab w:val="left" w:pos="3664"/>
+          <w:tab w:val="left" w:pos="4580"/>
+          <w:tab w:val="left" w:pos="5496"/>
+          <w:tab w:val="left" w:pos="6412"/>
+          <w:tab w:val="left" w:pos="7328"/>
+          <w:tab w:val="left" w:pos="8244"/>
+          <w:tab w:val="left" w:pos="9160"/>
+          <w:tab w:val="left" w:pos="10076"/>
+          <w:tab w:val="left" w:pos="10992"/>
+          <w:tab w:val="left" w:pos="11908"/>
+          <w:tab w:val="left" w:pos="12824"/>
+          <w:tab w:val="left" w:pos="13740"/>
+          <w:tab w:val="left" w:pos="14656"/>
+        </w:tabs>
+        <w:jc w:val="left"/>
+        <w:rPr>
+          <w:rFonts w:ascii="宋体" w:eastAsia="宋体" w:hAnsi="宋体" w:cs="宋体"/>
+          <w:color w:val="000000"/>
+          <w:kern w:val="0"/>
+          <w:sz w:val="24"/>
+          <w:szCs w:val="24"/>
+        </w:rPr>
+      </w:pPr>
+      <w:r>
+        <w:rPr>
+          <w:rFonts w:ascii="宋体" w:eastAsia="宋体" w:hAnsi="宋体" w:cs="宋体"/>
+          <w:color w:val="000000"/>
+          <w:kern w:val="0"/>
+          <w:sz w:val="24"/>
+          <w:szCs w:val="24"/>
+        </w:rPr>
+        <w:tab/>
+        <w:t xml:space="preserve"> </w:t>
+      </w:r>
+      <w:proofErr w:type="gramStart"/>
+      <w:r>
+        <w:rPr>
+          <w:rFonts w:ascii="宋体" w:eastAsia="宋体" w:hAnsi="宋体" w:cs="宋体"/>
+          <w:color w:val="000000"/>
+          <w:kern w:val="0"/>
+          <w:sz w:val="24"/>
+          <w:szCs w:val="24"/>
+        </w:rPr>
+        <w:t>foreign</w:t>
+      </w:r>
+      <w:proofErr w:type="gramEnd"/>
+      <w:r>
+        <w:rPr>
+          <w:rFonts w:ascii="宋体" w:eastAsia="宋体" w:hAnsi="宋体" w:cs="宋体"/>
+          <w:color w:val="000000"/>
+          <w:kern w:val="0"/>
+          <w:sz w:val="24"/>
+          <w:szCs w:val="24"/>
+        </w:rPr>
+        <w:t xml:space="preserve"> key (</w:t>
+      </w:r>
+      <w:proofErr w:type="spellStart"/>
+      <w:r>
+        <w:rPr>
+          <w:rFonts w:ascii="宋体" w:eastAsia="宋体" w:hAnsi="宋体" w:cs="宋体"/>
+          <w:color w:val="000000"/>
+          <w:kern w:val="0"/>
+          <w:sz w:val="24"/>
+          <w:szCs w:val="24"/>
+        </w:rPr>
+        <w:t>course_id,sec_id</w:t>
+      </w:r>
+      <w:proofErr w:type="spellEnd"/>
+      <w:r>
+        <w:rPr>
+          <w:rFonts w:ascii="宋体" w:eastAsia="宋体" w:hAnsi="宋体" w:cs="宋体"/>
+          <w:color w:val="000000"/>
+          <w:kern w:val="0"/>
+          <w:sz w:val="24"/>
+          <w:szCs w:val="24"/>
+        </w:rPr>
+        <w:t>, semester, year) references section</w:t>
+      </w:r>
+    </w:p>
+    <w:p>
+      <w:pPr>
+        <w:widowControl/>
+        <w:tabs>
+          <w:tab w:val="left" w:pos="916"/>
+          <w:tab w:val="left" w:pos="1832"/>
+          <w:tab w:val="left" w:pos="2748"/>
+          <w:tab w:val="left" w:pos="3664"/>
+          <w:tab w:val="left" w:pos="4580"/>
+          <w:tab w:val="left" w:pos="5496"/>
+          <w:tab w:val="left" w:pos="6412"/>
+          <w:tab w:val="left" w:pos="7328"/>
+          <w:tab w:val="left" w:pos="8244"/>
+          <w:tab w:val="left" w:pos="9160"/>
+          <w:tab w:val="left" w:pos="10076"/>
+          <w:tab w:val="left" w:pos="10992"/>
+          <w:tab w:val="left" w:pos="11908"/>
+          <w:tab w:val="left" w:pos="12824"/>
+          <w:tab w:val="left" w:pos="13740"/>
+          <w:tab w:val="left" w:pos="14656"/>
+        </w:tabs>
+        <w:jc w:val="left"/>
+        <w:rPr>
+          <w:rFonts w:ascii="宋体" w:eastAsia="宋体" w:hAnsi="宋体" w:cs="宋体"/>
+          <w:color w:val="000000"/>
+          <w:kern w:val="0"/>
+          <w:sz w:val="24"/>
+          <w:szCs w:val="24"/>
+        </w:rPr>
+      </w:pPr>
+      <w:r>
+        <w:rPr>
+          <w:rFonts w:ascii="宋体" w:eastAsia="宋体" w:hAnsi="宋体" w:cs="宋体"/>
+          <w:color w:val="000000"/>
+          <w:kern w:val="0"/>
+          <w:sz w:val="24"/>
+          <w:szCs w:val="24"/>
+        </w:rPr>
+        <w:tab/>
+      </w:r>
+      <w:r>
+        <w:rPr>
+          <w:rFonts w:ascii="宋体" w:eastAsia="宋体" w:hAnsi="宋体" w:cs="宋体"/>
+          <w:color w:val="000000"/>
+          <w:kern w:val="0"/>
+          <w:sz w:val="24"/>
+          <w:szCs w:val="24"/>
+        </w:rPr>
+        <w:tab/>
+      </w:r>
+      <w:proofErr w:type="gramStart"/>
+      <w:r>
+        <w:rPr>
+          <w:rFonts w:ascii="宋体" w:eastAsia="宋体" w:hAnsi="宋体" w:cs="宋体"/>
+          <w:color w:val="000000"/>
+          <w:kern w:val="0"/>
+          <w:sz w:val="24"/>
+          <w:szCs w:val="24"/>
+        </w:rPr>
+        <w:t>on</w:t>
+      </w:r>
+      <w:proofErr w:type="gramEnd"/>
+      <w:r>
+        <w:rPr>
+          <w:rFonts w:ascii="宋体" w:eastAsia="宋体" w:hAnsi="宋体" w:cs="宋体"/>
+          <w:color w:val="000000"/>
+          <w:kern w:val="0"/>
+          <w:sz w:val="24"/>
+          <w:szCs w:val="24"/>
+        </w:rPr>
+        <w:t xml:space="preserve"> delete cascade,</w:t>
+      </w:r>
+    </w:p>
+    <w:p>
+      <w:pPr>
+        <w:widowControl/>
+        <w:tabs>
+          <w:tab w:val="left" w:pos="916"/>
+          <w:tab w:val="left" w:pos="1832"/>
+          <w:tab w:val="left" w:pos="2748"/>
+          <w:tab w:val="left" w:pos="3664"/>
+          <w:tab w:val="left" w:pos="4580"/>
+          <w:tab w:val="left" w:pos="5496"/>
+          <w:tab w:val="left" w:pos="6412"/>
+          <w:tab w:val="left" w:pos="7328"/>
+          <w:tab w:val="left" w:pos="8244"/>
+          <w:tab w:val="left" w:pos="9160"/>
+          <w:tab w:val="left" w:pos="10076"/>
+          <w:tab w:val="left" w:pos="10992"/>
+          <w:tab w:val="left" w:pos="11908"/>
+          <w:tab w:val="left" w:pos="12824"/>
+          <w:tab w:val="left" w:pos="13740"/>
+          <w:tab w:val="left" w:pos="14656"/>
+        </w:tabs>
+        <w:jc w:val="left"/>
+        <w:rPr>
+          <w:rFonts w:ascii="宋体" w:eastAsia="宋体" w:hAnsi="宋体" w:cs="宋体"/>
+          <w:color w:val="000000"/>
+          <w:kern w:val="0"/>
+          <w:sz w:val="24"/>
+          <w:szCs w:val="24"/>
+        </w:rPr>
+      </w:pPr>
+      <w:r>
+        <w:rPr>
+          <w:rFonts w:ascii="宋体" w:eastAsia="宋体" w:hAnsi="宋体" w:cs="宋体"/>
+          <w:color w:val="000000"/>
+          <w:kern w:val="0"/>
+          <w:sz w:val="24"/>
+          <w:szCs w:val="24"/>
+        </w:rPr>
+        <w:tab/>
+        <w:t xml:space="preserve"> </w:t>
+      </w:r>
+      <w:proofErr w:type="gramStart"/>
+      <w:r>
+        <w:rPr>
+          <w:rFonts w:ascii="宋体" w:eastAsia="宋体" w:hAnsi="宋体" w:cs="宋体"/>
+          <w:color w:val="000000"/>
+          <w:kern w:val="0"/>
+          <w:sz w:val="24"/>
+          <w:szCs w:val="24"/>
+        </w:rPr>
+        <w:t>foreign</w:t>
+      </w:r>
+      <w:proofErr w:type="gramEnd"/>
+      <w:r>
+        <w:rPr>
+          <w:rFonts w:ascii="宋体" w:eastAsia="宋体" w:hAnsi="宋体" w:cs="宋体"/>
+          <w:color w:val="000000"/>
+          <w:kern w:val="0"/>
+          <w:sz w:val="24"/>
+          <w:szCs w:val="24"/>
+        </w:rPr>
+        <w:t xml:space="preserve"> key (ID) references student</w:t>
+      </w:r>
+    </w:p>
+    <w:p>
+      <w:pPr>
+        <w:widowControl/>
+        <w:tabs>
+          <w:tab w:val="left" w:pos="916"/>
+          <w:tab w:val="left" w:pos="1832"/>
+          <w:tab w:val="left" w:pos="2748"/>
+          <w:tab w:val="left" w:pos="3664"/>
+          <w:tab w:val="left" w:pos="4580"/>
+          <w:tab w:val="left" w:pos="5496"/>
+          <w:tab w:val="left" w:pos="6412"/>
+          <w:tab w:val="left" w:pos="7328"/>
+          <w:tab w:val="left" w:pos="8244"/>
+          <w:tab w:val="left" w:pos="9160"/>
+          <w:tab w:val="left" w:pos="10076"/>
+          <w:tab w:val="left" w:pos="10992"/>
+          <w:tab w:val="left" w:pos="11908"/>
+          <w:tab w:val="left" w:pos="12824"/>
+          <w:tab w:val="left" w:pos="13740"/>
+          <w:tab w:val="left" w:pos="14656"/>
+        </w:tabs>
+        <w:jc w:val="left"/>
+        <w:rPr>
+          <w:rFonts w:ascii="宋体" w:eastAsia="宋体" w:hAnsi="宋体" w:cs="宋体"/>
+          <w:color w:val="000000"/>
+          <w:kern w:val="0"/>
+          <w:sz w:val="24"/>
+          <w:szCs w:val="24"/>
+        </w:rPr>
+      </w:pPr>
+      <w:r>
+        <w:rPr>
+          <w:rFonts w:ascii="宋体" w:eastAsia="宋体" w:hAnsi="宋体" w:cs="宋体"/>
+          <w:color w:val="000000"/>
+          <w:kern w:val="0"/>
+          <w:sz w:val="24"/>
+          <w:szCs w:val="24"/>
+        </w:rPr>
+        <w:tab/>
+      </w:r>
+      <w:r>
+        <w:rPr>
+          <w:rFonts w:ascii="宋体" w:eastAsia="宋体" w:hAnsi="宋体" w:cs="宋体"/>
+          <w:color w:val="000000"/>
+          <w:kern w:val="0"/>
+          <w:sz w:val="24"/>
+          <w:szCs w:val="24"/>
+        </w:rPr>
+        <w:tab/>
+      </w:r>
+      <w:proofErr w:type="gramStart"/>
+      <w:r>
+        <w:rPr>
+          <w:rFonts w:ascii="宋体" w:eastAsia="宋体" w:hAnsi="宋体" w:cs="宋体"/>
+          <w:color w:val="000000"/>
+          <w:kern w:val="0"/>
+          <w:sz w:val="24"/>
+          <w:szCs w:val="24"/>
+        </w:rPr>
+        <w:t>on</w:t>
+      </w:r>
+      <w:proofErr w:type="gramEnd"/>
+      <w:r>
+        <w:rPr>
+          <w:rFonts w:ascii="宋体" w:eastAsia="宋体" w:hAnsi="宋体" w:cs="宋体"/>
+          <w:color w:val="000000"/>
+          <w:kern w:val="0"/>
+          <w:sz w:val="24"/>
+          <w:szCs w:val="24"/>
+        </w:rPr>
+        <w:t xml:space="preserve"> delete cascade</w:t>
+      </w:r>
+    </w:p>
+    <w:p>
+      <w:pPr>
+        <w:widowControl/>
+        <w:tabs>
+          <w:tab w:val="left" w:pos="916"/>
+          <w:tab w:val="left" w:pos="1832"/>
+          <w:tab w:val="left" w:pos="2748"/>
+          <w:tab w:val="left" w:pos="3664"/>
+          <w:tab w:val="left" w:pos="4580"/>
+          <w:tab w:val="left" w:pos="5496"/>
+          <w:tab w:val="left" w:pos="6412"/>
+          <w:tab w:val="left" w:pos="7328"/>
+          <w:tab w:val="left" w:pos="8244"/>
+          <w:tab w:val="left" w:pos="9160"/>
+          <w:tab w:val="left" w:pos="10076"/>
+          <w:tab w:val="left" w:pos="10992"/>
+          <w:tab w:val="left" w:pos="11908"/>
+          <w:tab w:val="left" w:pos="12824"/>
+          <w:tab w:val="left" w:pos="13740"/>
+          <w:tab w:val="left" w:pos="14656"/>
+        </w:tabs>
+        <w:jc w:val="left"/>
+        <w:rPr>
+          <w:rFonts w:ascii="宋体" w:eastAsia="宋体" w:hAnsi="宋体" w:cs="宋体"/>
+          <w:color w:val="000000"/>
+          <w:kern w:val="0"/>
+          <w:sz w:val="24"/>
+          <w:szCs w:val="24"/>
+        </w:rPr>
+      </w:pPr>
+      <w:r>
+        <w:rPr>
+          <w:rFonts w:ascii="宋体" w:eastAsia="宋体" w:hAnsi="宋体" w:cs="宋体"/>
+          <w:color w:val="000000"/>
+          <w:kern w:val="0"/>
+          <w:sz w:val="24"/>
+          <w:szCs w:val="24"/>
+        </w:rPr>
+        <w:tab/>
+        <w:t>);</w:t>
+      </w:r>
+    </w:p>
+    <w:p>
+      <w:pPr>
+        <w:widowControl/>
+        <w:tabs>
+          <w:tab w:val="left" w:pos="916"/>
+          <w:tab w:val="left" w:pos="1832"/>
+          <w:tab w:val="left" w:pos="2748"/>
+          <w:tab w:val="left" w:pos="3664"/>
+          <w:tab w:val="left" w:pos="4580"/>
+          <w:tab w:val="left" w:pos="5496"/>
+          <w:tab w:val="left" w:pos="6412"/>
+          <w:tab w:val="left" w:pos="7328"/>
+          <w:tab w:val="left" w:pos="8244"/>
+          <w:tab w:val="left" w:pos="9160"/>
+          <w:tab w:val="left" w:pos="10076"/>
+          <w:tab w:val="left" w:pos="10992"/>
+          <w:tab w:val="left" w:pos="11908"/>
+          <w:tab w:val="left" w:pos="12824"/>
+          <w:tab w:val="left" w:pos="13740"/>
+          <w:tab w:val="left" w:pos="14656"/>
+        </w:tabs>
+        <w:jc w:val="left"/>
+        <w:rPr>
+          <w:rFonts w:ascii="宋体" w:eastAsia="宋体" w:hAnsi="宋体" w:cs="宋体"/>
+          <w:color w:val="000000"/>
+          <w:kern w:val="0"/>
+          <w:sz w:val="24"/>
+          <w:szCs w:val="24"/>
+        </w:rPr>
+      </w:pPr>
+    </w:p>
+    <w:p>
+      <w:pPr>
+        <w:widowControl/>
+        <w:tabs>
+          <w:tab w:val="left" w:pos="916"/>
+          <w:tab w:val="left" w:pos="1832"/>
+          <w:tab w:val="left" w:pos="2748"/>
+          <w:tab w:val="left" w:pos="3664"/>
+          <w:tab w:val="left" w:pos="4580"/>
+          <w:tab w:val="left" w:pos="5496"/>
+          <w:tab w:val="left" w:pos="6412"/>
+          <w:tab w:val="left" w:pos="7328"/>
+          <w:tab w:val="left" w:pos="8244"/>
+          <w:tab w:val="left" w:pos="9160"/>
+          <w:tab w:val="left" w:pos="10076"/>
+          <w:tab w:val="left" w:pos="10992"/>
+          <w:tab w:val="left" w:pos="11908"/>
+          <w:tab w:val="left" w:pos="12824"/>
+          <w:tab w:val="left" w:pos="13740"/>
+          <w:tab w:val="left" w:pos="14656"/>
+        </w:tabs>
+        <w:jc w:val="left"/>
+        <w:rPr>
+          <w:rFonts w:ascii="宋体" w:eastAsia="宋体" w:hAnsi="宋体" w:cs="宋体"/>
+          <w:color w:val="000000"/>
+          <w:kern w:val="0"/>
+          <w:sz w:val="24"/>
+          <w:szCs w:val="24"/>
+        </w:rPr>
+      </w:pPr>
+      <w:proofErr w:type="gramStart"/>
+      <w:r>
+        <w:rPr>
+          <w:rFonts w:ascii="宋体" w:eastAsia="宋体" w:hAnsi="宋体" w:cs="宋体"/>
+          <w:color w:val="000000"/>
+          <w:kern w:val="0"/>
+          <w:sz w:val="24"/>
+          <w:szCs w:val="24"/>
+        </w:rPr>
+        <w:t>create</w:t>
+      </w:r>
+      <w:proofErr w:type="gramEnd"/>
+      <w:r>
+        <w:rPr>
+          <w:rFonts w:ascii="宋体" w:eastAsia="宋体" w:hAnsi="宋体" w:cs="宋体"/>
+          <w:color w:val="000000"/>
+          <w:kern w:val="0"/>
+          <w:sz w:val="24"/>
+          <w:szCs w:val="24"/>
+        </w:rPr>
+        <w:t xml:space="preserve"> table advisor</w:t>
+      </w:r>
+    </w:p>
+    <w:p>
+      <w:pPr>
+        <w:widowControl/>
+        <w:tabs>
+          <w:tab w:val="left" w:pos="916"/>
+          <w:tab w:val="left" w:pos="1832"/>
+          <w:tab w:val="left" w:pos="2748"/>
+          <w:tab w:val="left" w:pos="3664"/>
+          <w:tab w:val="left" w:pos="4580"/>
+          <w:tab w:val="left" w:pos="5496"/>
+          <w:tab w:val="left" w:pos="6412"/>
+          <w:tab w:val="left" w:pos="7328"/>
+          <w:tab w:val="left" w:pos="8244"/>
+          <w:tab w:val="left" w:pos="9160"/>
+          <w:tab w:val="left" w:pos="10076"/>
+          <w:tab w:val="left" w:pos="10992"/>
+          <w:tab w:val="left" w:pos="11908"/>
+          <w:tab w:val="left" w:pos="12824"/>
+          <w:tab w:val="left" w:pos="13740"/>
+          <w:tab w:val="left" w:pos="14656"/>
+        </w:tabs>
+        <w:jc w:val="left"/>
+        <w:rPr>
+          <w:rFonts w:ascii="宋体" w:eastAsia="宋体" w:hAnsi="宋体" w:cs="宋体"/>
+          <w:color w:val="000000"/>
+          <w:kern w:val="0"/>
+          <w:sz w:val="24"/>
+          <w:szCs w:val="24"/>
+        </w:rPr>
+      </w:pPr>
+      <w:r>
+        <w:rPr>
+          <w:rFonts w:ascii="宋体" w:eastAsia="宋体" w:hAnsi="宋体" w:cs="宋体"/>
+          <w:color w:val="000000"/>
+          <w:kern w:val="0"/>
+          <w:sz w:val="24"/>
+          <w:szCs w:val="24"/>
+        </w:rPr>
+        <w:tab/>
+        <w:t>(</w:t>
+      </w:r>
+      <w:proofErr w:type="spellStart"/>
+      <w:proofErr w:type="gramStart"/>
+      <w:r>
+        <w:rPr>
+          <w:rFonts w:ascii="宋体" w:eastAsia="宋体" w:hAnsi="宋体" w:cs="宋体"/>
+          <w:color w:val="000000"/>
+          <w:kern w:val="0"/>
+          <w:sz w:val="24"/>
+          <w:szCs w:val="24"/>
+        </w:rPr>
+        <w:t>s_ID</w:t>
+      </w:r>
+      <w:proofErr w:type="spellEnd"/>
+      <w:proofErr w:type="gramEnd"/>
+      <w:r>
+        <w:rPr>
+          <w:rFonts w:ascii="宋体" w:eastAsia="宋体" w:hAnsi="宋体" w:cs="宋体"/>
+          <w:color w:val="000000"/>
+          <w:kern w:val="0"/>
+          <w:sz w:val="24"/>
+          <w:szCs w:val="24"/>
+        </w:rPr>
+        <w:tab/>
+      </w:r>
+      <w:r>
+        <w:rPr>
+          <w:rFonts w:ascii="宋体" w:eastAsia="宋体" w:hAnsi="宋体" w:cs="宋体"/>
+          <w:color w:val="000000"/>
+          <w:kern w:val="0"/>
+          <w:sz w:val="24"/>
+          <w:szCs w:val="24"/>
+        </w:rPr>
+        <w:tab/>
+      </w:r>
+      <w:r>
+        <w:rPr>
+          <w:rFonts w:ascii="宋体" w:eastAsia="宋体" w:hAnsi="宋体" w:cs="宋体"/>
+          <w:color w:val="000000"/>
+          <w:kern w:val="0"/>
+          <w:sz w:val="24"/>
+          <w:szCs w:val="24"/>
+        </w:rPr>
+        <w:tab/>
+      </w:r>
+      <w:proofErr w:type="spellStart"/>
+      <w:r>
+        <w:rPr>
+          <w:rFonts w:ascii="宋体" w:eastAsia="宋体" w:hAnsi="宋体" w:cs="宋体"/>
+          <w:color w:val="000000"/>
+          <w:kern w:val="0"/>
+          <w:sz w:val="24"/>
+          <w:szCs w:val="24"/>
+        </w:rPr>
+        <w:t>varchar</w:t>
+      </w:r>
+      <w:proofErr w:type="spellEnd"/>
+      <w:r>
+        <w:rPr>
+          <w:rFonts w:ascii="宋体" w:eastAsia="宋体" w:hAnsi="宋体" w:cs="宋体"/>
+          <w:color w:val="000000"/>
+          <w:kern w:val="0"/>
+          <w:sz w:val="24"/>
+          <w:szCs w:val="24"/>
+        </w:rPr>
+        <w:t>(5),</w:t>
+      </w:r>
+    </w:p>
+    <w:p>
+      <w:pPr>
+        <w:widowControl/>
+        <w:tabs>
+          <w:tab w:val="left" w:pos="916"/>
+          <w:tab w:val="left" w:pos="1832"/>
+          <w:tab w:val="left" w:pos="2748"/>
+          <w:tab w:val="left" w:pos="3664"/>
+          <w:tab w:val="left" w:pos="4580"/>
+          <w:tab w:val="left" w:pos="5496"/>
+          <w:tab w:val="left" w:pos="6412"/>
+          <w:tab w:val="left" w:pos="7328"/>
+          <w:tab w:val="left" w:pos="8244"/>
+          <w:tab w:val="left" w:pos="9160"/>
+          <w:tab w:val="left" w:pos="10076"/>
+          <w:tab w:val="left" w:pos="10992"/>
+          <w:tab w:val="left" w:pos="11908"/>
+          <w:tab w:val="left" w:pos="12824"/>
+          <w:tab w:val="left" w:pos="13740"/>
+          <w:tab w:val="left" w:pos="14656"/>
+        </w:tabs>
+        <w:jc w:val="left"/>
+        <w:rPr>
+          <w:rFonts w:ascii="宋体" w:eastAsia="宋体" w:hAnsi="宋体" w:cs="宋体"/>
+          <w:color w:val="000000"/>
+          <w:kern w:val="0"/>
+          <w:sz w:val="24"/>
+          <w:szCs w:val="24"/>
+        </w:rPr>
+      </w:pPr>
+      <w:r>
+        <w:rPr>
+          <w:rFonts w:ascii="宋体" w:eastAsia="宋体" w:hAnsi="宋体" w:cs="宋体"/>
+          <w:color w:val="000000"/>
+          <w:kern w:val="0"/>
+          <w:sz w:val="24"/>
+          <w:szCs w:val="24"/>
+        </w:rPr>
+        <w:tab/>
+        <w:t xml:space="preserve"> </w:t>
+      </w:r>
+      <w:proofErr w:type="spellStart"/>
+      <w:proofErr w:type="gramStart"/>
+      <w:r>
+        <w:rPr>
+          <w:rFonts w:ascii="宋体" w:eastAsia="宋体" w:hAnsi="宋体" w:cs="宋体"/>
+          <w:color w:val="000000"/>
+          <w:kern w:val="0"/>
+          <w:sz w:val="24"/>
+          <w:szCs w:val="24"/>
+        </w:rPr>
+        <w:t>i_ID</w:t>
+      </w:r>
+      <w:proofErr w:type="spellEnd"/>
+      <w:proofErr w:type="gramEnd"/>
+      <w:r>
+        <w:rPr>
+          <w:rFonts w:ascii="宋体" w:eastAsia="宋体" w:hAnsi="宋体" w:cs="宋体"/>
+          <w:color w:val="000000"/>
+          <w:kern w:val="0"/>
+          <w:sz w:val="24"/>
+          <w:szCs w:val="24"/>
+        </w:rPr>
+        <w:tab/>
+      </w:r>
+      <w:r>
+        <w:rPr>
+          <w:rFonts w:ascii="宋体" w:eastAsia="宋体" w:hAnsi="宋体" w:cs="宋体"/>
+          <w:color w:val="000000"/>
+          <w:kern w:val="0"/>
+          <w:sz w:val="24"/>
+          <w:szCs w:val="24"/>
+        </w:rPr>
+        <w:tab/>
+      </w:r>
+      <w:r>
+        <w:rPr>
+          <w:rFonts w:ascii="宋体" w:eastAsia="宋体" w:hAnsi="宋体" w:cs="宋体"/>
+          <w:color w:val="000000"/>
+          <w:kern w:val="0"/>
+          <w:sz w:val="24"/>
+          <w:szCs w:val="24"/>
+        </w:rPr>
+        <w:tab/>
+      </w:r>
+      <w:proofErr w:type="spellStart"/>
+      <w:r>
+        <w:rPr>
+          <w:rFonts w:ascii="宋体" w:eastAsia="宋体" w:hAnsi="宋体" w:cs="宋体"/>
+          <w:color w:val="000000"/>
+          <w:kern w:val="0"/>
+          <w:sz w:val="24"/>
+          <w:szCs w:val="24"/>
+        </w:rPr>
+        <w:t>varchar</w:t>
+      </w:r>
+      <w:proofErr w:type="spellEnd"/>
+      <w:r>
+        <w:rPr>
+          <w:rFonts w:ascii="宋体" w:eastAsia="宋体" w:hAnsi="宋体" w:cs="宋体"/>
+          <w:color w:val="000000"/>
+          <w:kern w:val="0"/>
+          <w:sz w:val="24"/>
+          <w:szCs w:val="24"/>
+        </w:rPr>
+        <w:t>(5),</w:t>
+      </w:r>
+    </w:p>
+    <w:p>
+      <w:pPr>
+        <w:widowControl/>
+        <w:tabs>
+          <w:tab w:val="left" w:pos="916"/>
+          <w:tab w:val="left" w:pos="1832"/>
+          <w:tab w:val="left" w:pos="2748"/>
+          <w:tab w:val="left" w:pos="3664"/>
+          <w:tab w:val="left" w:pos="4580"/>
+          <w:tab w:val="left" w:pos="5496"/>
+          <w:tab w:val="left" w:pos="6412"/>
+          <w:tab w:val="left" w:pos="7328"/>
+          <w:tab w:val="left" w:pos="8244"/>
+          <w:tab w:val="left" w:pos="9160"/>
+          <w:tab w:val="left" w:pos="10076"/>
+          <w:tab w:val="left" w:pos="10992"/>
+          <w:tab w:val="left" w:pos="11908"/>
+          <w:tab w:val="left" w:pos="12824"/>
+          <w:tab w:val="left" w:pos="13740"/>
+          <w:tab w:val="left" w:pos="14656"/>
+        </w:tabs>
+        <w:jc w:val="left"/>
+        <w:rPr>
+          <w:rFonts w:ascii="宋体" w:eastAsia="宋体" w:hAnsi="宋体" w:cs="宋体"/>
+          <w:color w:val="000000"/>
+          <w:kern w:val="0"/>
+          <w:sz w:val="24"/>
+          <w:szCs w:val="24"/>
+        </w:rPr>
+      </w:pPr>
+      <w:r>
+        <w:rPr>
+          <w:rFonts w:ascii="宋体" w:eastAsia="宋体" w:hAnsi="宋体" w:cs="宋体"/>
+          <w:color w:val="000000"/>
+          <w:kern w:val="0"/>
+          <w:sz w:val="24"/>
+          <w:szCs w:val="24"/>
+        </w:rPr>
+        <w:tab/>
+        <w:t xml:space="preserve"> </w:t>
+      </w:r>
+      <w:proofErr w:type="gramStart"/>
+      <w:r>
+        <w:rPr>
+          <w:rFonts w:ascii="宋体" w:eastAsia="宋体" w:hAnsi="宋体" w:cs="宋体"/>
+          <w:color w:val="000000"/>
+          <w:kern w:val="0"/>
+          <w:sz w:val="24"/>
+          <w:szCs w:val="24"/>
+        </w:rPr>
+        <w:t>primary</w:t>
+      </w:r>
+      <w:proofErr w:type="gramEnd"/>
+      <w:r>
+        <w:rPr>
+          <w:rFonts w:ascii="宋体" w:eastAsia="宋体" w:hAnsi="宋体" w:cs="宋体"/>
+          <w:color w:val="000000"/>
+          <w:kern w:val="0"/>
+          <w:sz w:val="24"/>
+          <w:szCs w:val="24"/>
+        </w:rPr>
+        <w:t xml:space="preserve"> key (</w:t>
+      </w:r>
+      <w:proofErr w:type="spellStart"/>
+      <w:r>
+        <w:rPr>
+          <w:rFonts w:ascii="宋体" w:eastAsia="宋体" w:hAnsi="宋体" w:cs="宋体"/>
+          <w:color w:val="000000"/>
+          <w:kern w:val="0"/>
+          <w:sz w:val="24"/>
+          <w:szCs w:val="24"/>
+        </w:rPr>
+        <w:t>s_ID</w:t>
+      </w:r>
+      <w:proofErr w:type="spellEnd"/>
+      <w:r>
+        <w:rPr>
+          <w:rFonts w:ascii="宋体" w:eastAsia="宋体" w:hAnsi="宋体" w:cs="宋体"/>
+          <w:color w:val="000000"/>
+          <w:kern w:val="0"/>
+          <w:sz w:val="24"/>
+          <w:szCs w:val="24"/>
+        </w:rPr>
+        <w:t>),</w:t>
+      </w:r>
+    </w:p>
+    <w:p>
+      <w:pPr>
+        <w:widowControl/>
+        <w:tabs>
+          <w:tab w:val="left" w:pos="916"/>
+          <w:tab w:val="left" w:pos="1832"/>
+          <w:tab w:val="left" w:pos="2748"/>
+          <w:tab w:val="left" w:pos="3664"/>
+          <w:tab w:val="left" w:pos="4580"/>
+          <w:tab w:val="left" w:pos="5496"/>
+          <w:tab w:val="left" w:pos="6412"/>
+          <w:tab w:val="left" w:pos="7328"/>
+          <w:tab w:val="left" w:pos="8244"/>
+          <w:tab w:val="left" w:pos="9160"/>
+          <w:tab w:val="left" w:pos="10076"/>
+          <w:tab w:val="left" w:pos="10992"/>
+          <w:tab w:val="left" w:pos="11908"/>
+          <w:tab w:val="left" w:pos="12824"/>
+          <w:tab w:val="left" w:pos="13740"/>
+          <w:tab w:val="left" w:pos="14656"/>
+        </w:tabs>
+        <w:jc w:val="left"/>
+        <w:rPr>
+          <w:rFonts w:ascii="宋体" w:eastAsia="宋体" w:hAnsi="宋体" w:cs="宋体"/>
+          <w:color w:val="000000"/>
+          <w:kern w:val="0"/>
+          <w:sz w:val="24"/>
+          <w:szCs w:val="24"/>
+        </w:rPr>
+      </w:pPr>
+      <w:r>
+        <w:rPr>
+          <w:rFonts w:ascii="宋体" w:eastAsia="宋体" w:hAnsi="宋体" w:cs="宋体"/>
+          <w:color w:val="000000"/>
+          <w:kern w:val="0"/>
+          <w:sz w:val="24"/>
+          <w:szCs w:val="24"/>
+        </w:rPr>
+        <w:lastRenderedPageBreak/>
+        <w:tab/>
+        <w:t xml:space="preserve"> </w:t>
+      </w:r>
+      <w:proofErr w:type="gramStart"/>
+      <w:r>
+        <w:rPr>
+          <w:rFonts w:ascii="宋体" w:eastAsia="宋体" w:hAnsi="宋体" w:cs="宋体"/>
+          <w:color w:val="000000"/>
+          <w:kern w:val="0"/>
+          <w:sz w:val="24"/>
+          <w:szCs w:val="24"/>
+        </w:rPr>
+        <w:t>foreign</w:t>
+      </w:r>
+      <w:proofErr w:type="gramEnd"/>
+      <w:r>
+        <w:rPr>
+          <w:rFonts w:ascii="宋体" w:eastAsia="宋体" w:hAnsi="宋体" w:cs="宋体"/>
+          <w:color w:val="000000"/>
+          <w:kern w:val="0"/>
+          <w:sz w:val="24"/>
+          <w:szCs w:val="24"/>
+        </w:rPr>
+        <w:t xml:space="preserve"> key (</w:t>
+      </w:r>
+      <w:proofErr w:type="spellStart"/>
+      <w:r>
+        <w:rPr>
+          <w:rFonts w:ascii="宋体" w:eastAsia="宋体" w:hAnsi="宋体" w:cs="宋体"/>
+          <w:color w:val="000000"/>
+          <w:kern w:val="0"/>
+          <w:sz w:val="24"/>
+          <w:szCs w:val="24"/>
+        </w:rPr>
+        <w:t>i_ID</w:t>
+      </w:r>
+      <w:proofErr w:type="spellEnd"/>
+      <w:r>
+        <w:rPr>
+          <w:rFonts w:ascii="宋体" w:eastAsia="宋体" w:hAnsi="宋体" w:cs="宋体"/>
+          <w:color w:val="000000"/>
+          <w:kern w:val="0"/>
+          <w:sz w:val="24"/>
+          <w:szCs w:val="24"/>
+        </w:rPr>
+        <w:t>) references instructor (ID)</w:t>
+      </w:r>
+    </w:p>
+    <w:p>
+      <w:pPr>
+        <w:widowControl/>
+        <w:tabs>
+          <w:tab w:val="left" w:pos="916"/>
+          <w:tab w:val="left" w:pos="1832"/>
+          <w:tab w:val="left" w:pos="2748"/>
+          <w:tab w:val="left" w:pos="3664"/>
+          <w:tab w:val="left" w:pos="4580"/>
+          <w:tab w:val="left" w:pos="5496"/>
+          <w:tab w:val="left" w:pos="6412"/>
+          <w:tab w:val="left" w:pos="7328"/>
+          <w:tab w:val="left" w:pos="8244"/>
+          <w:tab w:val="left" w:pos="9160"/>
+          <w:tab w:val="left" w:pos="10076"/>
+          <w:tab w:val="left" w:pos="10992"/>
+          <w:tab w:val="left" w:pos="11908"/>
+          <w:tab w:val="left" w:pos="12824"/>
+          <w:tab w:val="left" w:pos="13740"/>
+          <w:tab w:val="left" w:pos="14656"/>
+        </w:tabs>
+        <w:jc w:val="left"/>
+        <w:rPr>
+          <w:rFonts w:ascii="宋体" w:eastAsia="宋体" w:hAnsi="宋体" w:cs="宋体"/>
+          <w:color w:val="000000"/>
+          <w:kern w:val="0"/>
+          <w:sz w:val="24"/>
+          <w:szCs w:val="24"/>
+        </w:rPr>
+      </w:pPr>
+      <w:r>
+        <w:rPr>
+          <w:rFonts w:ascii="宋体" w:eastAsia="宋体" w:hAnsi="宋体" w:cs="宋体"/>
+          <w:color w:val="000000"/>
+          <w:kern w:val="0"/>
+          <w:sz w:val="24"/>
+          <w:szCs w:val="24"/>
+        </w:rPr>
+        <w:tab/>
+      </w:r>
+      <w:r>
+        <w:rPr>
+          <w:rFonts w:ascii="宋体" w:eastAsia="宋体" w:hAnsi="宋体" w:cs="宋体"/>
+          <w:color w:val="000000"/>
+          <w:kern w:val="0"/>
+          <w:sz w:val="24"/>
+          <w:szCs w:val="24"/>
+        </w:rPr>
+        <w:tab/>
+      </w:r>
+      <w:proofErr w:type="gramStart"/>
+      <w:r>
+        <w:rPr>
+          <w:rFonts w:ascii="宋体" w:eastAsia="宋体" w:hAnsi="宋体" w:cs="宋体"/>
+          <w:color w:val="000000"/>
+          <w:kern w:val="0"/>
+          <w:sz w:val="24"/>
+          <w:szCs w:val="24"/>
+        </w:rPr>
+        <w:t>on</w:t>
+      </w:r>
+      <w:proofErr w:type="gramEnd"/>
+      <w:r>
+        <w:rPr>
+          <w:rFonts w:ascii="宋体" w:eastAsia="宋体" w:hAnsi="宋体" w:cs="宋体"/>
+          <w:color w:val="000000"/>
+          <w:kern w:val="0"/>
+          <w:sz w:val="24"/>
+          <w:szCs w:val="24"/>
+        </w:rPr>
+        <w:t xml:space="preserve"> delete set null,</w:t>
+      </w:r>
+    </w:p>
+    <w:p>
+      <w:pPr>
+        <w:widowControl/>
+        <w:tabs>
+          <w:tab w:val="left" w:pos="916"/>
+          <w:tab w:val="left" w:pos="1832"/>
+          <w:tab w:val="left" w:pos="2748"/>
+          <w:tab w:val="left" w:pos="3664"/>
+          <w:tab w:val="left" w:pos="4580"/>
+          <w:tab w:val="left" w:pos="5496"/>
+          <w:tab w:val="left" w:pos="6412"/>
+          <w:tab w:val="left" w:pos="7328"/>
+          <w:tab w:val="left" w:pos="8244"/>
+          <w:tab w:val="left" w:pos="9160"/>
+          <w:tab w:val="left" w:pos="10076"/>
+          <w:tab w:val="left" w:pos="10992"/>
+          <w:tab w:val="left" w:pos="11908"/>
+          <w:tab w:val="left" w:pos="12824"/>
+          <w:tab w:val="left" w:pos="13740"/>
+          <w:tab w:val="left" w:pos="14656"/>
+        </w:tabs>
+        <w:jc w:val="left"/>
+        <w:rPr>
+          <w:rFonts w:ascii="宋体" w:eastAsia="宋体" w:hAnsi="宋体" w:cs="宋体"/>
+          <w:color w:val="000000"/>
+          <w:kern w:val="0"/>
+          <w:sz w:val="24"/>
+          <w:szCs w:val="24"/>
+        </w:rPr>
+      </w:pPr>
+      <w:r>
+        <w:rPr>
+          <w:rFonts w:ascii="宋体" w:eastAsia="宋体" w:hAnsi="宋体" w:cs="宋体"/>
+          <w:color w:val="000000"/>
+          <w:kern w:val="0"/>
+          <w:sz w:val="24"/>
+          <w:szCs w:val="24"/>
+        </w:rPr>
+        <w:tab/>
+        <w:t xml:space="preserve"> </w:t>
+      </w:r>
+      <w:proofErr w:type="gramStart"/>
+      <w:r>
+        <w:rPr>
+          <w:rFonts w:ascii="宋体" w:eastAsia="宋体" w:hAnsi="宋体" w:cs="宋体"/>
+          <w:color w:val="000000"/>
+          <w:kern w:val="0"/>
+          <w:sz w:val="24"/>
+          <w:szCs w:val="24"/>
+        </w:rPr>
+        <w:t>foreign</w:t>
+      </w:r>
+      <w:proofErr w:type="gramEnd"/>
+      <w:r>
+        <w:rPr>
+          <w:rFonts w:ascii="宋体" w:eastAsia="宋体" w:hAnsi="宋体" w:cs="宋体"/>
+          <w:color w:val="000000"/>
+          <w:kern w:val="0"/>
+          <w:sz w:val="24"/>
+          <w:szCs w:val="24"/>
+        </w:rPr>
+        <w:t xml:space="preserve"> key (</w:t>
+      </w:r>
+      <w:proofErr w:type="spellStart"/>
+      <w:r>
+        <w:rPr>
+          <w:rFonts w:ascii="宋体" w:eastAsia="宋体" w:hAnsi="宋体" w:cs="宋体"/>
+          <w:color w:val="000000"/>
+          <w:kern w:val="0"/>
+          <w:sz w:val="24"/>
+          <w:szCs w:val="24"/>
+        </w:rPr>
+        <w:t>s_ID</w:t>
+      </w:r>
+      <w:proofErr w:type="spellEnd"/>
+      <w:r>
+        <w:rPr>
+          <w:rFonts w:ascii="宋体" w:eastAsia="宋体" w:hAnsi="宋体" w:cs="宋体"/>
+          <w:color w:val="000000"/>
+          <w:kern w:val="0"/>
+          <w:sz w:val="24"/>
+          <w:szCs w:val="24"/>
+        </w:rPr>
+        <w:t>) references student (ID)</w:t>
+      </w:r>
+    </w:p>
+    <w:p>
+      <w:pPr>
+        <w:widowControl/>
+        <w:tabs>
+          <w:tab w:val="left" w:pos="916"/>
+          <w:tab w:val="left" w:pos="1832"/>
+          <w:tab w:val="left" w:pos="2748"/>
+          <w:tab w:val="left" w:pos="3664"/>
+          <w:tab w:val="left" w:pos="4580"/>
+          <w:tab w:val="left" w:pos="5496"/>
+          <w:tab w:val="left" w:pos="6412"/>
+          <w:tab w:val="left" w:pos="7328"/>
+          <w:tab w:val="left" w:pos="8244"/>
+          <w:tab w:val="left" w:pos="9160"/>
+          <w:tab w:val="left" w:pos="10076"/>
+          <w:tab w:val="left" w:pos="10992"/>
+          <w:tab w:val="left" w:pos="11908"/>
+          <w:tab w:val="left" w:pos="12824"/>
+          <w:tab w:val="left" w:pos="13740"/>
+          <w:tab w:val="left" w:pos="14656"/>
+        </w:tabs>
+        <w:jc w:val="left"/>
+        <w:rPr>
+          <w:rFonts w:ascii="宋体" w:eastAsia="宋体" w:hAnsi="宋体" w:cs="宋体"/>
+          <w:color w:val="000000"/>
+          <w:kern w:val="0"/>
+          <w:sz w:val="24"/>
+          <w:szCs w:val="24"/>
+        </w:rPr>
+      </w:pPr>
+      <w:r>
+        <w:rPr>
+          <w:rFonts w:ascii="宋体" w:eastAsia="宋体" w:hAnsi="宋体" w:cs="宋体"/>
+          <w:color w:val="000000"/>
+          <w:kern w:val="0"/>
+          <w:sz w:val="24"/>
+          <w:szCs w:val="24"/>
+        </w:rPr>
+        <w:tab/>
+      </w:r>
+      <w:r>
+        <w:rPr>
+          <w:rFonts w:ascii="宋体" w:eastAsia="宋体" w:hAnsi="宋体" w:cs="宋体"/>
+          <w:color w:val="000000"/>
+          <w:kern w:val="0"/>
+          <w:sz w:val="24"/>
+          <w:szCs w:val="24"/>
+        </w:rPr>
+        <w:tab/>
+      </w:r>
+      <w:proofErr w:type="gramStart"/>
+      <w:r>
+        <w:rPr>
+          <w:rFonts w:ascii="宋体" w:eastAsia="宋体" w:hAnsi="宋体" w:cs="宋体"/>
+          <w:color w:val="000000"/>
+          <w:kern w:val="0"/>
+          <w:sz w:val="24"/>
+          <w:szCs w:val="24"/>
+        </w:rPr>
+        <w:t>on</w:t>
+      </w:r>
+      <w:proofErr w:type="gramEnd"/>
+      <w:r>
+        <w:rPr>
+          <w:rFonts w:ascii="宋体" w:eastAsia="宋体" w:hAnsi="宋体" w:cs="宋体"/>
+          <w:color w:val="000000"/>
+          <w:kern w:val="0"/>
+          <w:sz w:val="24"/>
+          <w:szCs w:val="24"/>
+        </w:rPr>
+        <w:t xml:space="preserve"> delete cascade</w:t>
+      </w:r>
+    </w:p>
+    <w:p>
+      <w:pPr>
+        <w:widowControl/>
+        <w:tabs>
+          <w:tab w:val="left" w:pos="916"/>
+          <w:tab w:val="left" w:pos="1832"/>
+          <w:tab w:val="left" w:pos="2748"/>
+          <w:tab w:val="left" w:pos="3664"/>
+          <w:tab w:val="left" w:pos="4580"/>
+          <w:tab w:val="left" w:pos="5496"/>
+          <w:tab w:val="left" w:pos="6412"/>
+          <w:tab w:val="left" w:pos="7328"/>
+          <w:tab w:val="left" w:pos="8244"/>
+          <w:tab w:val="left" w:pos="9160"/>
+          <w:tab w:val="left" w:pos="10076"/>
+          <w:tab w:val="left" w:pos="10992"/>
+          <w:tab w:val="left" w:pos="11908"/>
+          <w:tab w:val="left" w:pos="12824"/>
+          <w:tab w:val="left" w:pos="13740"/>
+          <w:tab w:val="left" w:pos="14656"/>
+        </w:tabs>
+        <w:jc w:val="left"/>
+        <w:rPr>
+          <w:rFonts w:ascii="宋体" w:eastAsia="宋体" w:hAnsi="宋体" w:cs="宋体"/>
+          <w:color w:val="000000"/>
+          <w:kern w:val="0"/>
+          <w:sz w:val="24"/>
+          <w:szCs w:val="24"/>
+        </w:rPr>
+      </w:pPr>
+      <w:r>
+        <w:rPr>
+          <w:rFonts w:ascii="宋体" w:eastAsia="宋体" w:hAnsi="宋体" w:cs="宋体"/>
+          <w:color w:val="000000"/>
+          <w:kern w:val="0"/>
+          <w:sz w:val="24"/>
+          <w:szCs w:val="24"/>
+        </w:rPr>
+        <w:tab/>
+        <w:t>);</w:t>
+      </w:r>
+    </w:p>
+    <w:p>
+      <w:pPr>
+        <w:widowControl/>
+        <w:tabs>
+          <w:tab w:val="left" w:pos="916"/>
+          <w:tab w:val="left" w:pos="1832"/>
+          <w:tab w:val="left" w:pos="2748"/>
+          <w:tab w:val="left" w:pos="3664"/>
+          <w:tab w:val="left" w:pos="4580"/>
+          <w:tab w:val="left" w:pos="5496"/>
+          <w:tab w:val="left" w:pos="6412"/>
+          <w:tab w:val="left" w:pos="7328"/>
+          <w:tab w:val="left" w:pos="8244"/>
+          <w:tab w:val="left" w:pos="9160"/>
+          <w:tab w:val="left" w:pos="10076"/>
+          <w:tab w:val="left" w:pos="10992"/>
+          <w:tab w:val="left" w:pos="11908"/>
+          <w:tab w:val="left" w:pos="12824"/>
+          <w:tab w:val="left" w:pos="13740"/>
+          <w:tab w:val="left" w:pos="14656"/>
+        </w:tabs>
+        <w:jc w:val="left"/>
+        <w:rPr>
+          <w:rFonts w:ascii="宋体" w:eastAsia="宋体" w:hAnsi="宋体" w:cs="宋体"/>
+          <w:color w:val="000000"/>
+          <w:kern w:val="0"/>
+          <w:sz w:val="24"/>
+          <w:szCs w:val="24"/>
+        </w:rPr>
+      </w:pPr>
+    </w:p>
+    <w:p>
+      <w:pPr>
+        <w:widowControl/>
+        <w:tabs>
+          <w:tab w:val="left" w:pos="916"/>
+          <w:tab w:val="left" w:pos="1832"/>
+          <w:tab w:val="left" w:pos="2748"/>
+          <w:tab w:val="left" w:pos="3664"/>
+          <w:tab w:val="left" w:pos="4580"/>
+          <w:tab w:val="left" w:pos="5496"/>
+          <w:tab w:val="left" w:pos="6412"/>
+          <w:tab w:val="left" w:pos="7328"/>
+          <w:tab w:val="left" w:pos="8244"/>
+          <w:tab w:val="left" w:pos="9160"/>
+          <w:tab w:val="left" w:pos="10076"/>
+          <w:tab w:val="left" w:pos="10992"/>
+          <w:tab w:val="left" w:pos="11908"/>
+          <w:tab w:val="left" w:pos="12824"/>
+          <w:tab w:val="left" w:pos="13740"/>
+          <w:tab w:val="left" w:pos="14656"/>
+        </w:tabs>
+        <w:jc w:val="left"/>
+        <w:rPr>
+          <w:rFonts w:ascii="宋体" w:eastAsia="宋体" w:hAnsi="宋体" w:cs="宋体"/>
+          <w:color w:val="000000"/>
+          <w:kern w:val="0"/>
+          <w:sz w:val="24"/>
+          <w:szCs w:val="24"/>
+        </w:rPr>
+      </w:pPr>
+      <w:proofErr w:type="gramStart"/>
+      <w:r>
+        <w:rPr>
+          <w:rFonts w:ascii="宋体" w:eastAsia="宋体" w:hAnsi="宋体" w:cs="宋体"/>
+          <w:color w:val="000000"/>
+          <w:kern w:val="0"/>
+          <w:sz w:val="24"/>
+          <w:szCs w:val="24"/>
+        </w:rPr>
+        <w:t>create</w:t>
+      </w:r>
+      <w:proofErr w:type="gramEnd"/>
+      <w:r>
+        <w:rPr>
+          <w:rFonts w:ascii="宋体" w:eastAsia="宋体" w:hAnsi="宋体" w:cs="宋体"/>
+          <w:color w:val="000000"/>
+          <w:kern w:val="0"/>
+          <w:sz w:val="24"/>
+          <w:szCs w:val="24"/>
+        </w:rPr>
+        <w:t xml:space="preserve"> table </w:t>
+      </w:r>
+      <w:proofErr w:type="spellStart"/>
+      <w:r>
+        <w:rPr>
+          <w:rFonts w:ascii="宋体" w:eastAsia="宋体" w:hAnsi="宋体" w:cs="宋体"/>
+          <w:color w:val="000000"/>
+          <w:kern w:val="0"/>
+          <w:sz w:val="24"/>
+          <w:szCs w:val="24"/>
+        </w:rPr>
+        <w:t>time_slot</w:t>
+      </w:r>
+      <w:proofErr w:type="spellEnd"/>
+    </w:p>
+    <w:p>
+      <w:pPr>
+        <w:widowControl/>
+        <w:tabs>
+          <w:tab w:val="left" w:pos="916"/>
+          <w:tab w:val="left" w:pos="1832"/>
+          <w:tab w:val="left" w:pos="2748"/>
+          <w:tab w:val="left" w:pos="3664"/>
+          <w:tab w:val="left" w:pos="4580"/>
+          <w:tab w:val="left" w:pos="5496"/>
+          <w:tab w:val="left" w:pos="6412"/>
+          <w:tab w:val="left" w:pos="7328"/>
+          <w:tab w:val="left" w:pos="8244"/>
+          <w:tab w:val="left" w:pos="9160"/>
+          <w:tab w:val="left" w:pos="10076"/>
+          <w:tab w:val="left" w:pos="10992"/>
+          <w:tab w:val="left" w:pos="11908"/>
+          <w:tab w:val="left" w:pos="12824"/>
+          <w:tab w:val="left" w:pos="13740"/>
+          <w:tab w:val="left" w:pos="14656"/>
+        </w:tabs>
+        <w:jc w:val="left"/>
+        <w:rPr>
+          <w:rFonts w:ascii="宋体" w:eastAsia="宋体" w:hAnsi="宋体" w:cs="宋体"/>
+          <w:color w:val="000000"/>
+          <w:kern w:val="0"/>
+          <w:sz w:val="24"/>
+          <w:szCs w:val="24"/>
+        </w:rPr>
+      </w:pPr>
+      <w:r>
+        <w:rPr>
+          <w:rFonts w:ascii="宋体" w:eastAsia="宋体" w:hAnsi="宋体" w:cs="宋体"/>
+          <w:color w:val="000000"/>
+          <w:kern w:val="0"/>
+          <w:sz w:val="24"/>
+          <w:szCs w:val="24"/>
+        </w:rPr>
+        <w:tab/>
+        <w:t>(</w:t>
+      </w:r>
+      <w:proofErr w:type="spellStart"/>
+      <w:proofErr w:type="gramStart"/>
+      <w:r>
+        <w:rPr>
+          <w:rFonts w:ascii="宋体" w:eastAsia="宋体" w:hAnsi="宋体" w:cs="宋体"/>
+          <w:color w:val="000000"/>
+          <w:kern w:val="0"/>
+          <w:sz w:val="24"/>
+          <w:szCs w:val="24"/>
+        </w:rPr>
+        <w:t>time_slot_id</w:t>
+      </w:r>
+      <w:proofErr w:type="spellEnd"/>
+      <w:proofErr w:type="gramEnd"/>
+      <w:r>
+        <w:rPr>
+          <w:rFonts w:ascii="宋体" w:eastAsia="宋体" w:hAnsi="宋体" w:cs="宋体"/>
+          <w:color w:val="000000"/>
+          <w:kern w:val="0"/>
+          <w:sz w:val="24"/>
+          <w:szCs w:val="24"/>
+        </w:rPr>
+        <w:tab/>
+      </w:r>
+      <w:r>
+        <w:rPr>
+          <w:rFonts w:ascii="宋体" w:eastAsia="宋体" w:hAnsi="宋体" w:cs="宋体"/>
+          <w:color w:val="000000"/>
+          <w:kern w:val="0"/>
+          <w:sz w:val="24"/>
+          <w:szCs w:val="24"/>
+        </w:rPr>
+        <w:tab/>
+      </w:r>
+      <w:proofErr w:type="spellStart"/>
+      <w:r>
+        <w:rPr>
+          <w:rFonts w:ascii="宋体" w:eastAsia="宋体" w:hAnsi="宋体" w:cs="宋体"/>
+          <w:color w:val="000000"/>
+          <w:kern w:val="0"/>
+          <w:sz w:val="24"/>
+          <w:szCs w:val="24"/>
+        </w:rPr>
+        <w:t>varchar</w:t>
+      </w:r>
+      <w:proofErr w:type="spellEnd"/>
+      <w:r>
+        <w:rPr>
+          <w:rFonts w:ascii="宋体" w:eastAsia="宋体" w:hAnsi="宋体" w:cs="宋体"/>
+          <w:color w:val="000000"/>
+          <w:kern w:val="0"/>
+          <w:sz w:val="24"/>
+          <w:szCs w:val="24"/>
+        </w:rPr>
+        <w:t>(4),</w:t>
+      </w:r>
+    </w:p>
+    <w:p>
+      <w:pPr>
+        <w:widowControl/>
+        <w:tabs>
+          <w:tab w:val="left" w:pos="916"/>
+          <w:tab w:val="left" w:pos="1832"/>
+          <w:tab w:val="left" w:pos="2748"/>
+          <w:tab w:val="left" w:pos="3664"/>
+          <w:tab w:val="left" w:pos="4580"/>
+          <w:tab w:val="left" w:pos="5496"/>
+          <w:tab w:val="left" w:pos="6412"/>
+          <w:tab w:val="left" w:pos="7328"/>
+          <w:tab w:val="left" w:pos="8244"/>
+          <w:tab w:val="left" w:pos="9160"/>
+          <w:tab w:val="left" w:pos="10076"/>
+          <w:tab w:val="left" w:pos="10992"/>
+          <w:tab w:val="left" w:pos="11908"/>
+          <w:tab w:val="left" w:pos="12824"/>
+          <w:tab w:val="left" w:pos="13740"/>
+          <w:tab w:val="left" w:pos="14656"/>
+        </w:tabs>
+        <w:jc w:val="left"/>
+        <w:rPr>
+          <w:rFonts w:ascii="宋体" w:eastAsia="宋体" w:hAnsi="宋体" w:cs="宋体"/>
+          <w:color w:val="000000"/>
+          <w:kern w:val="0"/>
+          <w:sz w:val="24"/>
+          <w:szCs w:val="24"/>
+        </w:rPr>
+      </w:pPr>
+      <w:r>
+        <w:rPr>
+          <w:rFonts w:ascii="宋体" w:eastAsia="宋体" w:hAnsi="宋体" w:cs="宋体"/>
+          <w:color w:val="000000"/>
+          <w:kern w:val="0"/>
+          <w:sz w:val="24"/>
+          <w:szCs w:val="24"/>
+        </w:rPr>
+        <w:tab/>
+        <w:t xml:space="preserve"> </w:t>
+      </w:r>
+      <w:proofErr w:type="gramStart"/>
+      <w:r>
+        <w:rPr>
+          <w:rFonts w:ascii="宋体" w:eastAsia="宋体" w:hAnsi="宋体" w:cs="宋体"/>
+          <w:color w:val="000000"/>
+          <w:kern w:val="0"/>
+          <w:sz w:val="24"/>
+          <w:szCs w:val="24"/>
+        </w:rPr>
+        <w:t>day</w:t>
+      </w:r>
+      <w:proofErr w:type="gramEnd"/>
+      <w:r>
+        <w:rPr>
+          <w:rFonts w:ascii="宋体" w:eastAsia="宋体" w:hAnsi="宋体" w:cs="宋体"/>
+          <w:color w:val="000000"/>
+          <w:kern w:val="0"/>
+          <w:sz w:val="24"/>
+          <w:szCs w:val="24"/>
+        </w:rPr>
+        <w:tab/>
+      </w:r>
+      <w:r>
+        <w:rPr>
+          <w:rFonts w:ascii="宋体" w:eastAsia="宋体" w:hAnsi="宋体" w:cs="宋体"/>
+          <w:color w:val="000000"/>
+          <w:kern w:val="0"/>
+          <w:sz w:val="24"/>
+          <w:szCs w:val="24"/>
+        </w:rPr>
+        <w:tab/>
+      </w:r>
+      <w:r>
+        <w:rPr>
+          <w:rFonts w:ascii="宋体" w:eastAsia="宋体" w:hAnsi="宋体" w:cs="宋体"/>
+          <w:color w:val="000000"/>
+          <w:kern w:val="0"/>
+          <w:sz w:val="24"/>
+          <w:szCs w:val="24"/>
+        </w:rPr>
+        <w:tab/>
+      </w:r>
+      <w:proofErr w:type="spellStart"/>
+      <w:r>
+        <w:rPr>
+          <w:rFonts w:ascii="宋体" w:eastAsia="宋体" w:hAnsi="宋体" w:cs="宋体"/>
+          <w:color w:val="000000"/>
+          <w:kern w:val="0"/>
+          <w:sz w:val="24"/>
+          <w:szCs w:val="24"/>
+        </w:rPr>
+        <w:t>varchar</w:t>
+      </w:r>
+      <w:proofErr w:type="spellEnd"/>
+      <w:r>
+        <w:rPr>
+          <w:rFonts w:ascii="宋体" w:eastAsia="宋体" w:hAnsi="宋体" w:cs="宋体"/>
+          <w:color w:val="000000"/>
+          <w:kern w:val="0"/>
+          <w:sz w:val="24"/>
+          <w:szCs w:val="24"/>
+        </w:rPr>
+        <w:t>(1),</w:t>
+      </w:r>
+    </w:p>
+    <w:p>
+      <w:pPr>
+        <w:widowControl/>
+        <w:tabs>
+          <w:tab w:val="left" w:pos="916"/>
+          <w:tab w:val="left" w:pos="1832"/>
+          <w:tab w:val="left" w:pos="2748"/>
+          <w:tab w:val="left" w:pos="3664"/>
+          <w:tab w:val="left" w:pos="4580"/>
+          <w:tab w:val="left" w:pos="5496"/>
+          <w:tab w:val="left" w:pos="6412"/>
+          <w:tab w:val="left" w:pos="7328"/>
+          <w:tab w:val="left" w:pos="8244"/>
+          <w:tab w:val="left" w:pos="9160"/>
+          <w:tab w:val="left" w:pos="10076"/>
+          <w:tab w:val="left" w:pos="10992"/>
+          <w:tab w:val="left" w:pos="11908"/>
+          <w:tab w:val="left" w:pos="12824"/>
+          <w:tab w:val="left" w:pos="13740"/>
+          <w:tab w:val="left" w:pos="14656"/>
+        </w:tabs>
+        <w:jc w:val="left"/>
+        <w:rPr>
+          <w:rFonts w:ascii="宋体" w:eastAsia="宋体" w:hAnsi="宋体" w:cs="宋体"/>
+          <w:color w:val="000000"/>
+          <w:kern w:val="0"/>
+          <w:sz w:val="24"/>
+          <w:szCs w:val="24"/>
+        </w:rPr>
+      </w:pPr>
+      <w:r>
+        <w:rPr>
+          <w:rFonts w:ascii="宋体" w:eastAsia="宋体" w:hAnsi="宋体" w:cs="宋体"/>
+          <w:color w:val="000000"/>
+          <w:kern w:val="0"/>
+          <w:sz w:val="24"/>
+          <w:szCs w:val="24"/>
+        </w:rPr>
+        <w:tab/>
+        <w:t xml:space="preserve"> </w:t>
+      </w:r>
+      <w:proofErr w:type="spellStart"/>
+      <w:proofErr w:type="gramStart"/>
+      <w:r>
+        <w:rPr>
+          <w:rFonts w:ascii="宋体" w:eastAsia="宋体" w:hAnsi="宋体" w:cs="宋体"/>
+          <w:color w:val="000000"/>
+          <w:kern w:val="0"/>
+          <w:sz w:val="24"/>
+          <w:szCs w:val="24"/>
+        </w:rPr>
+        <w:t>start_hr</w:t>
+      </w:r>
+      <w:proofErr w:type="spellEnd"/>
+      <w:proofErr w:type="gramEnd"/>
+      <w:r>
+        <w:rPr>
+          <w:rFonts w:ascii="宋体" w:eastAsia="宋体" w:hAnsi="宋体" w:cs="宋体"/>
+          <w:color w:val="000000"/>
+          <w:kern w:val="0"/>
+          <w:sz w:val="24"/>
+          <w:szCs w:val="24"/>
+        </w:rPr>
+        <w:tab/>
+      </w:r>
+      <w:r>
+        <w:rPr>
+          <w:rFonts w:ascii="宋体" w:eastAsia="宋体" w:hAnsi="宋体" w:cs="宋体"/>
+          <w:color w:val="000000"/>
+          <w:kern w:val="0"/>
+          <w:sz w:val="24"/>
+          <w:szCs w:val="24"/>
+        </w:rPr>
+        <w:tab/>
+        <w:t>numeric(2) check (</w:t>
+      </w:r>
+      <w:proofErr w:type="spellStart"/>
+      <w:r>
+        <w:rPr>
+          <w:rFonts w:ascii="宋体" w:eastAsia="宋体" w:hAnsi="宋体" w:cs="宋体"/>
+          <w:color w:val="000000"/>
+          <w:kern w:val="0"/>
+          <w:sz w:val="24"/>
+          <w:szCs w:val="24"/>
+        </w:rPr>
+        <w:t>start_hr</w:t>
+      </w:r>
+      <w:proofErr w:type="spellEnd"/>
+      <w:r>
+        <w:rPr>
+          <w:rFonts w:ascii="宋体" w:eastAsia="宋体" w:hAnsi="宋体" w:cs="宋体"/>
+          <w:color w:val="000000"/>
+          <w:kern w:val="0"/>
+          <w:sz w:val="24"/>
+          <w:szCs w:val="24"/>
+        </w:rPr>
+        <w:t xml:space="preserve"> &gt;= 0 and </w:t>
+      </w:r>
+      <w:proofErr w:type="spellStart"/>
+      <w:r>
+        <w:rPr>
+          <w:rFonts w:ascii="宋体" w:eastAsia="宋体" w:hAnsi="宋体" w:cs="宋体"/>
+          <w:color w:val="000000"/>
+          <w:kern w:val="0"/>
+          <w:sz w:val="24"/>
+          <w:szCs w:val="24"/>
+        </w:rPr>
+        <w:t>start_hr</w:t>
+      </w:r>
+      <w:proofErr w:type="spellEnd"/>
+      <w:r>
+        <w:rPr>
+          <w:rFonts w:ascii="宋体" w:eastAsia="宋体" w:hAnsi="宋体" w:cs="宋体"/>
+          <w:color w:val="000000"/>
+          <w:kern w:val="0"/>
+          <w:sz w:val="24"/>
+          <w:szCs w:val="24"/>
+        </w:rPr>
+        <w:t xml:space="preserve"> &lt; 24),</w:t>
+      </w:r>
+    </w:p>
+    <w:p>
+      <w:pPr>
+        <w:widowControl/>
+        <w:tabs>
+          <w:tab w:val="left" w:pos="916"/>
+          <w:tab w:val="left" w:pos="1832"/>
+          <w:tab w:val="left" w:pos="2748"/>
+          <w:tab w:val="left" w:pos="3664"/>
+          <w:tab w:val="left" w:pos="4580"/>
+          <w:tab w:val="left" w:pos="5496"/>
+          <w:tab w:val="left" w:pos="6412"/>
+          <w:tab w:val="left" w:pos="7328"/>
+          <w:tab w:val="left" w:pos="8244"/>
+          <w:tab w:val="left" w:pos="9160"/>
+          <w:tab w:val="left" w:pos="10076"/>
+          <w:tab w:val="left" w:pos="10992"/>
+          <w:tab w:val="left" w:pos="11908"/>
+          <w:tab w:val="left" w:pos="12824"/>
+          <w:tab w:val="left" w:pos="13740"/>
+          <w:tab w:val="left" w:pos="14656"/>
+        </w:tabs>
+        <w:jc w:val="left"/>
+        <w:rPr>
+          <w:rFonts w:ascii="宋体" w:eastAsia="宋体" w:hAnsi="宋体" w:cs="宋体"/>
+          <w:color w:val="000000"/>
+          <w:kern w:val="0"/>
+          <w:sz w:val="24"/>
+          <w:szCs w:val="24"/>
+        </w:rPr>
+      </w:pPr>
+      <w:r>
+        <w:rPr>
+          <w:rFonts w:ascii="宋体" w:eastAsia="宋体" w:hAnsi="宋体" w:cs="宋体"/>
+          <w:color w:val="000000"/>
+          <w:kern w:val="0"/>
+          <w:sz w:val="24"/>
+          <w:szCs w:val="24"/>
+        </w:rPr>
+        <w:tab/>
+        <w:t xml:space="preserve"> </w:t>
+      </w:r>
+      <w:proofErr w:type="spellStart"/>
+      <w:proofErr w:type="gramStart"/>
+      <w:r>
+        <w:rPr>
+          <w:rFonts w:ascii="宋体" w:eastAsia="宋体" w:hAnsi="宋体" w:cs="宋体"/>
+          <w:color w:val="000000"/>
+          <w:kern w:val="0"/>
+          <w:sz w:val="24"/>
+          <w:szCs w:val="24"/>
+        </w:rPr>
+        <w:t>start_min</w:t>
+      </w:r>
+      <w:proofErr w:type="spellEnd"/>
+      <w:proofErr w:type="gramEnd"/>
+      <w:r>
+        <w:rPr>
+          <w:rFonts w:ascii="宋体" w:eastAsia="宋体" w:hAnsi="宋体" w:cs="宋体"/>
+          <w:color w:val="000000"/>
+          <w:kern w:val="0"/>
+          <w:sz w:val="24"/>
+          <w:szCs w:val="24"/>
+        </w:rPr>
+        <w:tab/>
+      </w:r>
+      <w:r>
+        <w:rPr>
+          <w:rFonts w:ascii="宋体" w:eastAsia="宋体" w:hAnsi="宋体" w:cs="宋体"/>
+          <w:color w:val="000000"/>
+          <w:kern w:val="0"/>
+          <w:sz w:val="24"/>
+          <w:szCs w:val="24"/>
+        </w:rPr>
+        <w:tab/>
+        <w:t>numeric(2) check (</w:t>
+      </w:r>
+      <w:proofErr w:type="spellStart"/>
+      <w:r>
+        <w:rPr>
+          <w:rFonts w:ascii="宋体" w:eastAsia="宋体" w:hAnsi="宋体" w:cs="宋体"/>
+          <w:color w:val="000000"/>
+          <w:kern w:val="0"/>
+          <w:sz w:val="24"/>
+          <w:szCs w:val="24"/>
+        </w:rPr>
+        <w:t>start_min</w:t>
+      </w:r>
+      <w:proofErr w:type="spellEnd"/>
+      <w:r>
+        <w:rPr>
+          <w:rFonts w:ascii="宋体" w:eastAsia="宋体" w:hAnsi="宋体" w:cs="宋体"/>
+          <w:color w:val="000000"/>
+          <w:kern w:val="0"/>
+          <w:sz w:val="24"/>
+          <w:szCs w:val="24"/>
+        </w:rPr>
+        <w:t xml:space="preserve"> &gt;= 0 and </w:t>
+      </w:r>
+      <w:proofErr w:type="spellStart"/>
+      <w:r>
+        <w:rPr>
+          <w:rFonts w:ascii="宋体" w:eastAsia="宋体" w:hAnsi="宋体" w:cs="宋体"/>
+          <w:color w:val="000000"/>
+          <w:kern w:val="0"/>
+          <w:sz w:val="24"/>
+          <w:szCs w:val="24"/>
+        </w:rPr>
+        <w:t>start_min</w:t>
+      </w:r>
+      <w:proofErr w:type="spellEnd"/>
+      <w:r>
+        <w:rPr>
+          <w:rFonts w:ascii="宋体" w:eastAsia="宋体" w:hAnsi="宋体" w:cs="宋体"/>
+          <w:color w:val="000000"/>
+          <w:kern w:val="0"/>
+          <w:sz w:val="24"/>
+          <w:szCs w:val="24"/>
+        </w:rPr>
+        <w:t xml:space="preserve"> &lt; 60),</w:t>
+      </w:r>
+    </w:p>
+    <w:p>
+      <w:pPr>
+        <w:widowControl/>
+        <w:tabs>
+          <w:tab w:val="left" w:pos="916"/>
+          <w:tab w:val="left" w:pos="1832"/>
+          <w:tab w:val="left" w:pos="2748"/>
+          <w:tab w:val="left" w:pos="3664"/>
+          <w:tab w:val="left" w:pos="4580"/>
+          <w:tab w:val="left" w:pos="5496"/>
+          <w:tab w:val="left" w:pos="6412"/>
+          <w:tab w:val="left" w:pos="7328"/>
+          <w:tab w:val="left" w:pos="8244"/>
+          <w:tab w:val="left" w:pos="9160"/>
+          <w:tab w:val="left" w:pos="10076"/>
+          <w:tab w:val="left" w:pos="10992"/>
+          <w:tab w:val="left" w:pos="11908"/>
+          <w:tab w:val="left" w:pos="12824"/>
+          <w:tab w:val="left" w:pos="13740"/>
+          <w:tab w:val="left" w:pos="14656"/>
+        </w:tabs>
+        <w:jc w:val="left"/>
+        <w:rPr>
+          <w:rFonts w:ascii="宋体" w:eastAsia="宋体" w:hAnsi="宋体" w:cs="宋体"/>
+          <w:color w:val="000000"/>
+          <w:kern w:val="0"/>
+          <w:sz w:val="24"/>
+          <w:szCs w:val="24"/>
+        </w:rPr>
+      </w:pPr>
+      <w:r>
+        <w:rPr>
+          <w:rFonts w:ascii="宋体" w:eastAsia="宋体" w:hAnsi="宋体" w:cs="宋体"/>
+          <w:color w:val="000000"/>
+          <w:kern w:val="0"/>
+          <w:sz w:val="24"/>
+          <w:szCs w:val="24"/>
+        </w:rPr>
+        <w:tab/>
+        <w:t xml:space="preserve"> </w:t>
+      </w:r>
+      <w:proofErr w:type="spellStart"/>
+      <w:proofErr w:type="gramStart"/>
+      <w:r>
+        <w:rPr>
+          <w:rFonts w:ascii="宋体" w:eastAsia="宋体" w:hAnsi="宋体" w:cs="宋体"/>
+          <w:color w:val="000000"/>
+          <w:kern w:val="0"/>
+          <w:sz w:val="24"/>
+          <w:szCs w:val="24"/>
+        </w:rPr>
+        <w:t>end_hr</w:t>
+      </w:r>
+      <w:proofErr w:type="spellEnd"/>
+      <w:proofErr w:type="gramEnd"/>
+      <w:r>
+        <w:rPr>
+          <w:rFonts w:ascii="宋体" w:eastAsia="宋体" w:hAnsi="宋体" w:cs="宋体"/>
+          <w:color w:val="000000"/>
+          <w:kern w:val="0"/>
+          <w:sz w:val="24"/>
+          <w:szCs w:val="24"/>
+        </w:rPr>
+        <w:tab/>
+      </w:r>
+      <w:r>
+        <w:rPr>
+          <w:rFonts w:ascii="宋体" w:eastAsia="宋体" w:hAnsi="宋体" w:cs="宋体"/>
+          <w:color w:val="000000"/>
+          <w:kern w:val="0"/>
+          <w:sz w:val="24"/>
+          <w:szCs w:val="24"/>
+        </w:rPr>
+        <w:tab/>
+      </w:r>
+      <w:r>
+        <w:rPr>
+          <w:rFonts w:ascii="宋体" w:eastAsia="宋体" w:hAnsi="宋体" w:cs="宋体"/>
+          <w:color w:val="000000"/>
+          <w:kern w:val="0"/>
+          <w:sz w:val="24"/>
+          <w:szCs w:val="24"/>
+        </w:rPr>
+        <w:tab/>
+        <w:t>numeric(2) check (</w:t>
+      </w:r>
+      <w:proofErr w:type="spellStart"/>
+      <w:r>
+        <w:rPr>
+          <w:rFonts w:ascii="宋体" w:eastAsia="宋体" w:hAnsi="宋体" w:cs="宋体"/>
+          <w:color w:val="000000"/>
+          <w:kern w:val="0"/>
+          <w:sz w:val="24"/>
+          <w:szCs w:val="24"/>
+        </w:rPr>
+        <w:t>end_hr</w:t>
+      </w:r>
+      <w:proofErr w:type="spellEnd"/>
+      <w:r>
+        <w:rPr>
+          <w:rFonts w:ascii="宋体" w:eastAsia="宋体" w:hAnsi="宋体" w:cs="宋体"/>
+          <w:color w:val="000000"/>
+          <w:kern w:val="0"/>
+          <w:sz w:val="24"/>
+          <w:szCs w:val="24"/>
+        </w:rPr>
+        <w:t xml:space="preserve"> &gt;= 0 and </w:t>
+      </w:r>
+      <w:proofErr w:type="spellStart"/>
+      <w:r>
+        <w:rPr>
+          <w:rFonts w:ascii="宋体" w:eastAsia="宋体" w:hAnsi="宋体" w:cs="宋体"/>
+          <w:color w:val="000000"/>
+          <w:kern w:val="0"/>
+          <w:sz w:val="24"/>
+          <w:szCs w:val="24"/>
+        </w:rPr>
+        <w:t>end_hr</w:t>
+      </w:r>
+      <w:proofErr w:type="spellEnd"/>
+      <w:r>
+        <w:rPr>
+          <w:rFonts w:ascii="宋体" w:eastAsia="宋体" w:hAnsi="宋体" w:cs="宋体"/>
+          <w:color w:val="000000"/>
+          <w:kern w:val="0"/>
+          <w:sz w:val="24"/>
+          <w:szCs w:val="24"/>
+        </w:rPr>
+        <w:t xml:space="preserve"> &lt; 24),</w:t>
+      </w:r>
+    </w:p>
+    <w:p>
+      <w:pPr>
+        <w:widowControl/>
+        <w:tabs>
+          <w:tab w:val="left" w:pos="916"/>
+          <w:tab w:val="left" w:pos="1832"/>
+          <w:tab w:val="left" w:pos="2748"/>
+          <w:tab w:val="left" w:pos="3664"/>
+          <w:tab w:val="left" w:pos="4580"/>
+          <w:tab w:val="left" w:pos="5496"/>
+          <w:tab w:val="left" w:pos="6412"/>
+          <w:tab w:val="left" w:pos="7328"/>
+          <w:tab w:val="left" w:pos="8244"/>
+          <w:tab w:val="left" w:pos="9160"/>
+          <w:tab w:val="left" w:pos="10076"/>
+          <w:tab w:val="left" w:pos="10992"/>
+          <w:tab w:val="left" w:pos="11908"/>
+          <w:tab w:val="left" w:pos="12824"/>
+          <w:tab w:val="left" w:pos="13740"/>
+          <w:tab w:val="left" w:pos="14656"/>
+        </w:tabs>
+        <w:jc w:val="left"/>
+        <w:rPr>
+          <w:rFonts w:ascii="宋体" w:eastAsia="宋体" w:hAnsi="宋体" w:cs="宋体"/>
+          <w:color w:val="000000"/>
+          <w:kern w:val="0"/>
+          <w:sz w:val="24"/>
+          <w:szCs w:val="24"/>
+        </w:rPr>
+      </w:pPr>
+      <w:r>
+        <w:rPr>
+          <w:rFonts w:ascii="宋体" w:eastAsia="宋体" w:hAnsi="宋体" w:cs="宋体"/>
+          <w:color w:val="000000"/>
+          <w:kern w:val="0"/>
+          <w:sz w:val="24"/>
+          <w:szCs w:val="24"/>
+        </w:rPr>
+        <w:tab/>
+        <w:t xml:space="preserve"> </w:t>
+      </w:r>
+      <w:proofErr w:type="spellStart"/>
+      <w:proofErr w:type="gramStart"/>
+      <w:r>
+        <w:rPr>
+          <w:rFonts w:ascii="宋体" w:eastAsia="宋体" w:hAnsi="宋体" w:cs="宋体"/>
+          <w:color w:val="000000"/>
+          <w:kern w:val="0"/>
+          <w:sz w:val="24"/>
+          <w:szCs w:val="24"/>
+        </w:rPr>
+        <w:t>end_min</w:t>
+      </w:r>
+      <w:proofErr w:type="spellEnd"/>
+      <w:proofErr w:type="gramEnd"/>
+      <w:r>
+        <w:rPr>
+          <w:rFonts w:ascii="宋体" w:eastAsia="宋体" w:hAnsi="宋体" w:cs="宋体"/>
+          <w:color w:val="000000"/>
+          <w:kern w:val="0"/>
+          <w:sz w:val="24"/>
+          <w:szCs w:val="24"/>
+        </w:rPr>
+        <w:tab/>
+      </w:r>
+      <w:r>
+        <w:rPr>
+          <w:rFonts w:ascii="宋体" w:eastAsia="宋体" w:hAnsi="宋体" w:cs="宋体"/>
+          <w:color w:val="000000"/>
+          <w:kern w:val="0"/>
+          <w:sz w:val="24"/>
+          <w:szCs w:val="24"/>
+        </w:rPr>
+        <w:tab/>
+        <w:t>numeric(2) check (</w:t>
+      </w:r>
+      <w:proofErr w:type="spellStart"/>
+      <w:r>
+        <w:rPr>
+          <w:rFonts w:ascii="宋体" w:eastAsia="宋体" w:hAnsi="宋体" w:cs="宋体"/>
+          <w:color w:val="000000"/>
+          <w:kern w:val="0"/>
+          <w:sz w:val="24"/>
+          <w:szCs w:val="24"/>
+        </w:rPr>
+        <w:t>end_min</w:t>
+      </w:r>
+      <w:proofErr w:type="spellEnd"/>
+      <w:r>
+        <w:rPr>
+          <w:rFonts w:ascii="宋体" w:eastAsia="宋体" w:hAnsi="宋体" w:cs="宋体"/>
+          <w:color w:val="000000"/>
+          <w:kern w:val="0"/>
+          <w:sz w:val="24"/>
+          <w:szCs w:val="24"/>
+        </w:rPr>
+        <w:t xml:space="preserve"> &gt;= 0 and </w:t>
+      </w:r>
+      <w:proofErr w:type="spellStart"/>
+      <w:r>
+        <w:rPr>
+          <w:rFonts w:ascii="宋体" w:eastAsia="宋体" w:hAnsi="宋体" w:cs="宋体"/>
+          <w:color w:val="000000"/>
+          <w:kern w:val="0"/>
+          <w:sz w:val="24"/>
+          <w:szCs w:val="24"/>
+        </w:rPr>
+        <w:t>end_min</w:t>
+      </w:r>
+      <w:proofErr w:type="spellEnd"/>
+      <w:r>
+        <w:rPr>
+          <w:rFonts w:ascii="宋体" w:eastAsia="宋体" w:hAnsi="宋体" w:cs="宋体"/>
+          <w:color w:val="000000"/>
+          <w:kern w:val="0"/>
+          <w:sz w:val="24"/>
+          <w:szCs w:val="24"/>
+        </w:rPr>
+        <w:t xml:space="preserve"> &lt; 60),</w:t>
+      </w:r>
+    </w:p>
+    <w:p>
+      <w:pPr>
+        <w:widowControl/>
+        <w:tabs>
+          <w:tab w:val="left" w:pos="916"/>
+          <w:tab w:val="left" w:pos="1832"/>
+          <w:tab w:val="left" w:pos="2748"/>
+          <w:tab w:val="left" w:pos="3664"/>
+          <w:tab w:val="left" w:pos="4580"/>
+          <w:tab w:val="left" w:pos="5496"/>
+          <w:tab w:val="left" w:pos="6412"/>
+          <w:tab w:val="left" w:pos="7328"/>
+          <w:tab w:val="left" w:pos="8244"/>
+          <w:tab w:val="left" w:pos="9160"/>
+          <w:tab w:val="left" w:pos="10076"/>
+          <w:tab w:val="left" w:pos="10992"/>
+          <w:tab w:val="left" w:pos="11908"/>
+          <w:tab w:val="left" w:pos="12824"/>
+          <w:tab w:val="left" w:pos="13740"/>
+          <w:tab w:val="left" w:pos="14656"/>
+        </w:tabs>
+        <w:jc w:val="left"/>
+        <w:rPr>
+          <w:rFonts w:ascii="宋体" w:eastAsia="宋体" w:hAnsi="宋体" w:cs="宋体"/>
+          <w:color w:val="000000"/>
+          <w:kern w:val="0"/>
+          <w:sz w:val="24"/>
+          <w:szCs w:val="24"/>
+        </w:rPr>
+      </w:pPr>
+      <w:r>
+        <w:rPr>
+          <w:rFonts w:ascii="宋体" w:eastAsia="宋体" w:hAnsi="宋体" w:cs="宋体"/>
+          <w:color w:val="000000"/>
+          <w:kern w:val="0"/>
+          <w:sz w:val="24"/>
+          <w:szCs w:val="24"/>
+        </w:rPr>
+        <w:tab/>
+        <w:t xml:space="preserve"> </w:t>
+      </w:r>
+      <w:proofErr w:type="gramStart"/>
+      <w:r>
+        <w:rPr>
+          <w:rFonts w:ascii="宋体" w:eastAsia="宋体" w:hAnsi="宋体" w:cs="宋体"/>
+          <w:color w:val="000000"/>
+          <w:kern w:val="0"/>
+          <w:sz w:val="24"/>
+          <w:szCs w:val="24"/>
+        </w:rPr>
+        <w:t>primary</w:t>
+      </w:r>
+      <w:proofErr w:type="gramEnd"/>
+      <w:r>
+        <w:rPr>
+          <w:rFonts w:ascii="宋体" w:eastAsia="宋体" w:hAnsi="宋体" w:cs="宋体"/>
+          <w:color w:val="000000"/>
+          <w:kern w:val="0"/>
+          <w:sz w:val="24"/>
+          <w:szCs w:val="24"/>
+        </w:rPr>
+        <w:t xml:space="preserve"> key (</w:t>
+      </w:r>
+      <w:proofErr w:type="spellStart"/>
+      <w:r>
+        <w:rPr>
+          <w:rFonts w:ascii="宋体" w:eastAsia="宋体" w:hAnsi="宋体" w:cs="宋体"/>
+          <w:color w:val="000000"/>
+          <w:kern w:val="0"/>
+          <w:sz w:val="24"/>
+          <w:szCs w:val="24"/>
+        </w:rPr>
+        <w:t>time_slot_id</w:t>
+      </w:r>
+      <w:proofErr w:type="spellEnd"/>
+      <w:r>
+        <w:rPr>
+          <w:rFonts w:ascii="宋体" w:eastAsia="宋体" w:hAnsi="宋体" w:cs="宋体"/>
+          <w:color w:val="000000"/>
+          <w:kern w:val="0"/>
+          <w:sz w:val="24"/>
+          <w:szCs w:val="24"/>
+        </w:rPr>
+        <w:t xml:space="preserve">, day, </w:t>
+      </w:r>
+      <w:proofErr w:type="spellStart"/>
+      <w:r>
+        <w:rPr>
+          <w:rFonts w:ascii="宋体" w:eastAsia="宋体" w:hAnsi="宋体" w:cs="宋体"/>
+          <w:color w:val="000000"/>
+          <w:kern w:val="0"/>
+          <w:sz w:val="24"/>
+          <w:szCs w:val="24"/>
+        </w:rPr>
+        <w:t>start_hr</w:t>
+      </w:r>
+      <w:proofErr w:type="spellEnd"/>
+      <w:r>
+        <w:rPr>
+          <w:rFonts w:ascii="宋体" w:eastAsia="宋体" w:hAnsi="宋体" w:cs="宋体"/>
+          <w:color w:val="000000"/>
+          <w:kern w:val="0"/>
+          <w:sz w:val="24"/>
+          <w:szCs w:val="24"/>
+        </w:rPr>
+        <w:t xml:space="preserve">, </w:t>
+      </w:r>
+      <w:proofErr w:type="spellStart"/>
+      <w:r>
+        <w:rPr>
+          <w:rFonts w:ascii="宋体" w:eastAsia="宋体" w:hAnsi="宋体" w:cs="宋体"/>
+          <w:color w:val="000000"/>
+          <w:kern w:val="0"/>
+          <w:sz w:val="24"/>
+          <w:szCs w:val="24"/>
+        </w:rPr>
+        <w:t>start_min</w:t>
+      </w:r>
+      <w:proofErr w:type="spellEnd"/>
+      <w:r>
+        <w:rPr>
+          <w:rFonts w:ascii="宋体" w:eastAsia="宋体" w:hAnsi="宋体" w:cs="宋体"/>
+          <w:color w:val="000000"/>
+          <w:kern w:val="0"/>
+          <w:sz w:val="24"/>
+          <w:szCs w:val="24"/>
+        </w:rPr>
+        <w:t>)</w:t>
+      </w:r>
+    </w:p>
+    <w:p>
+      <w:pPr>
+        <w:widowControl/>
+        <w:tabs>
+          <w:tab w:val="left" w:pos="916"/>
+          <w:tab w:val="left" w:pos="1832"/>
+          <w:tab w:val="left" w:pos="2748"/>
+          <w:tab w:val="left" w:pos="3664"/>
+          <w:tab w:val="left" w:pos="4580"/>
+          <w:tab w:val="left" w:pos="5496"/>
+          <w:tab w:val="left" w:pos="6412"/>
+          <w:tab w:val="left" w:pos="7328"/>
+          <w:tab w:val="left" w:pos="8244"/>
+          <w:tab w:val="left" w:pos="9160"/>
+          <w:tab w:val="left" w:pos="10076"/>
+          <w:tab w:val="left" w:pos="10992"/>
+          <w:tab w:val="left" w:pos="11908"/>
+          <w:tab w:val="left" w:pos="12824"/>
+          <w:tab w:val="left" w:pos="13740"/>
+          <w:tab w:val="left" w:pos="14656"/>
+        </w:tabs>
+        <w:jc w:val="left"/>
+        <w:rPr>
+          <w:rFonts w:ascii="宋体" w:eastAsia="宋体" w:hAnsi="宋体" w:cs="宋体"/>
+          <w:color w:val="000000"/>
+          <w:kern w:val="0"/>
+          <w:sz w:val="24"/>
+          <w:szCs w:val="24"/>
+        </w:rPr>
+      </w:pPr>
+      <w:r>
+        <w:rPr>
+          <w:rFonts w:ascii="宋体" w:eastAsia="宋体" w:hAnsi="宋体" w:cs="宋体"/>
+          <w:color w:val="000000"/>
+          <w:kern w:val="0"/>
+          <w:sz w:val="24"/>
+          <w:szCs w:val="24"/>
+        </w:rPr>
+        <w:tab/>
+        <w:t>);</w:t>
+      </w:r>
+    </w:p>
+    <w:p>
+      <w:pPr>
+        <w:widowControl/>
+        <w:tabs>
+          <w:tab w:val="left" w:pos="916"/>
+          <w:tab w:val="left" w:pos="1832"/>
+          <w:tab w:val="left" w:pos="2748"/>
+          <w:tab w:val="left" w:pos="3664"/>
+          <w:tab w:val="left" w:pos="4580"/>
+          <w:tab w:val="left" w:pos="5496"/>
+          <w:tab w:val="left" w:pos="6412"/>
+          <w:tab w:val="left" w:pos="7328"/>
+          <w:tab w:val="left" w:pos="8244"/>
+          <w:tab w:val="left" w:pos="9160"/>
+          <w:tab w:val="left" w:pos="10076"/>
+          <w:tab w:val="left" w:pos="10992"/>
+          <w:tab w:val="left" w:pos="11908"/>
+          <w:tab w:val="left" w:pos="12824"/>
+          <w:tab w:val="left" w:pos="13740"/>
+          <w:tab w:val="left" w:pos="14656"/>
+        </w:tabs>
+        <w:jc w:val="left"/>
+        <w:rPr>
+          <w:rFonts w:ascii="宋体" w:eastAsia="宋体" w:hAnsi="宋体" w:cs="宋体"/>
+          <w:color w:val="000000"/>
+          <w:kern w:val="0"/>
+          <w:sz w:val="24"/>
+          <w:szCs w:val="24"/>
+        </w:rPr>
+      </w:pPr>
+    </w:p>
+    <w:p>
+      <w:pPr>
+        <w:widowControl/>
+        <w:tabs>
+          <w:tab w:val="left" w:pos="916"/>
+          <w:tab w:val="left" w:pos="1832"/>
+          <w:tab w:val="left" w:pos="2748"/>
+          <w:tab w:val="left" w:pos="3664"/>
+          <w:tab w:val="left" w:pos="4580"/>
+          <w:tab w:val="left" w:pos="5496"/>
+          <w:tab w:val="left" w:pos="6412"/>
+          <w:tab w:val="left" w:pos="7328"/>
+          <w:tab w:val="left" w:pos="8244"/>
+          <w:tab w:val="left" w:pos="9160"/>
+          <w:tab w:val="left" w:pos="10076"/>
+          <w:tab w:val="left" w:pos="10992"/>
+          <w:tab w:val="left" w:pos="11908"/>
+          <w:tab w:val="left" w:pos="12824"/>
+          <w:tab w:val="left" w:pos="13740"/>
+          <w:tab w:val="left" w:pos="14656"/>
+        </w:tabs>
+        <w:jc w:val="left"/>
+        <w:rPr>
+          <w:rFonts w:ascii="宋体" w:eastAsia="宋体" w:hAnsi="宋体" w:cs="宋体"/>
+          <w:color w:val="000000"/>
+          <w:kern w:val="0"/>
+          <w:sz w:val="24"/>
+          <w:szCs w:val="24"/>
+        </w:rPr>
+      </w:pPr>
+      <w:proofErr w:type="gramStart"/>
+      <w:r>
+        <w:rPr>
+          <w:rFonts w:ascii="宋体" w:eastAsia="宋体" w:hAnsi="宋体" w:cs="宋体"/>
+          <w:color w:val="000000"/>
+          <w:kern w:val="0"/>
+          <w:sz w:val="24"/>
+          <w:szCs w:val="24"/>
+        </w:rPr>
+        <w:t>create</w:t>
+      </w:r>
+      <w:proofErr w:type="gramEnd"/>
+      <w:r>
+        <w:rPr>
+          <w:rFonts w:ascii="宋体" w:eastAsia="宋体" w:hAnsi="宋体" w:cs="宋体"/>
+          <w:color w:val="000000"/>
+          <w:kern w:val="0"/>
+          <w:sz w:val="24"/>
+          <w:szCs w:val="24"/>
+        </w:rPr>
+        <w:t xml:space="preserve"> table </w:t>
+      </w:r>
+      <w:proofErr w:type="spellStart"/>
+      <w:r>
+        <w:rPr>
+          <w:rFonts w:ascii="宋体" w:eastAsia="宋体" w:hAnsi="宋体" w:cs="宋体"/>
+          <w:color w:val="000000"/>
+          <w:kern w:val="0"/>
+          <w:sz w:val="24"/>
+          <w:szCs w:val="24"/>
+        </w:rPr>
+        <w:t>prereq</w:t>
+      </w:r>
+      <w:proofErr w:type="spellEnd"/>
+    </w:p>
+    <w:p>
+      <w:pPr>
+        <w:widowControl/>
+        <w:tabs>
+          <w:tab w:val="left" w:pos="916"/>
+          <w:tab w:val="left" w:pos="1832"/>
+          <w:tab w:val="left" w:pos="2748"/>
+          <w:tab w:val="left" w:pos="3664"/>
+          <w:tab w:val="left" w:pos="4580"/>
+          <w:tab w:val="left" w:pos="5496"/>
+          <w:tab w:val="left" w:pos="6412"/>
+          <w:tab w:val="left" w:pos="7328"/>
+          <w:tab w:val="left" w:pos="8244"/>
+          <w:tab w:val="left" w:pos="9160"/>
+          <w:tab w:val="left" w:pos="10076"/>
+          <w:tab w:val="left" w:pos="10992"/>
+          <w:tab w:val="left" w:pos="11908"/>
+          <w:tab w:val="left" w:pos="12824"/>
+          <w:tab w:val="left" w:pos="13740"/>
+          <w:tab w:val="left" w:pos="14656"/>
+        </w:tabs>
+        <w:jc w:val="left"/>
+        <w:rPr>
+          <w:rFonts w:ascii="宋体" w:eastAsia="宋体" w:hAnsi="宋体" w:cs="宋体"/>
+          <w:color w:val="000000"/>
+          <w:kern w:val="0"/>
+          <w:sz w:val="24"/>
+          <w:szCs w:val="24"/>
+        </w:rPr>
+      </w:pPr>
+      <w:r>
+        <w:rPr>
+          <w:rFonts w:ascii="宋体" w:eastAsia="宋体" w:hAnsi="宋体" w:cs="宋体"/>
+          <w:color w:val="000000"/>
+          <w:kern w:val="0"/>
+          <w:sz w:val="24"/>
+          <w:szCs w:val="24"/>
+        </w:rPr>
+        <w:tab/>
+        <w:t>(</w:t>
+      </w:r>
+      <w:proofErr w:type="spellStart"/>
+      <w:proofErr w:type="gramStart"/>
+      <w:r>
+        <w:rPr>
+          <w:rFonts w:ascii="宋体" w:eastAsia="宋体" w:hAnsi="宋体" w:cs="宋体"/>
+          <w:color w:val="000000"/>
+          <w:kern w:val="0"/>
+          <w:sz w:val="24"/>
+          <w:szCs w:val="24"/>
+        </w:rPr>
+        <w:t>course_id</w:t>
+      </w:r>
+      <w:proofErr w:type="spellEnd"/>
+      <w:proofErr w:type="gramEnd"/>
+      <w:r>
+        <w:rPr>
+          <w:rFonts w:ascii="宋体" w:eastAsia="宋体" w:hAnsi="宋体" w:cs="宋体"/>
+          <w:color w:val="000000"/>
+          <w:kern w:val="0"/>
+          <w:sz w:val="24"/>
+          <w:szCs w:val="24"/>
+        </w:rPr>
+        <w:tab/>
+      </w:r>
+      <w:r>
+        <w:rPr>
+          <w:rFonts w:ascii="宋体" w:eastAsia="宋体" w:hAnsi="宋体" w:cs="宋体"/>
+          <w:color w:val="000000"/>
+          <w:kern w:val="0"/>
+          <w:sz w:val="24"/>
+          <w:szCs w:val="24"/>
+        </w:rPr>
+        <w:tab/>
+      </w:r>
+      <w:proofErr w:type="spellStart"/>
+      <w:r>
+        <w:rPr>
+          <w:rFonts w:ascii="宋体" w:eastAsia="宋体" w:hAnsi="宋体" w:cs="宋体"/>
+          <w:color w:val="000000"/>
+          <w:kern w:val="0"/>
+          <w:sz w:val="24"/>
+          <w:szCs w:val="24"/>
+        </w:rPr>
+        <w:t>varchar</w:t>
+      </w:r>
+      <w:proofErr w:type="spellEnd"/>
+      <w:r>
+        <w:rPr>
+          <w:rFonts w:ascii="宋体" w:eastAsia="宋体" w:hAnsi="宋体" w:cs="宋体"/>
+          <w:color w:val="000000"/>
+          <w:kern w:val="0"/>
+          <w:sz w:val="24"/>
+          <w:szCs w:val="24"/>
+        </w:rPr>
+        <w:t xml:space="preserve">(8), </w:t>
+      </w:r>
+    </w:p>
+    <w:p>
+      <w:pPr>
+        <w:widowControl/>
+        <w:tabs>
+          <w:tab w:val="left" w:pos="916"/>
+          <w:tab w:val="left" w:pos="1832"/>
+          <w:tab w:val="left" w:pos="2748"/>
+          <w:tab w:val="left" w:pos="3664"/>
+          <w:tab w:val="left" w:pos="4580"/>
+          <w:tab w:val="left" w:pos="5496"/>
+          <w:tab w:val="left" w:pos="6412"/>
+          <w:tab w:val="left" w:pos="7328"/>
+          <w:tab w:val="left" w:pos="8244"/>
+          <w:tab w:val="left" w:pos="9160"/>
+          <w:tab w:val="left" w:pos="10076"/>
+          <w:tab w:val="left" w:pos="10992"/>
+          <w:tab w:val="left" w:pos="11908"/>
+          <w:tab w:val="left" w:pos="12824"/>
+          <w:tab w:val="left" w:pos="13740"/>
+          <w:tab w:val="left" w:pos="14656"/>
+        </w:tabs>
+        <w:jc w:val="left"/>
+        <w:rPr>
+          <w:rFonts w:ascii="宋体" w:eastAsia="宋体" w:hAnsi="宋体" w:cs="宋体"/>
+          <w:color w:val="000000"/>
+          <w:kern w:val="0"/>
+          <w:sz w:val="24"/>
+          <w:szCs w:val="24"/>
+        </w:rPr>
+      </w:pPr>
+      <w:r>
+        <w:rPr>
+          <w:rFonts w:ascii="宋体" w:eastAsia="宋体" w:hAnsi="宋体" w:cs="宋体"/>
+          <w:color w:val="000000"/>
+          <w:kern w:val="0"/>
+          <w:sz w:val="24"/>
+          <w:szCs w:val="24"/>
+        </w:rPr>
+        <w:tab/>
+        <w:t xml:space="preserve"> </w:t>
+      </w:r>
+      <w:proofErr w:type="spellStart"/>
+      <w:proofErr w:type="gramStart"/>
+      <w:r>
+        <w:rPr>
+          <w:rFonts w:ascii="宋体" w:eastAsia="宋体" w:hAnsi="宋体" w:cs="宋体"/>
+          <w:color w:val="000000"/>
+          <w:kern w:val="0"/>
+          <w:sz w:val="24"/>
+          <w:szCs w:val="24"/>
+        </w:rPr>
+        <w:t>prereq_id</w:t>
+      </w:r>
+      <w:proofErr w:type="spellEnd"/>
+      <w:proofErr w:type="gramEnd"/>
+      <w:r>
+        <w:rPr>
+          <w:rFonts w:ascii="宋体" w:eastAsia="宋体" w:hAnsi="宋体" w:cs="宋体"/>
+          <w:color w:val="000000"/>
+          <w:kern w:val="0"/>
+          <w:sz w:val="24"/>
+          <w:szCs w:val="24"/>
+        </w:rPr>
+        <w:tab/>
+      </w:r>
+      <w:r>
+        <w:rPr>
+          <w:rFonts w:ascii="宋体" w:eastAsia="宋体" w:hAnsi="宋体" w:cs="宋体"/>
+          <w:color w:val="000000"/>
+          <w:kern w:val="0"/>
+          <w:sz w:val="24"/>
+          <w:szCs w:val="24"/>
+        </w:rPr>
+        <w:tab/>
+      </w:r>
+      <w:proofErr w:type="spellStart"/>
+      <w:r>
+        <w:rPr>
+          <w:rFonts w:ascii="宋体" w:eastAsia="宋体" w:hAnsi="宋体" w:cs="宋体"/>
+          <w:color w:val="000000"/>
+          <w:kern w:val="0"/>
+          <w:sz w:val="24"/>
+          <w:szCs w:val="24"/>
+        </w:rPr>
+        <w:t>varchar</w:t>
+      </w:r>
+      <w:proofErr w:type="spellEnd"/>
+      <w:r>
+        <w:rPr>
+          <w:rFonts w:ascii="宋体" w:eastAsia="宋体" w:hAnsi="宋体" w:cs="宋体"/>
+          <w:color w:val="000000"/>
+          <w:kern w:val="0"/>
+          <w:sz w:val="24"/>
+          <w:szCs w:val="24"/>
+        </w:rPr>
+        <w:t>(8),</w:t>
+      </w:r>
+    </w:p>
+    <w:p>
+      <w:pPr>
+        <w:widowControl/>
+        <w:tabs>
+          <w:tab w:val="left" w:pos="916"/>
+          <w:tab w:val="left" w:pos="1832"/>
+          <w:tab w:val="left" w:pos="2748"/>
+          <w:tab w:val="left" w:pos="3664"/>
+          <w:tab w:val="left" w:pos="4580"/>
+          <w:tab w:val="left" w:pos="5496"/>
+          <w:tab w:val="left" w:pos="6412"/>
+          <w:tab w:val="left" w:pos="7328"/>
+          <w:tab w:val="left" w:pos="8244"/>
+          <w:tab w:val="left" w:pos="9160"/>
+          <w:tab w:val="left" w:pos="10076"/>
+          <w:tab w:val="left" w:pos="10992"/>
+          <w:tab w:val="left" w:pos="11908"/>
+          <w:tab w:val="left" w:pos="12824"/>
+          <w:tab w:val="left" w:pos="13740"/>
+          <w:tab w:val="left" w:pos="14656"/>
+        </w:tabs>
+        <w:jc w:val="left"/>
+        <w:rPr>
+          <w:rFonts w:ascii="宋体" w:eastAsia="宋体" w:hAnsi="宋体" w:cs="宋体"/>
+          <w:color w:val="000000"/>
+          <w:kern w:val="0"/>
+          <w:sz w:val="24"/>
+          <w:szCs w:val="24"/>
+        </w:rPr>
+      </w:pPr>
+      <w:r>
+        <w:rPr>
+          <w:rFonts w:ascii="宋体" w:eastAsia="宋体" w:hAnsi="宋体" w:cs="宋体"/>
+          <w:color w:val="000000"/>
+          <w:kern w:val="0"/>
+          <w:sz w:val="24"/>
+          <w:szCs w:val="24"/>
+        </w:rPr>
+        <w:tab/>
+        <w:t xml:space="preserve"> </w:t>
+      </w:r>
+      <w:proofErr w:type="gramStart"/>
+      <w:r>
+        <w:rPr>
+          <w:rFonts w:ascii="宋体" w:eastAsia="宋体" w:hAnsi="宋体" w:cs="宋体"/>
+          <w:color w:val="000000"/>
+          <w:kern w:val="0"/>
+          <w:sz w:val="24"/>
+          <w:szCs w:val="24"/>
+        </w:rPr>
+        <w:t>primary</w:t>
+      </w:r>
+      <w:proofErr w:type="gramEnd"/>
+      <w:r>
+        <w:rPr>
+          <w:rFonts w:ascii="宋体" w:eastAsia="宋体" w:hAnsi="宋体" w:cs="宋体"/>
+          <w:color w:val="000000"/>
+          <w:kern w:val="0"/>
+          <w:sz w:val="24"/>
+          <w:szCs w:val="24"/>
+        </w:rPr>
+        <w:t xml:space="preserve"> key (</w:t>
+      </w:r>
+      <w:proofErr w:type="spellStart"/>
+      <w:r>
+        <w:rPr>
+          <w:rFonts w:ascii="宋体" w:eastAsia="宋体" w:hAnsi="宋体" w:cs="宋体"/>
+          <w:color w:val="000000"/>
+          <w:kern w:val="0"/>
+          <w:sz w:val="24"/>
+          <w:szCs w:val="24"/>
+        </w:rPr>
+        <w:t>course_id</w:t>
+      </w:r>
+      <w:proofErr w:type="spellEnd"/>
+      <w:r>
+        <w:rPr>
+          <w:rFonts w:ascii="宋体" w:eastAsia="宋体" w:hAnsi="宋体" w:cs="宋体"/>
+          <w:color w:val="000000"/>
+          <w:kern w:val="0"/>
+          <w:sz w:val="24"/>
+          <w:szCs w:val="24"/>
+        </w:rPr>
+        <w:t xml:space="preserve">, </w:t>
+      </w:r>
+      <w:proofErr w:type="spellStart"/>
+      <w:r>
+        <w:rPr>
+          <w:rFonts w:ascii="宋体" w:eastAsia="宋体" w:hAnsi="宋体" w:cs="宋体"/>
+          <w:color w:val="000000"/>
+          <w:kern w:val="0"/>
+          <w:sz w:val="24"/>
+          <w:szCs w:val="24"/>
+        </w:rPr>
+        <w:t>prereq_id</w:t>
+      </w:r>
+      <w:proofErr w:type="spellEnd"/>
+      <w:r>
+        <w:rPr>
+          <w:rFonts w:ascii="宋体" w:eastAsia="宋体" w:hAnsi="宋体" w:cs="宋体"/>
+          <w:color w:val="000000"/>
+          <w:kern w:val="0"/>
+          <w:sz w:val="24"/>
+          <w:szCs w:val="24"/>
+        </w:rPr>
+        <w:t>),</w:t>
+      </w:r>
+    </w:p>
+    <w:p>
+      <w:pPr>
+        <w:widowControl/>
+        <w:tabs>
+          <w:tab w:val="left" w:pos="916"/>
+          <w:tab w:val="left" w:pos="1832"/>
+          <w:tab w:val="left" w:pos="2748"/>
+          <w:tab w:val="left" w:pos="3664"/>
+          <w:tab w:val="left" w:pos="4580"/>
+          <w:tab w:val="left" w:pos="5496"/>
+          <w:tab w:val="left" w:pos="6412"/>
+          <w:tab w:val="left" w:pos="7328"/>
+          <w:tab w:val="left" w:pos="8244"/>
+          <w:tab w:val="left" w:pos="9160"/>
+          <w:tab w:val="left" w:pos="10076"/>
+          <w:tab w:val="left" w:pos="10992"/>
+          <w:tab w:val="left" w:pos="11908"/>
+          <w:tab w:val="left" w:pos="12824"/>
+          <w:tab w:val="left" w:pos="13740"/>
+          <w:tab w:val="left" w:pos="14656"/>
+        </w:tabs>
+        <w:jc w:val="left"/>
+        <w:rPr>
+          <w:rFonts w:ascii="宋体" w:eastAsia="宋体" w:hAnsi="宋体" w:cs="宋体"/>
+          <w:color w:val="000000"/>
+          <w:kern w:val="0"/>
+          <w:sz w:val="24"/>
+          <w:szCs w:val="24"/>
+        </w:rPr>
+      </w:pPr>
+      <w:r>
+        <w:rPr>
+          <w:rFonts w:ascii="宋体" w:eastAsia="宋体" w:hAnsi="宋体" w:cs="宋体"/>
+          <w:color w:val="000000"/>
+          <w:kern w:val="0"/>
+          <w:sz w:val="24"/>
+          <w:szCs w:val="24"/>
+        </w:rPr>
+        <w:tab/>
+        <w:t xml:space="preserve"> </w:t>
+      </w:r>
+      <w:proofErr w:type="gramStart"/>
+      <w:r>
+        <w:rPr>
+          <w:rFonts w:ascii="宋体" w:eastAsia="宋体" w:hAnsi="宋体" w:cs="宋体"/>
+          <w:color w:val="000000"/>
+          <w:kern w:val="0"/>
+          <w:sz w:val="24"/>
+          <w:szCs w:val="24"/>
+        </w:rPr>
+        <w:t>foreign</w:t>
+      </w:r>
+      <w:proofErr w:type="gramEnd"/>
+      <w:r>
+        <w:rPr>
+          <w:rFonts w:ascii="宋体" w:eastAsia="宋体" w:hAnsi="宋体" w:cs="宋体"/>
+          <w:color w:val="000000"/>
+          <w:kern w:val="0"/>
+          <w:sz w:val="24"/>
+          <w:szCs w:val="24"/>
+        </w:rPr>
+        <w:t xml:space="preserve"> key (</w:t>
+      </w:r>
+      <w:proofErr w:type="spellStart"/>
+      <w:r>
+        <w:rPr>
+          <w:rFonts w:ascii="宋体" w:eastAsia="宋体" w:hAnsi="宋体" w:cs="宋体"/>
+          <w:color w:val="000000"/>
+          <w:kern w:val="0"/>
+          <w:sz w:val="24"/>
+          <w:szCs w:val="24"/>
+        </w:rPr>
+        <w:t>course_id</w:t>
+      </w:r>
+      <w:proofErr w:type="spellEnd"/>
+      <w:r>
+        <w:rPr>
+          <w:rFonts w:ascii="宋体" w:eastAsia="宋体" w:hAnsi="宋体" w:cs="宋体"/>
+          <w:color w:val="000000"/>
+          <w:kern w:val="0"/>
+          <w:sz w:val="24"/>
+          <w:szCs w:val="24"/>
+        </w:rPr>
+        <w:t>) references course</w:t>
+      </w:r>
+    </w:p>
+    <w:p>
+      <w:pPr>
+        <w:widowControl/>
+        <w:tabs>
+          <w:tab w:val="left" w:pos="916"/>
+          <w:tab w:val="left" w:pos="1832"/>
+          <w:tab w:val="left" w:pos="2748"/>
+          <w:tab w:val="left" w:pos="3664"/>
+          <w:tab w:val="left" w:pos="4580"/>
+          <w:tab w:val="left" w:pos="5496"/>
+          <w:tab w:val="left" w:pos="6412"/>
+          <w:tab w:val="left" w:pos="7328"/>
+          <w:tab w:val="left" w:pos="8244"/>
+          <w:tab w:val="left" w:pos="9160"/>
+          <w:tab w:val="left" w:pos="10076"/>
+          <w:tab w:val="left" w:pos="10992"/>
+          <w:tab w:val="left" w:pos="11908"/>
+          <w:tab w:val="left" w:pos="12824"/>
+          <w:tab w:val="left" w:pos="13740"/>
+          <w:tab w:val="left" w:pos="14656"/>
+        </w:tabs>
+        <w:jc w:val="left"/>
+        <w:rPr>
+          <w:rFonts w:ascii="宋体" w:eastAsia="宋体" w:hAnsi="宋体" w:cs="宋体"/>
+          <w:color w:val="000000"/>
+          <w:kern w:val="0"/>
+          <w:sz w:val="24"/>
+          <w:szCs w:val="24"/>
+        </w:rPr>
+      </w:pPr>
+      <w:r>
+        <w:rPr>
+          <w:rFonts w:ascii="宋体" w:eastAsia="宋体" w:hAnsi="宋体" w:cs="宋体"/>
+          <w:color w:val="000000"/>
+          <w:kern w:val="0"/>
+          <w:sz w:val="24"/>
+          <w:szCs w:val="24"/>
+        </w:rPr>
+        <w:tab/>
+      </w:r>
+      <w:r>
+        <w:rPr>
+          <w:rFonts w:ascii="宋体" w:eastAsia="宋体" w:hAnsi="宋体" w:cs="宋体"/>
+          <w:color w:val="000000"/>
+          <w:kern w:val="0"/>
+          <w:sz w:val="24"/>
+          <w:szCs w:val="24"/>
+        </w:rPr>
+        <w:tab/>
+      </w:r>
+      <w:proofErr w:type="gramStart"/>
+      <w:r>
+        <w:rPr>
+          <w:rFonts w:ascii="宋体" w:eastAsia="宋体" w:hAnsi="宋体" w:cs="宋体"/>
+          <w:color w:val="000000"/>
+          <w:kern w:val="0"/>
+          <w:sz w:val="24"/>
+          <w:szCs w:val="24"/>
+        </w:rPr>
+        <w:t>on</w:t>
+      </w:r>
+      <w:proofErr w:type="gramEnd"/>
+      <w:r>
+        <w:rPr>
+          <w:rFonts w:ascii="宋体" w:eastAsia="宋体" w:hAnsi="宋体" w:cs="宋体"/>
+          <w:color w:val="000000"/>
+          <w:kern w:val="0"/>
+          <w:sz w:val="24"/>
+          <w:szCs w:val="24"/>
+        </w:rPr>
+        <w:t xml:space="preserve"> delete cascade,</w:t>
+      </w:r>
+    </w:p>
+    <w:p>
+      <w:pPr>
+        <w:widowControl/>
+        <w:tabs>
+          <w:tab w:val="left" w:pos="916"/>
+          <w:tab w:val="left" w:pos="1832"/>
+          <w:tab w:val="left" w:pos="2748"/>
+          <w:tab w:val="left" w:pos="3664"/>
+          <w:tab w:val="left" w:pos="4580"/>
+          <w:tab w:val="left" w:pos="5496"/>
+          <w:tab w:val="left" w:pos="6412"/>
+          <w:tab w:val="left" w:pos="7328"/>
+          <w:tab w:val="left" w:pos="8244"/>
+          <w:tab w:val="left" w:pos="9160"/>
+          <w:tab w:val="left" w:pos="10076"/>
+          <w:tab w:val="left" w:pos="10992"/>
+          <w:tab w:val="left" w:pos="11908"/>
+          <w:tab w:val="left" w:pos="12824"/>
+          <w:tab w:val="left" w:pos="13740"/>
+          <w:tab w:val="left" w:pos="14656"/>
+        </w:tabs>
+        <w:jc w:val="left"/>
+        <w:rPr>
+          <w:rFonts w:ascii="宋体" w:eastAsia="宋体" w:hAnsi="宋体" w:cs="宋体"/>
+          <w:color w:val="000000"/>
+          <w:kern w:val="0"/>
+          <w:sz w:val="24"/>
+          <w:szCs w:val="24"/>
+        </w:rPr>
+      </w:pPr>
+      <w:r>
+        <w:rPr>
+          <w:rFonts w:ascii="宋体" w:eastAsia="宋体" w:hAnsi="宋体" w:cs="宋体"/>
+          <w:color w:val="000000"/>
+          <w:kern w:val="0"/>
+          <w:sz w:val="24"/>
+          <w:szCs w:val="24"/>
+        </w:rPr>
+        <w:tab/>
+        <w:t xml:space="preserve"> </w:t>
+      </w:r>
+      <w:proofErr w:type="gramStart"/>
+      <w:r>
+        <w:rPr>
+          <w:rFonts w:ascii="宋体" w:eastAsia="宋体" w:hAnsi="宋体" w:cs="宋体"/>
+          <w:color w:val="000000"/>
+          <w:kern w:val="0"/>
+          <w:sz w:val="24"/>
+          <w:szCs w:val="24"/>
+        </w:rPr>
+        <w:t>foreign</w:t>
+      </w:r>
+      <w:proofErr w:type="gramEnd"/>
+      <w:r>
+        <w:rPr>
+          <w:rFonts w:ascii="宋体" w:eastAsia="宋体" w:hAnsi="宋体" w:cs="宋体"/>
+          <w:color w:val="000000"/>
+          <w:kern w:val="0"/>
+          <w:sz w:val="24"/>
+          <w:szCs w:val="24"/>
+        </w:rPr>
+        <w:t xml:space="preserve"> key (</w:t>
+      </w:r>
+      <w:proofErr w:type="spellStart"/>
+      <w:r>
+        <w:rPr>
+          <w:rFonts w:ascii="宋体" w:eastAsia="宋体" w:hAnsi="宋体" w:cs="宋体"/>
+          <w:color w:val="000000"/>
+          <w:kern w:val="0"/>
+          <w:sz w:val="24"/>
+          <w:szCs w:val="24"/>
+        </w:rPr>
+        <w:t>prereq_id</w:t>
+      </w:r>
+      <w:proofErr w:type="spellEnd"/>
+      <w:r>
+        <w:rPr>
+          <w:rFonts w:ascii="宋体" w:eastAsia="宋体" w:hAnsi="宋体" w:cs="宋体"/>
+          <w:color w:val="000000"/>
+          <w:kern w:val="0"/>
+          <w:sz w:val="24"/>
+          <w:szCs w:val="24"/>
+        </w:rPr>
+        <w:t>) references course</w:t>
+      </w:r>
+    </w:p>
+    <w:p>
+      <w:pPr>
+        <w:widowControl/>
+        <w:tabs>
+          <w:tab w:val="left" w:pos="916"/>
+          <w:tab w:val="left" w:pos="1832"/>
+          <w:tab w:val="left" w:pos="2748"/>
+          <w:tab w:val="left" w:pos="3664"/>
+          <w:tab w:val="left" w:pos="4580"/>
+          <w:tab w:val="left" w:pos="5496"/>
+          <w:tab w:val="left" w:pos="6412"/>
+          <w:tab w:val="left" w:pos="7328"/>
+          <w:tab w:val="left" w:pos="8244"/>
+          <w:tab w:val="left" w:pos="9160"/>
+          <w:tab w:val="left" w:pos="10076"/>
+          <w:tab w:val="left" w:pos="10992"/>
+          <w:tab w:val="left" w:pos="11908"/>
+          <w:tab w:val="left" w:pos="12824"/>
+          <w:tab w:val="left" w:pos="13740"/>
+          <w:tab w:val="left" w:pos="14656"/>
+        </w:tabs>
+        <w:jc w:val="left"/>
+        <w:rPr>
+          <w:rFonts w:ascii="宋体" w:eastAsia="宋体" w:hAnsi="宋体" w:cs="宋体"/>
+          <w:color w:val="000000"/>
+          <w:kern w:val="0"/>
+          <w:sz w:val="24"/>
+          <w:szCs w:val="24"/>
+        </w:rPr>
+      </w:pPr>
+      <w:r>
+        <w:rPr>
+          <w:rFonts w:ascii="宋体" w:eastAsia="宋体" w:hAnsi="宋体" w:cs="宋体"/>
+          <w:color w:val="000000"/>
+          <w:kern w:val="0"/>
+          <w:sz w:val="24"/>
+          <w:szCs w:val="24"/>
+        </w:rPr>
+        <w:tab/>
+        <w:t>);</w:t>
+      </w:r>
+    </w:p>
+    <w:p>
+      <w:pPr>
+        <w:rPr>
+          <w:rFonts w:hint="eastAsia"/>
+        </w:rPr>
+      </w:pPr>
+      <w:bookmarkStart w:id="0" w:name="_GoBack"/>
+      <w:bookmarkEnd w:id="0"/>
+    </w:p>
+    <w:p>
+      <w:pPr>
+        <w:rPr>
+          <w:rFonts w:hint="eastAsia"/>
+        </w:rPr>
+      </w:pPr>
+    </w:p>
+    <w:p>
+      <w:pPr>
+        <w:pStyle w:val="a3"/>
+        <w:ind w:left="420" w:firstLineChars="0" w:firstLine="0"/>
+        <w:rPr>
+          <w:rFonts w:hint="eastAsia"/>
+        </w:rPr>
+      </w:pPr>
+    </w:p>
+    <w:p>
+      <w:pPr>
+        <w:pStyle w:val="a3"/>
+        <w:ind w:left="420" w:firstLineChars="0" w:firstLine="0"/>
       </w:pPr>
     </w:p>
     <w:p>
@@ -932,12 +10032,14 @@
         </w:rPr>
         <w:t>编写了</w:t>
       </w:r>
+      <w:proofErr w:type="spellStart"/>
       <w:r>
         <w:rPr>
           <w:rFonts w:hint="eastAsia"/>
         </w:rPr>
         <w:t>get_name</w:t>
       </w:r>
+      <w:proofErr w:type="spellEnd"/>
       <w:r>
         <w:rPr>
           <w:rFonts w:hint="eastAsia"/>
@@ -1013,6 +10115,7 @@
         </w:rPr>
         <w:tab/>
       </w:r>
+      <w:proofErr w:type="spellStart"/>
       <w:r>
         <w:t>O</w:t>
       </w:r>
@@ -1020,7 +10123,36 @@
         <w:rPr>
           <w:rFonts w:hint="eastAsia"/>
         </w:rPr>
-        <w:t>bj=re.match(r</w:t>
+        <w:t>bj</w:t>
+      </w:r>
+      <w:proofErr w:type="spellEnd"/>
+      <w:r>
+        <w:rPr>
+          <w:rFonts w:hint="eastAsia"/>
+        </w:rPr>
+        <w:t>=</w:t>
+      </w:r>
+      <w:proofErr w:type="spellStart"/>
+      <w:proofErr w:type="gramStart"/>
+      <w:r>
+        <w:rPr>
+          <w:rFonts w:hint="eastAsia"/>
+        </w:rPr>
+        <w:t>re.match</w:t>
+      </w:r>
+      <w:proofErr w:type="spellEnd"/>
+      <w:r>
+        <w:rPr>
+          <w:rFonts w:hint="eastAsia"/>
+        </w:rPr>
+        <w:t>(</w:t>
+      </w:r>
+      <w:proofErr w:type="gramEnd"/>
+      <w:r>
+        <w:rPr>
+          <w:rFonts w:hint="eastAsia"/>
+        </w:rPr>
+        <w:t>r</w:t>
       </w:r>
       <w:r>
         <w:t>’</w:t>
@@ -1038,7 +10170,21 @@
         <w:rPr>
           <w:rFonts w:hint="eastAsia"/>
         </w:rPr>
-        <w:t>,line,re.I)</w:t>
+        <w:t>,</w:t>
+      </w:r>
+      <w:proofErr w:type="spellStart"/>
+      <w:r>
+        <w:rPr>
+          <w:rFonts w:hint="eastAsia"/>
+        </w:rPr>
+        <w:t>line,re.I</w:t>
+      </w:r>
+      <w:proofErr w:type="spellEnd"/>
+      <w:r>
+        <w:rPr>
+          <w:rFonts w:hint="eastAsia"/>
+        </w:rPr>
+        <w:t>)</w:t>
       </w:r>
     </w:p>
     <w:p>
@@ -1065,7 +10211,6 @@
         <w:rPr>
           <w:rFonts w:hint="eastAsia"/>
         </w:rPr>
-        <w:lastRenderedPageBreak/>
         <w:tab/>
       </w:r>
       <w:r>
@@ -1081,8 +10226,24 @@
         <w:rPr>
           <w:rFonts w:hint="eastAsia"/>
         </w:rPr>
-        <w:t>rint obj.group()</w:t>
-      </w:r>
+        <w:t xml:space="preserve">rint </w:t>
+      </w:r>
+      <w:proofErr w:type="spellStart"/>
+      <w:proofErr w:type="gramStart"/>
+      <w:r>
+        <w:rPr>
+          <w:rFonts w:hint="eastAsia"/>
+        </w:rPr>
+        <w:t>obj.group</w:t>
+      </w:r>
+      <w:proofErr w:type="spellEnd"/>
+      <w:r>
+        <w:rPr>
+          <w:rFonts w:hint="eastAsia"/>
+        </w:rPr>
+        <w:t>()</w:t>
+      </w:r>
+      <w:proofErr w:type="gramEnd"/>
     </w:p>
     <w:p>
       <w:pPr>
@@ -1101,6 +10262,8 @@
         </w:rPr>
         <w:tab/>
       </w:r>
+      <w:proofErr w:type="spellStart"/>
+      <w:proofErr w:type="gramStart"/>
       <w:r>
         <w:t>L</w:t>
       </w:r>
@@ -1108,7 +10271,29 @@
         <w:rPr>
           <w:rFonts w:hint="eastAsia"/>
         </w:rPr>
-        <w:t>ist.appen(obj.group())</w:t>
+        <w:t>ist.appen</w:t>
+      </w:r>
+      <w:proofErr w:type="spellEnd"/>
+      <w:r>
+        <w:rPr>
+          <w:rFonts w:hint="eastAsia"/>
+        </w:rPr>
+        <w:t>(</w:t>
+      </w:r>
+      <w:proofErr w:type="spellStart"/>
+      <w:proofErr w:type="gramEnd"/>
+      <w:r>
+        <w:rPr>
+          <w:rFonts w:hint="eastAsia"/>
+        </w:rPr>
+        <w:t>obj.group</w:t>
+      </w:r>
+      <w:proofErr w:type="spellEnd"/>
+      <w:r>
+        <w:rPr>
+          <w:rFonts w:hint="eastAsia"/>
+        </w:rPr>
+        <w:t>())</w:t>
       </w:r>
     </w:p>
     <w:p>
@@ -1135,6 +10320,7 @@
         <w:rPr>
           <w:rFonts w:hint="eastAsia"/>
         </w:rPr>
+        <w:lastRenderedPageBreak/>
         <w:tab/>
       </w:r>
       <w:r>
@@ -1174,9 +10360,6 @@
           <w:numId w:val="5"/>
         </w:numPr>
         <w:ind w:firstLineChars="0"/>
-        <w:rPr>
-          <w:rFonts w:hint="eastAsia"/>
-        </w:rPr>
       </w:pPr>
       <w:r>
         <w:rPr>
@@ -1212,28 +10395,74 @@
         </w:rPr>
         <w:t>在大量循环时，</w:t>
       </w:r>
+      <w:proofErr w:type="spellStart"/>
       <w:r>
         <w:rPr>
           <w:rFonts w:hint="eastAsia"/>
         </w:rPr>
-        <w:t>sql=sql % param</w:t>
-      </w:r>
+        <w:t>sql</w:t>
+      </w:r>
+      <w:proofErr w:type="spellEnd"/>
       <w:r>
         <w:rPr>
           <w:rFonts w:hint="eastAsia"/>
         </w:rPr>
+        <w:t>=</w:t>
+      </w:r>
+      <w:proofErr w:type="spellStart"/>
+      <w:r>
+        <w:rPr>
+          <w:rFonts w:hint="eastAsia"/>
+        </w:rPr>
+        <w:t>sql</w:t>
+      </w:r>
+      <w:proofErr w:type="spellEnd"/>
+      <w:r>
+        <w:rPr>
+          <w:rFonts w:hint="eastAsia"/>
+        </w:rPr>
+        <w:t xml:space="preserve"> % </w:t>
+      </w:r>
+      <w:proofErr w:type="spellStart"/>
+      <w:r>
+        <w:rPr>
+          <w:rFonts w:hint="eastAsia"/>
+        </w:rPr>
+        <w:t>param</w:t>
+      </w:r>
+      <w:proofErr w:type="spellEnd"/>
+      <w:r>
+        <w:rPr>
+          <w:rFonts w:hint="eastAsia"/>
+        </w:rPr>
         <w:t>会产生错误，原因不明，怀疑是在自身匹配时无法及时处理，所以改成</w:t>
       </w:r>
+      <w:proofErr w:type="spellStart"/>
       <w:r>
         <w:rPr>
           <w:rFonts w:hint="eastAsia"/>
         </w:rPr>
-        <w:t>sql=base % param</w:t>
-      </w:r>
+        <w:t>sql</w:t>
+      </w:r>
+      <w:proofErr w:type="spellEnd"/>
       <w:r>
         <w:rPr>
           <w:rFonts w:hint="eastAsia"/>
         </w:rPr>
+        <w:t xml:space="preserve">=base % </w:t>
+      </w:r>
+      <w:proofErr w:type="spellStart"/>
+      <w:r>
+        <w:rPr>
+          <w:rFonts w:hint="eastAsia"/>
+        </w:rPr>
+        <w:t>param</w:t>
+      </w:r>
+      <w:proofErr w:type="spellEnd"/>
+      <w:r>
+        <w:rPr>
+          <w:rFonts w:hint="eastAsia"/>
+        </w:rPr>
         <w:t>，不要通过自身</w:t>
       </w:r>
       <w:r>
@@ -1246,10 +10475,22 @@
         <w:rPr>
           <w:rFonts w:hint="eastAsia"/>
         </w:rPr>
-        <w:t>再将值给自身，会有问题。</w:t>
-      </w:r>
-      <w:bookmarkStart w:id="0" w:name="_GoBack"/>
-      <w:bookmarkEnd w:id="0"/>
+        <w:t>再</w:t>
+      </w:r>
+      <w:proofErr w:type="gramStart"/>
+      <w:r>
+        <w:rPr>
+          <w:rFonts w:hint="eastAsia"/>
+        </w:rPr>
+        <w:t>将值给自身</w:t>
+      </w:r>
+      <w:proofErr w:type="gramEnd"/>
+      <w:r>
+        <w:rPr>
+          <w:rFonts w:hint="eastAsia"/>
+        </w:rPr>
+        <w:t>，会有问题。</w:t>
+      </w:r>
     </w:p>
     <w:sectPr>
       <w:pgSz w:w="11906" w:h="16838"/>
@@ -2121,6 +11362,57 @@
       <w:szCs w:val="18"/>
     </w:rPr>
   </w:style>
+  <w:style w:type="paragraph" w:styleId="HTML">
+    <w:name w:val="HTML Preformatted"/>
+    <w:basedOn w:val="a"/>
+    <w:link w:val="HTMLChar"/>
+    <w:uiPriority w:val="99"/>
+    <w:semiHidden/>
+    <w:unhideWhenUsed/>
+    <w:rsid w:val="004D5739"/>
+    <w:pPr>
+      <w:widowControl/>
+      <w:tabs>
+        <w:tab w:val="left" w:pos="916"/>
+        <w:tab w:val="left" w:pos="1832"/>
+        <w:tab w:val="left" w:pos="2748"/>
+        <w:tab w:val="left" w:pos="3664"/>
+        <w:tab w:val="left" w:pos="4580"/>
+        <w:tab w:val="left" w:pos="5496"/>
+        <w:tab w:val="left" w:pos="6412"/>
+        <w:tab w:val="left" w:pos="7328"/>
+        <w:tab w:val="left" w:pos="8244"/>
+        <w:tab w:val="left" w:pos="9160"/>
+        <w:tab w:val="left" w:pos="10076"/>
+        <w:tab w:val="left" w:pos="10992"/>
+        <w:tab w:val="left" w:pos="11908"/>
+        <w:tab w:val="left" w:pos="12824"/>
+        <w:tab w:val="left" w:pos="13740"/>
+        <w:tab w:val="left" w:pos="14656"/>
+      </w:tabs>
+      <w:jc w:val="left"/>
+    </w:pPr>
+    <w:rPr>
+      <w:rFonts w:ascii="宋体" w:eastAsia="宋体" w:hAnsi="宋体" w:cs="宋体"/>
+      <w:kern w:val="0"/>
+      <w:sz w:val="24"/>
+      <w:szCs w:val="24"/>
+    </w:rPr>
+  </w:style>
+  <w:style w:type="character" w:customStyle="1" w:styleId="HTMLChar">
+    <w:name w:val="HTML 预设格式 Char"/>
+    <w:basedOn w:val="a0"/>
+    <w:link w:val="HTML"/>
+    <w:uiPriority w:val="99"/>
+    <w:semiHidden/>
+    <w:rsid w:val="004D5739"/>
+    <w:rPr>
+      <w:rFonts w:ascii="宋体" w:eastAsia="宋体" w:hAnsi="宋体" w:cs="宋体"/>
+      <w:kern w:val="0"/>
+      <w:sz w:val="24"/>
+      <w:szCs w:val="24"/>
+    </w:rPr>
+  </w:style>
 </w:styles>
 </file>
 
@@ -2481,6 +11773,57 @@
       <w:szCs w:val="18"/>
     </w:rPr>
   </w:style>
+  <w:style w:type="paragraph" w:styleId="HTML">
+    <w:name w:val="HTML Preformatted"/>
+    <w:basedOn w:val="a"/>
+    <w:link w:val="HTMLChar"/>
+    <w:uiPriority w:val="99"/>
+    <w:semiHidden/>
+    <w:unhideWhenUsed/>
+    <w:rsid w:val="004D5739"/>
+    <w:pPr>
+      <w:widowControl/>
+      <w:tabs>
+        <w:tab w:val="left" w:pos="916"/>
+        <w:tab w:val="left" w:pos="1832"/>
+        <w:tab w:val="left" w:pos="2748"/>
+        <w:tab w:val="left" w:pos="3664"/>
+        <w:tab w:val="left" w:pos="4580"/>
+        <w:tab w:val="left" w:pos="5496"/>
+        <w:tab w:val="left" w:pos="6412"/>
+        <w:tab w:val="left" w:pos="7328"/>
+        <w:tab w:val="left" w:pos="8244"/>
+        <w:tab w:val="left" w:pos="9160"/>
+        <w:tab w:val="left" w:pos="10076"/>
+        <w:tab w:val="left" w:pos="10992"/>
+        <w:tab w:val="left" w:pos="11908"/>
+        <w:tab w:val="left" w:pos="12824"/>
+        <w:tab w:val="left" w:pos="13740"/>
+        <w:tab w:val="left" w:pos="14656"/>
+      </w:tabs>
+      <w:jc w:val="left"/>
+    </w:pPr>
+    <w:rPr>
+      <w:rFonts w:ascii="宋体" w:eastAsia="宋体" w:hAnsi="宋体" w:cs="宋体"/>
+      <w:kern w:val="0"/>
+      <w:sz w:val="24"/>
+      <w:szCs w:val="24"/>
+    </w:rPr>
+  </w:style>
+  <w:style w:type="character" w:customStyle="1" w:styleId="HTMLChar">
+    <w:name w:val="HTML 预设格式 Char"/>
+    <w:basedOn w:val="a0"/>
+    <w:link w:val="HTML"/>
+    <w:uiPriority w:val="99"/>
+    <w:semiHidden/>
+    <w:rsid w:val="004D5739"/>
+    <w:rPr>
+      <w:rFonts w:ascii="宋体" w:eastAsia="宋体" w:hAnsi="宋体" w:cs="宋体"/>
+      <w:kern w:val="0"/>
+      <w:sz w:val="24"/>
+      <w:szCs w:val="24"/>
+    </w:rPr>
+  </w:style>
 </w:styles>
 </file>
 
